--- a/FilenetTraining/resources/IBM_Filenet_Navigator_CaseManager_Training_18052024_Ashirvad.docx
+++ b/FilenetTraining/resources/IBM_Filenet_Navigator_CaseManager_Training_18052024_Ashirvad.docx
@@ -13,6 +13,14 @@
     </w:p>
     <w:sdt>
       <w:sdtPr>
+        <w:rPr>
+          <w:rFonts w:asciiTheme="minorHAnsi" w:eastAsiaTheme="minorHAnsi" w:hAnsiTheme="minorHAnsi" w:cstheme="minorBidi"/>
+          <w:color w:val="auto"/>
+          <w:kern w:val="2"/>
+          <w:sz w:val="22"/>
+          <w:szCs w:val="22"/>
+          <w14:ligatures w14:val="standardContextual"/>
+        </w:rPr>
         <w:id w:val="1651714700"/>
         <w:docPartObj>
           <w:docPartGallery w:val="Table of Contents"/>
@@ -21,15 +29,9 @@
       </w:sdtPr>
       <w:sdtEndPr>
         <w:rPr>
-          <w:rFonts w:asciiTheme="minorHAnsi" w:eastAsiaTheme="minorHAnsi" w:hAnsiTheme="minorHAnsi" w:cstheme="minorBidi"/>
           <w:b/>
           <w:bCs/>
           <w:noProof/>
-          <w:color w:val="auto"/>
-          <w:kern w:val="2"/>
-          <w:sz w:val="22"/>
-          <w:szCs w:val="22"/>
-          <w14:ligatures w14:val="standardContextual"/>
         </w:rPr>
       </w:sdtEndPr>
       <w:sdtContent>
@@ -63,7 +65,7 @@
           <w:r>
             <w:fldChar w:fldCharType="separate"/>
           </w:r>
-          <w:hyperlink w:anchor="_Toc167117557" w:history="1">
+          <w:hyperlink w:anchor="_Toc167190014" w:history="1">
             <w:r>
               <w:rPr>
                 <w:rStyle w:val="Hyperlink"/>
@@ -105,7 +107,7 @@
                 <w:noProof/>
                 <w:webHidden/>
               </w:rPr>
-              <w:instrText xml:space="preserve"> PAGEREF _Toc167117557 \h </w:instrText>
+              <w:instrText xml:space="preserve"> PAGEREF _Toc167190014 \h </w:instrText>
             </w:r>
             <w:r>
               <w:rPr>
@@ -149,7 +151,7 @@
               <w:lang w:bidi="te-IN"/>
             </w:rPr>
           </w:pPr>
-          <w:hyperlink w:anchor="_Toc167117558" w:history="1">
+          <w:hyperlink w:anchor="_Toc167190015" w:history="1">
             <w:r>
               <w:rPr>
                 <w:rStyle w:val="Hyperlink"/>
@@ -191,7 +193,7 @@
                 <w:noProof/>
                 <w:webHidden/>
               </w:rPr>
-              <w:instrText xml:space="preserve"> PAGEREF _Toc167117558 \h </w:instrText>
+              <w:instrText xml:space="preserve"> PAGEREF _Toc167190015 \h </w:instrText>
             </w:r>
             <w:r>
               <w:rPr>
@@ -235,7 +237,7 @@
               <w:lang w:bidi="te-IN"/>
             </w:rPr>
           </w:pPr>
-          <w:hyperlink w:anchor="_Toc167117559" w:history="1">
+          <w:hyperlink w:anchor="_Toc167190016" w:history="1">
             <w:r>
               <w:rPr>
                 <w:rStyle w:val="Hyperlink"/>
@@ -277,7 +279,7 @@
                 <w:noProof/>
                 <w:webHidden/>
               </w:rPr>
-              <w:instrText xml:space="preserve"> PAGEREF _Toc167117559 \h </w:instrText>
+              <w:instrText xml:space="preserve"> PAGEREF _Toc167190016 \h </w:instrText>
             </w:r>
             <w:r>
               <w:rPr>
@@ -321,7 +323,7 @@
               <w:lang w:bidi="te-IN"/>
             </w:rPr>
           </w:pPr>
-          <w:hyperlink w:anchor="_Toc167117560" w:history="1">
+          <w:hyperlink w:anchor="_Toc167190017" w:history="1">
             <w:r>
               <w:rPr>
                 <w:rStyle w:val="Hyperlink"/>
@@ -363,7 +365,7 @@
                 <w:noProof/>
                 <w:webHidden/>
               </w:rPr>
-              <w:instrText xml:space="preserve"> PAGEREF _Toc167117560 \h </w:instrText>
+              <w:instrText xml:space="preserve"> PAGEREF _Toc167190017 \h </w:instrText>
             </w:r>
             <w:r>
               <w:rPr>
@@ -406,7 +408,7 @@
               <w:lang w:bidi="te-IN"/>
             </w:rPr>
           </w:pPr>
-          <w:hyperlink w:anchor="_Toc167117561" w:history="1">
+          <w:hyperlink w:anchor="_Toc167190018" w:history="1">
             <w:r>
               <w:rPr>
                 <w:rStyle w:val="Hyperlink"/>
@@ -434,7 +436,7 @@
                 <w:noProof/>
                 <w:webHidden/>
               </w:rPr>
-              <w:instrText xml:space="preserve"> PAGEREF _Toc167117561 \h </w:instrText>
+              <w:instrText xml:space="preserve"> PAGEREF _Toc167190018 \h </w:instrText>
             </w:r>
             <w:r>
               <w:rPr>
@@ -477,7 +479,7 @@
               <w:lang w:bidi="te-IN"/>
             </w:rPr>
           </w:pPr>
-          <w:hyperlink w:anchor="_Toc167117562" w:history="1">
+          <w:hyperlink w:anchor="_Toc167190019" w:history="1">
             <w:r>
               <w:rPr>
                 <w:rStyle w:val="Hyperlink"/>
@@ -505,7 +507,7 @@
                 <w:noProof/>
                 <w:webHidden/>
               </w:rPr>
-              <w:instrText xml:space="preserve"> PAGEREF _Toc167117562 \h </w:instrText>
+              <w:instrText xml:space="preserve"> PAGEREF _Toc167190019 \h </w:instrText>
             </w:r>
             <w:r>
               <w:rPr>
@@ -548,7 +550,7 @@
               <w:lang w:bidi="te-IN"/>
             </w:rPr>
           </w:pPr>
-          <w:hyperlink w:anchor="_Toc167117563" w:history="1">
+          <w:hyperlink w:anchor="_Toc167190020" w:history="1">
             <w:r>
               <w:rPr>
                 <w:rStyle w:val="Hyperlink"/>
@@ -576,7 +578,7 @@
                 <w:noProof/>
                 <w:webHidden/>
               </w:rPr>
-              <w:instrText xml:space="preserve"> PAGEREF _Toc167117563 \h </w:instrText>
+              <w:instrText xml:space="preserve"> PAGEREF _Toc167190020 \h </w:instrText>
             </w:r>
             <w:r>
               <w:rPr>
@@ -619,7 +621,7 @@
               <w:lang w:bidi="te-IN"/>
             </w:rPr>
           </w:pPr>
-          <w:hyperlink w:anchor="_Toc167117564" w:history="1">
+          <w:hyperlink w:anchor="_Toc167190021" w:history="1">
             <w:r>
               <w:rPr>
                 <w:rStyle w:val="Hyperlink"/>
@@ -647,7 +649,7 @@
                 <w:noProof/>
                 <w:webHidden/>
               </w:rPr>
-              <w:instrText xml:space="preserve"> PAGEREF _Toc167117564 \h </w:instrText>
+              <w:instrText xml:space="preserve"> PAGEREF _Toc167190021 \h </w:instrText>
             </w:r>
             <w:r>
               <w:rPr>
@@ -690,7 +692,7 @@
               <w:lang w:bidi="te-IN"/>
             </w:rPr>
           </w:pPr>
-          <w:hyperlink w:anchor="_Toc167117565" w:history="1">
+          <w:hyperlink w:anchor="_Toc167190022" w:history="1">
             <w:r>
               <w:rPr>
                 <w:rStyle w:val="Hyperlink"/>
@@ -717,7 +719,7 @@
                 <w:noProof/>
                 <w:webHidden/>
               </w:rPr>
-              <w:instrText xml:space="preserve"> PAGEREF _Toc167117565 \h </w:instrText>
+              <w:instrText xml:space="preserve"> PAGEREF _Toc167190022 \h </w:instrText>
             </w:r>
             <w:r>
               <w:rPr>
@@ -760,7 +762,7 @@
               <w:lang w:bidi="te-IN"/>
             </w:rPr>
           </w:pPr>
-          <w:hyperlink w:anchor="_Toc167117566" w:history="1">
+          <w:hyperlink w:anchor="_Toc167190023" w:history="1">
             <w:r>
               <w:rPr>
                 <w:rStyle w:val="Hyperlink"/>
@@ -788,7 +790,7 @@
                 <w:noProof/>
                 <w:webHidden/>
               </w:rPr>
-              <w:instrText xml:space="preserve"> PAGEREF _Toc167117566 \h </w:instrText>
+              <w:instrText xml:space="preserve"> PAGEREF _Toc167190023 \h </w:instrText>
             </w:r>
             <w:r>
               <w:rPr>
@@ -831,7 +833,7 @@
               <w:lang w:bidi="te-IN"/>
             </w:rPr>
           </w:pPr>
-          <w:hyperlink w:anchor="_Toc167117567" w:history="1">
+          <w:hyperlink w:anchor="_Toc167190024" w:history="1">
             <w:r>
               <w:rPr>
                 <w:rStyle w:val="Hyperlink"/>
@@ -859,7 +861,7 @@
                 <w:noProof/>
                 <w:webHidden/>
               </w:rPr>
-              <w:instrText xml:space="preserve"> PAGEREF _Toc167117567 \h </w:instrText>
+              <w:instrText xml:space="preserve"> PAGEREF _Toc167190024 \h </w:instrText>
             </w:r>
             <w:r>
               <w:rPr>
@@ -902,7 +904,7 @@
               <w:lang w:bidi="te-IN"/>
             </w:rPr>
           </w:pPr>
-          <w:hyperlink w:anchor="_Toc167117568" w:history="1">
+          <w:hyperlink w:anchor="_Toc167190025" w:history="1">
             <w:r>
               <w:rPr>
                 <w:rStyle w:val="Hyperlink"/>
@@ -930,7 +932,7 @@
                 <w:noProof/>
                 <w:webHidden/>
               </w:rPr>
-              <w:instrText xml:space="preserve"> PAGEREF _Toc167117568 \h </w:instrText>
+              <w:instrText xml:space="preserve"> PAGEREF _Toc167190025 \h </w:instrText>
             </w:r>
             <w:r>
               <w:rPr>
@@ -973,7 +975,7 @@
               <w:lang w:bidi="te-IN"/>
             </w:rPr>
           </w:pPr>
-          <w:hyperlink w:anchor="_Toc167117569" w:history="1">
+          <w:hyperlink w:anchor="_Toc167190026" w:history="1">
             <w:r>
               <w:rPr>
                 <w:rStyle w:val="Hyperlink"/>
@@ -1000,7 +1002,7 @@
                 <w:noProof/>
                 <w:webHidden/>
               </w:rPr>
-              <w:instrText xml:space="preserve"> PAGEREF _Toc167117569 \h </w:instrText>
+              <w:instrText xml:space="preserve"> PAGEREF _Toc167190026 \h </w:instrText>
             </w:r>
             <w:r>
               <w:rPr>
@@ -1043,7 +1045,7 @@
               <w:lang w:bidi="te-IN"/>
             </w:rPr>
           </w:pPr>
-          <w:hyperlink w:anchor="_Toc167117570" w:history="1">
+          <w:hyperlink w:anchor="_Toc167190027" w:history="1">
             <w:r>
               <w:rPr>
                 <w:rStyle w:val="Hyperlink"/>
@@ -1070,7 +1072,7 @@
                 <w:noProof/>
                 <w:webHidden/>
               </w:rPr>
-              <w:instrText xml:space="preserve"> PAGEREF _Toc167117570 \h </w:instrText>
+              <w:instrText xml:space="preserve"> PAGEREF _Toc167190027 \h </w:instrText>
             </w:r>
             <w:r>
               <w:rPr>
@@ -1113,7 +1115,7 @@
               <w:lang w:bidi="te-IN"/>
             </w:rPr>
           </w:pPr>
-          <w:hyperlink w:anchor="_Toc167117571" w:history="1">
+          <w:hyperlink w:anchor="_Toc167190028" w:history="1">
             <w:r>
               <w:rPr>
                 <w:rStyle w:val="Hyperlink"/>
@@ -1140,7 +1142,7 @@
                 <w:noProof/>
                 <w:webHidden/>
               </w:rPr>
-              <w:instrText xml:space="preserve"> PAGEREF _Toc167117571 \h </w:instrText>
+              <w:instrText xml:space="preserve"> PAGEREF _Toc167190028 \h </w:instrText>
             </w:r>
             <w:r>
               <w:rPr>
@@ -1183,7 +1185,7 @@
               <w:lang w:bidi="te-IN"/>
             </w:rPr>
           </w:pPr>
-          <w:hyperlink w:anchor="_Toc167117572" w:history="1">
+          <w:hyperlink w:anchor="_Toc167190029" w:history="1">
             <w:r>
               <w:rPr>
                 <w:rStyle w:val="Hyperlink"/>
@@ -1210,7 +1212,7 @@
                 <w:noProof/>
                 <w:webHidden/>
               </w:rPr>
-              <w:instrText xml:space="preserve"> PAGEREF _Toc167117572 \h </w:instrText>
+              <w:instrText xml:space="preserve"> PAGEREF _Toc167190029 \h </w:instrText>
             </w:r>
             <w:r>
               <w:rPr>
@@ -1253,7 +1255,7 @@
               <w:lang w:bidi="te-IN"/>
             </w:rPr>
           </w:pPr>
-          <w:hyperlink w:anchor="_Toc167117573" w:history="1">
+          <w:hyperlink w:anchor="_Toc167190030" w:history="1">
             <w:r>
               <w:rPr>
                 <w:rStyle w:val="Hyperlink"/>
@@ -1280,7 +1282,7 @@
                 <w:noProof/>
                 <w:webHidden/>
               </w:rPr>
-              <w:instrText xml:space="preserve"> PAGEREF _Toc167117573 \h </w:instrText>
+              <w:instrText xml:space="preserve"> PAGEREF _Toc167190030 \h </w:instrText>
             </w:r>
             <w:r>
               <w:rPr>
@@ -1323,7 +1325,7 @@
               <w:lang w:bidi="te-IN"/>
             </w:rPr>
           </w:pPr>
-          <w:hyperlink w:anchor="_Toc167117574" w:history="1">
+          <w:hyperlink w:anchor="_Toc167190031" w:history="1">
             <w:r>
               <w:rPr>
                 <w:rStyle w:val="Hyperlink"/>
@@ -1350,7 +1352,7 @@
                 <w:noProof/>
                 <w:webHidden/>
               </w:rPr>
-              <w:instrText xml:space="preserve"> PAGEREF _Toc167117574 \h </w:instrText>
+              <w:instrText xml:space="preserve"> PAGEREF _Toc167190031 \h </w:instrText>
             </w:r>
             <w:r>
               <w:rPr>
@@ -1393,7 +1395,7 @@
               <w:lang w:bidi="te-IN"/>
             </w:rPr>
           </w:pPr>
-          <w:hyperlink w:anchor="_Toc167117575" w:history="1">
+          <w:hyperlink w:anchor="_Toc167190032" w:history="1">
             <w:r>
               <w:rPr>
                 <w:rStyle w:val="Hyperlink"/>
@@ -1420,7 +1422,7 @@
                 <w:noProof/>
                 <w:webHidden/>
               </w:rPr>
-              <w:instrText xml:space="preserve"> PAGEREF _Toc167117575 \h </w:instrText>
+              <w:instrText xml:space="preserve"> PAGEREF _Toc167190032 \h </w:instrText>
             </w:r>
             <w:r>
               <w:rPr>
@@ -1463,7 +1465,7 @@
               <w:lang w:bidi="te-IN"/>
             </w:rPr>
           </w:pPr>
-          <w:hyperlink w:anchor="_Toc167117576" w:history="1">
+          <w:hyperlink w:anchor="_Toc167190033" w:history="1">
             <w:r>
               <w:rPr>
                 <w:rStyle w:val="Hyperlink"/>
@@ -1490,7 +1492,7 @@
                 <w:noProof/>
                 <w:webHidden/>
               </w:rPr>
-              <w:instrText xml:space="preserve"> PAGEREF _Toc167117576 \h </w:instrText>
+              <w:instrText xml:space="preserve"> PAGEREF _Toc167190033 \h </w:instrText>
             </w:r>
             <w:r>
               <w:rPr>
@@ -1533,7 +1535,7 @@
               <w:lang w:bidi="te-IN"/>
             </w:rPr>
           </w:pPr>
-          <w:hyperlink w:anchor="_Toc167117577" w:history="1">
+          <w:hyperlink w:anchor="_Toc167190034" w:history="1">
             <w:r>
               <w:rPr>
                 <w:rStyle w:val="Hyperlink"/>
@@ -1560,7 +1562,7 @@
                 <w:noProof/>
                 <w:webHidden/>
               </w:rPr>
-              <w:instrText xml:space="preserve"> PAGEREF _Toc167117577 \h </w:instrText>
+              <w:instrText xml:space="preserve"> PAGEREF _Toc167190034 \h </w:instrText>
             </w:r>
             <w:r>
               <w:rPr>
@@ -1603,7 +1605,7 @@
               <w:lang w:bidi="te-IN"/>
             </w:rPr>
           </w:pPr>
-          <w:hyperlink w:anchor="_Toc167117578" w:history="1">
+          <w:hyperlink w:anchor="_Toc167190035" w:history="1">
             <w:r>
               <w:rPr>
                 <w:rStyle w:val="Hyperlink"/>
@@ -1630,7 +1632,7 @@
                 <w:noProof/>
                 <w:webHidden/>
               </w:rPr>
-              <w:instrText xml:space="preserve"> PAGEREF _Toc167117578 \h </w:instrText>
+              <w:instrText xml:space="preserve"> PAGEREF _Toc167190035 \h </w:instrText>
             </w:r>
             <w:r>
               <w:rPr>
@@ -1673,7 +1675,7 @@
               <w:lang w:bidi="te-IN"/>
             </w:rPr>
           </w:pPr>
-          <w:hyperlink w:anchor="_Toc167117579" w:history="1">
+          <w:hyperlink w:anchor="_Toc167190036" w:history="1">
             <w:r>
               <w:rPr>
                 <w:rStyle w:val="Hyperlink"/>
@@ -1700,7 +1702,7 @@
                 <w:noProof/>
                 <w:webHidden/>
               </w:rPr>
-              <w:instrText xml:space="preserve"> PAGEREF _Toc167117579 \h </w:instrText>
+              <w:instrText xml:space="preserve"> PAGEREF _Toc167190036 \h </w:instrText>
             </w:r>
             <w:r>
               <w:rPr>
@@ -1720,7 +1722,7 @@
                 <w:noProof/>
                 <w:webHidden/>
               </w:rPr>
-              <w:t>8</w:t>
+              <w:t>7</w:t>
             </w:r>
             <w:r>
               <w:rPr>
@@ -1743,7 +1745,7 @@
               <w:lang w:bidi="te-IN"/>
             </w:rPr>
           </w:pPr>
-          <w:hyperlink w:anchor="_Toc167117580" w:history="1">
+          <w:hyperlink w:anchor="_Toc167190037" w:history="1">
             <w:r>
               <w:rPr>
                 <w:rStyle w:val="Hyperlink"/>
@@ -1770,7 +1772,7 @@
                 <w:noProof/>
                 <w:webHidden/>
               </w:rPr>
-              <w:instrText xml:space="preserve"> PAGEREF _Toc167117580 \h </w:instrText>
+              <w:instrText xml:space="preserve"> PAGEREF _Toc167190037 \h </w:instrText>
             </w:r>
             <w:r>
               <w:rPr>
@@ -1790,7 +1792,7 @@
                 <w:noProof/>
                 <w:webHidden/>
               </w:rPr>
-              <w:t>8</w:t>
+              <w:t>11</w:t>
             </w:r>
             <w:r>
               <w:rPr>
@@ -1813,7 +1815,7 @@
               <w:lang w:bidi="te-IN"/>
             </w:rPr>
           </w:pPr>
-          <w:hyperlink w:anchor="_Toc167117581" w:history="1">
+          <w:hyperlink w:anchor="_Toc167190038" w:history="1">
             <w:r>
               <w:rPr>
                 <w:rStyle w:val="Hyperlink"/>
@@ -1840,7 +1842,7 @@
                 <w:noProof/>
                 <w:webHidden/>
               </w:rPr>
-              <w:instrText xml:space="preserve"> PAGEREF _Toc167117581 \h </w:instrText>
+              <w:instrText xml:space="preserve"> PAGEREF _Toc167190038 \h </w:instrText>
             </w:r>
             <w:r>
               <w:rPr>
@@ -1860,7 +1862,7 @@
                 <w:noProof/>
                 <w:webHidden/>
               </w:rPr>
-              <w:t>8</w:t>
+              <w:t>11</w:t>
             </w:r>
             <w:r>
               <w:rPr>
@@ -1883,7 +1885,7 @@
               <w:lang w:bidi="te-IN"/>
             </w:rPr>
           </w:pPr>
-          <w:hyperlink w:anchor="_Toc167117582" w:history="1">
+          <w:hyperlink w:anchor="_Toc167190039" w:history="1">
             <w:r>
               <w:rPr>
                 <w:rStyle w:val="Hyperlink"/>
@@ -1910,7 +1912,7 @@
                 <w:noProof/>
                 <w:webHidden/>
               </w:rPr>
-              <w:instrText xml:space="preserve"> PAGEREF _Toc167117582 \h </w:instrText>
+              <w:instrText xml:space="preserve"> PAGEREF _Toc167190039 \h </w:instrText>
             </w:r>
             <w:r>
               <w:rPr>
@@ -1930,7 +1932,7 @@
                 <w:noProof/>
                 <w:webHidden/>
               </w:rPr>
-              <w:t>8</w:t>
+              <w:t>11</w:t>
             </w:r>
             <w:r>
               <w:rPr>
@@ -1953,7 +1955,7 @@
               <w:lang w:bidi="te-IN"/>
             </w:rPr>
           </w:pPr>
-          <w:hyperlink w:anchor="_Toc167117583" w:history="1">
+          <w:hyperlink w:anchor="_Toc167190040" w:history="1">
             <w:r>
               <w:rPr>
                 <w:rStyle w:val="Hyperlink"/>
@@ -1980,7 +1982,7 @@
                 <w:noProof/>
                 <w:webHidden/>
               </w:rPr>
-              <w:instrText xml:space="preserve"> PAGEREF _Toc167117583 \h </w:instrText>
+              <w:instrText xml:space="preserve"> PAGEREF _Toc167190040 \h </w:instrText>
             </w:r>
             <w:r>
               <w:rPr>
@@ -2000,7 +2002,7 @@
                 <w:noProof/>
                 <w:webHidden/>
               </w:rPr>
-              <w:t>8</w:t>
+              <w:t>11</w:t>
             </w:r>
             <w:r>
               <w:rPr>
@@ -2023,7 +2025,7 @@
               <w:lang w:bidi="te-IN"/>
             </w:rPr>
           </w:pPr>
-          <w:hyperlink w:anchor="_Toc167117584" w:history="1">
+          <w:hyperlink w:anchor="_Toc167190041" w:history="1">
             <w:r>
               <w:rPr>
                 <w:rStyle w:val="Hyperlink"/>
@@ -2050,7 +2052,7 @@
                 <w:noProof/>
                 <w:webHidden/>
               </w:rPr>
-              <w:instrText xml:space="preserve"> PAGEREF _Toc167117584 \h </w:instrText>
+              <w:instrText xml:space="preserve"> PAGEREF _Toc167190041 \h </w:instrText>
             </w:r>
             <w:r>
               <w:rPr>
@@ -2070,7 +2072,7 @@
                 <w:noProof/>
                 <w:webHidden/>
               </w:rPr>
-              <w:t>8</w:t>
+              <w:t>11</w:t>
             </w:r>
             <w:r>
               <w:rPr>
@@ -2093,7 +2095,7 @@
               <w:lang w:bidi="te-IN"/>
             </w:rPr>
           </w:pPr>
-          <w:hyperlink w:anchor="_Toc167117585" w:history="1">
+          <w:hyperlink w:anchor="_Toc167190042" w:history="1">
             <w:r>
               <w:rPr>
                 <w:rStyle w:val="Hyperlink"/>
@@ -2120,7 +2122,7 @@
                 <w:noProof/>
                 <w:webHidden/>
               </w:rPr>
-              <w:instrText xml:space="preserve"> PAGEREF _Toc167117585 \h </w:instrText>
+              <w:instrText xml:space="preserve"> PAGEREF _Toc167190042 \h </w:instrText>
             </w:r>
             <w:r>
               <w:rPr>
@@ -2140,7 +2142,7 @@
                 <w:noProof/>
                 <w:webHidden/>
               </w:rPr>
-              <w:t>8</w:t>
+              <w:t>11</w:t>
             </w:r>
             <w:r>
               <w:rPr>
@@ -2163,7 +2165,7 @@
               <w:lang w:bidi="te-IN"/>
             </w:rPr>
           </w:pPr>
-          <w:hyperlink w:anchor="_Toc167117586" w:history="1">
+          <w:hyperlink w:anchor="_Toc167190043" w:history="1">
             <w:r>
               <w:rPr>
                 <w:rStyle w:val="Hyperlink"/>
@@ -2190,7 +2192,7 @@
                 <w:noProof/>
                 <w:webHidden/>
               </w:rPr>
-              <w:instrText xml:space="preserve"> PAGEREF _Toc167117586 \h </w:instrText>
+              <w:instrText xml:space="preserve"> PAGEREF _Toc167190043 \h </w:instrText>
             </w:r>
             <w:r>
               <w:rPr>
@@ -2210,7 +2212,7 @@
                 <w:noProof/>
                 <w:webHidden/>
               </w:rPr>
-              <w:t>8</w:t>
+              <w:t>11</w:t>
             </w:r>
             <w:r>
               <w:rPr>
@@ -2233,7 +2235,7 @@
               <w:lang w:bidi="te-IN"/>
             </w:rPr>
           </w:pPr>
-          <w:hyperlink w:anchor="_Toc167117587" w:history="1">
+          <w:hyperlink w:anchor="_Toc167190044" w:history="1">
             <w:r>
               <w:rPr>
                 <w:rStyle w:val="Hyperlink"/>
@@ -2260,7 +2262,7 @@
                 <w:noProof/>
                 <w:webHidden/>
               </w:rPr>
-              <w:instrText xml:space="preserve"> PAGEREF _Toc167117587 \h </w:instrText>
+              <w:instrText xml:space="preserve"> PAGEREF _Toc167190044 \h </w:instrText>
             </w:r>
             <w:r>
               <w:rPr>
@@ -2280,7 +2282,7 @@
                 <w:noProof/>
                 <w:webHidden/>
               </w:rPr>
-              <w:t>8</w:t>
+              <w:t>11</w:t>
             </w:r>
             <w:r>
               <w:rPr>
@@ -2303,7 +2305,7 @@
               <w:lang w:bidi="te-IN"/>
             </w:rPr>
           </w:pPr>
-          <w:hyperlink w:anchor="_Toc167117588" w:history="1">
+          <w:hyperlink w:anchor="_Toc167190045" w:history="1">
             <w:r>
               <w:rPr>
                 <w:rStyle w:val="Hyperlink"/>
@@ -2330,7 +2332,7 @@
                 <w:noProof/>
                 <w:webHidden/>
               </w:rPr>
-              <w:instrText xml:space="preserve"> PAGEREF _Toc167117588 \h </w:instrText>
+              <w:instrText xml:space="preserve"> PAGEREF _Toc167190045 \h </w:instrText>
             </w:r>
             <w:r>
               <w:rPr>
@@ -2350,7 +2352,7 @@
                 <w:noProof/>
                 <w:webHidden/>
               </w:rPr>
-              <w:t>8</w:t>
+              <w:t>11</w:t>
             </w:r>
             <w:r>
               <w:rPr>
@@ -2373,7 +2375,7 @@
               <w:lang w:bidi="te-IN"/>
             </w:rPr>
           </w:pPr>
-          <w:hyperlink w:anchor="_Toc167117589" w:history="1">
+          <w:hyperlink w:anchor="_Toc167190046" w:history="1">
             <w:r>
               <w:rPr>
                 <w:rStyle w:val="Hyperlink"/>
@@ -2400,7 +2402,7 @@
                 <w:noProof/>
                 <w:webHidden/>
               </w:rPr>
-              <w:instrText xml:space="preserve"> PAGEREF _Toc167117589 \h </w:instrText>
+              <w:instrText xml:space="preserve"> PAGEREF _Toc167190046 \h </w:instrText>
             </w:r>
             <w:r>
               <w:rPr>
@@ -2420,7 +2422,7 @@
                 <w:noProof/>
                 <w:webHidden/>
               </w:rPr>
-              <w:t>8</w:t>
+              <w:t>11</w:t>
             </w:r>
             <w:r>
               <w:rPr>
@@ -2443,7 +2445,7 @@
               <w:lang w:bidi="te-IN"/>
             </w:rPr>
           </w:pPr>
-          <w:hyperlink w:anchor="_Toc167117590" w:history="1">
+          <w:hyperlink w:anchor="_Toc167190047" w:history="1">
             <w:r>
               <w:rPr>
                 <w:rStyle w:val="Hyperlink"/>
@@ -2470,7 +2472,7 @@
                 <w:noProof/>
                 <w:webHidden/>
               </w:rPr>
-              <w:instrText xml:space="preserve"> PAGEREF _Toc167117590 \h </w:instrText>
+              <w:instrText xml:space="preserve"> PAGEREF _Toc167190047 \h </w:instrText>
             </w:r>
             <w:r>
               <w:rPr>
@@ -2490,7 +2492,7 @@
                 <w:noProof/>
                 <w:webHidden/>
               </w:rPr>
-              <w:t>8</w:t>
+              <w:t>11</w:t>
             </w:r>
             <w:r>
               <w:rPr>
@@ -2513,7 +2515,7 @@
               <w:lang w:bidi="te-IN"/>
             </w:rPr>
           </w:pPr>
-          <w:hyperlink w:anchor="_Toc167117591" w:history="1">
+          <w:hyperlink w:anchor="_Toc167190048" w:history="1">
             <w:r>
               <w:rPr>
                 <w:rStyle w:val="Hyperlink"/>
@@ -2540,7 +2542,7 @@
                 <w:noProof/>
                 <w:webHidden/>
               </w:rPr>
-              <w:instrText xml:space="preserve"> PAGEREF _Toc167117591 \h </w:instrText>
+              <w:instrText xml:space="preserve"> PAGEREF _Toc167190048 \h </w:instrText>
             </w:r>
             <w:r>
               <w:rPr>
@@ -2560,7 +2562,7 @@
                 <w:noProof/>
                 <w:webHidden/>
               </w:rPr>
-              <w:t>8</w:t>
+              <w:t>11</w:t>
             </w:r>
             <w:r>
               <w:rPr>
@@ -2583,7 +2585,7 @@
               <w:lang w:bidi="te-IN"/>
             </w:rPr>
           </w:pPr>
-          <w:hyperlink w:anchor="_Toc167117592" w:history="1">
+          <w:hyperlink w:anchor="_Toc167190049" w:history="1">
             <w:r>
               <w:rPr>
                 <w:rStyle w:val="Hyperlink"/>
@@ -2610,7 +2612,7 @@
                 <w:noProof/>
                 <w:webHidden/>
               </w:rPr>
-              <w:instrText xml:space="preserve"> PAGEREF _Toc167117592 \h </w:instrText>
+              <w:instrText xml:space="preserve"> PAGEREF _Toc167190049 \h </w:instrText>
             </w:r>
             <w:r>
               <w:rPr>
@@ -2630,7 +2632,7 @@
                 <w:noProof/>
                 <w:webHidden/>
               </w:rPr>
-              <w:t>8</w:t>
+              <w:t>11</w:t>
             </w:r>
             <w:r>
               <w:rPr>
@@ -2653,13 +2655,13 @@
               <w:lang w:bidi="te-IN"/>
             </w:rPr>
           </w:pPr>
-          <w:hyperlink w:anchor="_Toc167117593" w:history="1">
+          <w:hyperlink w:anchor="_Toc167190050" w:history="1">
             <w:r>
               <w:rPr>
                 <w:rStyle w:val="Hyperlink"/>
                 <w:noProof/>
               </w:rPr>
-              <w:t>2.7 Content Engine Java API</w:t>
+              <w:t>2.7 Sweep Jobs</w:t>
             </w:r>
             <w:r>
               <w:rPr>
@@ -2680,7 +2682,7 @@
                 <w:noProof/>
                 <w:webHidden/>
               </w:rPr>
-              <w:instrText xml:space="preserve"> PAGEREF _Toc167117593 \h </w:instrText>
+              <w:instrText xml:space="preserve"> PAGEREF _Toc167190050 \h </w:instrText>
             </w:r>
             <w:r>
               <w:rPr>
@@ -2700,7 +2702,7 @@
                 <w:noProof/>
                 <w:webHidden/>
               </w:rPr>
-              <w:t>9</w:t>
+              <w:t>12</w:t>
             </w:r>
             <w:r>
               <w:rPr>
@@ -2723,13 +2725,13 @@
               <w:lang w:bidi="te-IN"/>
             </w:rPr>
           </w:pPr>
-          <w:hyperlink w:anchor="_Toc167117594" w:history="1">
+          <w:hyperlink w:anchor="_Toc167190051" w:history="1">
             <w:r>
               <w:rPr>
                 <w:rStyle w:val="Hyperlink"/>
                 <w:noProof/>
               </w:rPr>
-              <w:t>2.7.1 Setting up Eclipse</w:t>
+              <w:t>2.7.1 Background Search Sweep</w:t>
             </w:r>
             <w:r>
               <w:rPr>
@@ -2750,7 +2752,7 @@
                 <w:noProof/>
                 <w:webHidden/>
               </w:rPr>
-              <w:instrText xml:space="preserve"> PAGEREF _Toc167117594 \h </w:instrText>
+              <w:instrText xml:space="preserve"> PAGEREF _Toc167190051 \h </w:instrText>
             </w:r>
             <w:r>
               <w:rPr>
@@ -2770,7 +2772,77 @@
                 <w:noProof/>
                 <w:webHidden/>
               </w:rPr>
-              <w:t>9</w:t>
+              <w:t>12</w:t>
+            </w:r>
+            <w:r>
+              <w:rPr>
+                <w:noProof/>
+                <w:webHidden/>
+              </w:rPr>
+              <w:fldChar w:fldCharType="end"/>
+            </w:r>
+          </w:hyperlink>
+        </w:p>
+        <w:p>
+          <w:pPr>
+            <w:pStyle w:val="TOC2"/>
+            <w:tabs>
+              <w:tab w:val="right" w:leader="dot" w:pos="9350"/>
+            </w:tabs>
+            <w:rPr>
+              <w:rFonts w:eastAsiaTheme="minorEastAsia"/>
+              <w:noProof/>
+              <w:lang w:bidi="te-IN"/>
+            </w:rPr>
+          </w:pPr>
+          <w:hyperlink w:anchor="_Toc167190052" w:history="1">
+            <w:r>
+              <w:rPr>
+                <w:rStyle w:val="Hyperlink"/>
+                <w:noProof/>
+              </w:rPr>
+              <w:t>2.8 Content Engine Java API</w:t>
+            </w:r>
+            <w:r>
+              <w:rPr>
+                <w:noProof/>
+                <w:webHidden/>
+              </w:rPr>
+              <w:tab/>
+            </w:r>
+            <w:r>
+              <w:rPr>
+                <w:noProof/>
+                <w:webHidden/>
+              </w:rPr>
+              <w:fldChar w:fldCharType="begin"/>
+            </w:r>
+            <w:r>
+              <w:rPr>
+                <w:noProof/>
+                <w:webHidden/>
+              </w:rPr>
+              <w:instrText xml:space="preserve"> PAGEREF _Toc167190052 \h </w:instrText>
+            </w:r>
+            <w:r>
+              <w:rPr>
+                <w:noProof/>
+                <w:webHidden/>
+              </w:rPr>
+            </w:r>
+            <w:r>
+              <w:rPr>
+                <w:noProof/>
+                <w:webHidden/>
+              </w:rPr>
+              <w:fldChar w:fldCharType="separate"/>
+            </w:r>
+            <w:r>
+              <w:rPr>
+                <w:noProof/>
+                <w:webHidden/>
+              </w:rPr>
+              <w:t>12</w:t>
             </w:r>
             <w:r>
               <w:rPr>
@@ -2793,13 +2865,13 @@
               <w:lang w:bidi="te-IN"/>
             </w:rPr>
           </w:pPr>
-          <w:hyperlink w:anchor="_Toc167117595" w:history="1">
+          <w:hyperlink w:anchor="_Toc167190053" w:history="1">
             <w:r>
               <w:rPr>
                 <w:rStyle w:val="Hyperlink"/>
                 <w:noProof/>
               </w:rPr>
-              <w:t>2.7.2 Creating a FileNet Connection</w:t>
+              <w:t>2.8.1 Setting up Eclipse</w:t>
             </w:r>
             <w:r>
               <w:rPr>
@@ -2820,7 +2892,7 @@
                 <w:noProof/>
                 <w:webHidden/>
               </w:rPr>
-              <w:instrText xml:space="preserve"> PAGEREF _Toc167117595 \h </w:instrText>
+              <w:instrText xml:space="preserve"> PAGEREF _Toc167190053 \h </w:instrText>
             </w:r>
             <w:r>
               <w:rPr>
@@ -2840,7 +2912,7 @@
                 <w:noProof/>
                 <w:webHidden/>
               </w:rPr>
-              <w:t>9</w:t>
+              <w:t>12</w:t>
             </w:r>
             <w:r>
               <w:rPr>
@@ -2863,13 +2935,13 @@
               <w:lang w:bidi="te-IN"/>
             </w:rPr>
           </w:pPr>
-          <w:hyperlink w:anchor="_Toc167117596" w:history="1">
+          <w:hyperlink w:anchor="_Toc167190054" w:history="1">
             <w:r>
               <w:rPr>
                 <w:rStyle w:val="Hyperlink"/>
                 <w:noProof/>
               </w:rPr>
-              <w:t>2.7.3 Working with Documents</w:t>
+              <w:t>2.8.2 Creating a FileNet Connection</w:t>
             </w:r>
             <w:r>
               <w:rPr>
@@ -2890,7 +2962,7 @@
                 <w:noProof/>
                 <w:webHidden/>
               </w:rPr>
-              <w:instrText xml:space="preserve"> PAGEREF _Toc167117596 \h </w:instrText>
+              <w:instrText xml:space="preserve"> PAGEREF _Toc167190054 \h </w:instrText>
             </w:r>
             <w:r>
               <w:rPr>
@@ -2910,7 +2982,77 @@
                 <w:noProof/>
                 <w:webHidden/>
               </w:rPr>
-              <w:t>9</w:t>
+              <w:t>12</w:t>
+            </w:r>
+            <w:r>
+              <w:rPr>
+                <w:noProof/>
+                <w:webHidden/>
+              </w:rPr>
+              <w:fldChar w:fldCharType="end"/>
+            </w:r>
+          </w:hyperlink>
+        </w:p>
+        <w:p>
+          <w:pPr>
+            <w:pStyle w:val="TOC3"/>
+            <w:tabs>
+              <w:tab w:val="right" w:leader="dot" w:pos="9350"/>
+            </w:tabs>
+            <w:rPr>
+              <w:rFonts w:eastAsiaTheme="minorEastAsia"/>
+              <w:noProof/>
+              <w:lang w:bidi="te-IN"/>
+            </w:rPr>
+          </w:pPr>
+          <w:hyperlink w:anchor="_Toc167190055" w:history="1">
+            <w:r>
+              <w:rPr>
+                <w:rStyle w:val="Hyperlink"/>
+                <w:noProof/>
+              </w:rPr>
+              <w:t>2.8.3 Working with Documents</w:t>
+            </w:r>
+            <w:r>
+              <w:rPr>
+                <w:noProof/>
+                <w:webHidden/>
+              </w:rPr>
+              <w:tab/>
+            </w:r>
+            <w:r>
+              <w:rPr>
+                <w:noProof/>
+                <w:webHidden/>
+              </w:rPr>
+              <w:fldChar w:fldCharType="begin"/>
+            </w:r>
+            <w:r>
+              <w:rPr>
+                <w:noProof/>
+                <w:webHidden/>
+              </w:rPr>
+              <w:instrText xml:space="preserve"> PAGEREF _Toc167190055 \h </w:instrText>
+            </w:r>
+            <w:r>
+              <w:rPr>
+                <w:noProof/>
+                <w:webHidden/>
+              </w:rPr>
+            </w:r>
+            <w:r>
+              <w:rPr>
+                <w:noProof/>
+                <w:webHidden/>
+              </w:rPr>
+              <w:fldChar w:fldCharType="separate"/>
+            </w:r>
+            <w:r>
+              <w:rPr>
+                <w:noProof/>
+                <w:webHidden/>
+              </w:rPr>
+              <w:t>12</w:t>
             </w:r>
             <w:r>
               <w:rPr>
@@ -2933,7 +3075,7 @@
               <w:lang w:bidi="te-IN"/>
             </w:rPr>
           </w:pPr>
-          <w:hyperlink w:anchor="_Toc167117597" w:history="1">
+          <w:hyperlink w:anchor="_Toc167190056" w:history="1">
             <w:r>
               <w:rPr>
                 <w:rStyle w:val="Hyperlink"/>
@@ -2960,7 +3102,7 @@
                 <w:noProof/>
                 <w:webHidden/>
               </w:rPr>
-              <w:instrText xml:space="preserve"> PAGEREF _Toc167117597 \h </w:instrText>
+              <w:instrText xml:space="preserve"> PAGEREF _Toc167190056 \h </w:instrText>
             </w:r>
             <w:r>
               <w:rPr>
@@ -2980,7 +3122,7 @@
                 <w:noProof/>
                 <w:webHidden/>
               </w:rPr>
-              <w:t>9</w:t>
+              <w:t>12</w:t>
             </w:r>
             <w:r>
               <w:rPr>
@@ -3003,7 +3145,7 @@
               <w:lang w:bidi="te-IN"/>
             </w:rPr>
           </w:pPr>
-          <w:hyperlink w:anchor="_Toc167117598" w:history="1">
+          <w:hyperlink w:anchor="_Toc167190057" w:history="1">
             <w:r>
               <w:rPr>
                 <w:rStyle w:val="Hyperlink"/>
@@ -3030,7 +3172,7 @@
                 <w:noProof/>
                 <w:webHidden/>
               </w:rPr>
-              <w:instrText xml:space="preserve"> PAGEREF _Toc167117598 \h </w:instrText>
+              <w:instrText xml:space="preserve"> PAGEREF _Toc167190057 \h </w:instrText>
             </w:r>
             <w:r>
               <w:rPr>
@@ -3050,7 +3192,7 @@
                 <w:noProof/>
                 <w:webHidden/>
               </w:rPr>
-              <w:t>9</w:t>
+              <w:t>12</w:t>
             </w:r>
             <w:r>
               <w:rPr>
@@ -3073,7 +3215,7 @@
               <w:lang w:bidi="te-IN"/>
             </w:rPr>
           </w:pPr>
-          <w:hyperlink w:anchor="_Toc167117599" w:history="1">
+          <w:hyperlink w:anchor="_Toc167190058" w:history="1">
             <w:r>
               <w:rPr>
                 <w:rStyle w:val="Hyperlink"/>
@@ -3100,7 +3242,7 @@
                 <w:noProof/>
                 <w:webHidden/>
               </w:rPr>
-              <w:instrText xml:space="preserve"> PAGEREF _Toc167117599 \h </w:instrText>
+              <w:instrText xml:space="preserve"> PAGEREF _Toc167190058 \h </w:instrText>
             </w:r>
             <w:r>
               <w:rPr>
@@ -3120,7 +3262,7 @@
                 <w:noProof/>
                 <w:webHidden/>
               </w:rPr>
-              <w:t>9</w:t>
+              <w:t>12</w:t>
             </w:r>
             <w:r>
               <w:rPr>
@@ -3143,7 +3285,7 @@
               <w:lang w:bidi="te-IN"/>
             </w:rPr>
           </w:pPr>
-          <w:hyperlink w:anchor="_Toc167117600" w:history="1">
+          <w:hyperlink w:anchor="_Toc167190059" w:history="1">
             <w:r>
               <w:rPr>
                 <w:rStyle w:val="Hyperlink"/>
@@ -3170,7 +3312,7 @@
                 <w:noProof/>
                 <w:webHidden/>
               </w:rPr>
-              <w:instrText xml:space="preserve"> PAGEREF _Toc167117600 \h </w:instrText>
+              <w:instrText xml:space="preserve"> PAGEREF _Toc167190059 \h </w:instrText>
             </w:r>
             <w:r>
               <w:rPr>
@@ -3190,7 +3332,7 @@
                 <w:noProof/>
                 <w:webHidden/>
               </w:rPr>
-              <w:t>9</w:t>
+              <w:t>12</w:t>
             </w:r>
             <w:r>
               <w:rPr>
@@ -3213,7 +3355,7 @@
               <w:lang w:bidi="te-IN"/>
             </w:rPr>
           </w:pPr>
-          <w:hyperlink w:anchor="_Toc167117601" w:history="1">
+          <w:hyperlink w:anchor="_Toc167190060" w:history="1">
             <w:r>
               <w:rPr>
                 <w:rStyle w:val="Hyperlink"/>
@@ -3240,7 +3382,7 @@
                 <w:noProof/>
                 <w:webHidden/>
               </w:rPr>
-              <w:instrText xml:space="preserve"> PAGEREF _Toc167117601 \h </w:instrText>
+              <w:instrText xml:space="preserve"> PAGEREF _Toc167190060 \h </w:instrText>
             </w:r>
             <w:r>
               <w:rPr>
@@ -3260,7 +3402,7 @@
                 <w:noProof/>
                 <w:webHidden/>
               </w:rPr>
-              <w:t>9</w:t>
+              <w:t>12</w:t>
             </w:r>
             <w:r>
               <w:rPr>
@@ -3283,7 +3425,7 @@
               <w:lang w:bidi="te-IN"/>
             </w:rPr>
           </w:pPr>
-          <w:hyperlink w:anchor="_Toc167117602" w:history="1">
+          <w:hyperlink w:anchor="_Toc167190061" w:history="1">
             <w:r>
               <w:rPr>
                 <w:rStyle w:val="Hyperlink"/>
@@ -3310,7 +3452,7 @@
                 <w:noProof/>
                 <w:webHidden/>
               </w:rPr>
-              <w:instrText xml:space="preserve"> PAGEREF _Toc167117602 \h </w:instrText>
+              <w:instrText xml:space="preserve"> PAGEREF _Toc167190061 \h </w:instrText>
             </w:r>
             <w:r>
               <w:rPr>
@@ -3330,7 +3472,7 @@
                 <w:noProof/>
                 <w:webHidden/>
               </w:rPr>
-              <w:t>9</w:t>
+              <w:t>12</w:t>
             </w:r>
             <w:r>
               <w:rPr>
@@ -3353,7 +3495,7 @@
               <w:lang w:bidi="te-IN"/>
             </w:rPr>
           </w:pPr>
-          <w:hyperlink w:anchor="_Toc167117603" w:history="1">
+          <w:hyperlink w:anchor="_Toc167190062" w:history="1">
             <w:r>
               <w:rPr>
                 <w:rStyle w:val="Hyperlink"/>
@@ -3380,7 +3522,7 @@
                 <w:noProof/>
                 <w:webHidden/>
               </w:rPr>
-              <w:instrText xml:space="preserve"> PAGEREF _Toc167117603 \h </w:instrText>
+              <w:instrText xml:space="preserve"> PAGEREF _Toc167190062 \h </w:instrText>
             </w:r>
             <w:r>
               <w:rPr>
@@ -3400,7 +3542,7 @@
                 <w:noProof/>
                 <w:webHidden/>
               </w:rPr>
-              <w:t>9</w:t>
+              <w:t>12</w:t>
             </w:r>
             <w:r>
               <w:rPr>
@@ -3423,7 +3565,7 @@
               <w:lang w:bidi="te-IN"/>
             </w:rPr>
           </w:pPr>
-          <w:hyperlink w:anchor="_Toc167117604" w:history="1">
+          <w:hyperlink w:anchor="_Toc167190063" w:history="1">
             <w:r>
               <w:rPr>
                 <w:rStyle w:val="Hyperlink"/>
@@ -3450,7 +3592,7 @@
                 <w:noProof/>
                 <w:webHidden/>
               </w:rPr>
-              <w:instrText xml:space="preserve"> PAGEREF _Toc167117604 \h </w:instrText>
+              <w:instrText xml:space="preserve"> PAGEREF _Toc167190063 \h </w:instrText>
             </w:r>
             <w:r>
               <w:rPr>
@@ -3470,7 +3612,7 @@
                 <w:noProof/>
                 <w:webHidden/>
               </w:rPr>
-              <w:t>9</w:t>
+              <w:t>12</w:t>
             </w:r>
             <w:r>
               <w:rPr>
@@ -3559,7 +3701,7 @@
           <w:szCs w:val="40"/>
         </w:rPr>
       </w:pPr>
-      <w:bookmarkStart w:id="0" w:name="_Toc167117557"/>
+      <w:bookmarkStart w:id="0" w:name="_Toc167190014"/>
       <w:r>
         <w:rPr>
           <w:sz w:val="40"/>
@@ -3694,7 +3836,7 @@
           <w:szCs w:val="40"/>
         </w:rPr>
       </w:pPr>
-      <w:bookmarkStart w:id="1" w:name="_Toc167117558"/>
+      <w:bookmarkStart w:id="1" w:name="_Toc167190015"/>
       <w:r>
         <w:rPr>
           <w:sz w:val="40"/>
@@ -3827,7 +3969,7 @@
           <w:szCs w:val="40"/>
         </w:rPr>
       </w:pPr>
-      <w:bookmarkStart w:id="2" w:name="_Toc167117559"/>
+      <w:bookmarkStart w:id="2" w:name="_Toc167190016"/>
       <w:r>
         <w:rPr>
           <w:sz w:val="40"/>
@@ -3848,12 +3990,7 @@
       <w:pPr>
         <w:pStyle w:val="Heading2"/>
       </w:pPr>
-    </w:p>
-    <w:p>
-      <w:pPr>
-        <w:pStyle w:val="Heading2"/>
-      </w:pPr>
-      <w:bookmarkStart w:id="3" w:name="_Toc167117560"/>
+      <w:bookmarkStart w:id="3" w:name="_Toc167190017"/>
       <w:r>
         <w:t xml:space="preserve">2.1 </w:t>
       </w:r>
@@ -3876,7 +4013,7 @@
           <w:shd w:val="clear" w:color="auto" w:fill="FFFFFF"/>
         </w:rPr>
       </w:pPr>
-      <w:bookmarkStart w:id="4" w:name="_Toc167117561"/>
+      <w:bookmarkStart w:id="4" w:name="_Toc167190018"/>
       <w:r>
         <w:rPr>
           <w:shd w:val="clear" w:color="auto" w:fill="FFFFFF"/>
@@ -3893,7 +4030,7 @@
           <w:shd w:val="clear" w:color="auto" w:fill="FFFFFF"/>
         </w:rPr>
       </w:pPr>
-      <w:bookmarkStart w:id="5" w:name="_Toc167117562"/>
+      <w:bookmarkStart w:id="5" w:name="_Toc167190019"/>
       <w:r>
         <w:rPr>
           <w:shd w:val="clear" w:color="auto" w:fill="FFFFFF"/>
@@ -3910,7 +4047,7 @@
           <w:shd w:val="clear" w:color="auto" w:fill="FFFFFF"/>
         </w:rPr>
       </w:pPr>
-      <w:bookmarkStart w:id="6" w:name="_Toc167117563"/>
+      <w:bookmarkStart w:id="6" w:name="_Toc167190020"/>
       <w:r>
         <w:rPr>
           <w:shd w:val="clear" w:color="auto" w:fill="FFFFFF"/>
@@ -3939,7 +4076,7 @@
           <w:shd w:val="clear" w:color="auto" w:fill="FFFFFF"/>
         </w:rPr>
       </w:pPr>
-      <w:bookmarkStart w:id="7" w:name="_Toc167117564"/>
+      <w:bookmarkStart w:id="7" w:name="_Toc167190021"/>
       <w:r>
         <w:rPr>
           <w:shd w:val="clear" w:color="auto" w:fill="FFFFFF"/>
@@ -4002,7 +4139,7 @@
       <w:r>
         <w:tab/>
       </w:r>
-      <w:bookmarkStart w:id="8" w:name="_Toc167117565"/>
+      <w:bookmarkStart w:id="8" w:name="_Toc167190022"/>
       <w:r>
         <w:t>2.2.</w:t>
       </w:r>
@@ -4180,11 +4317,7 @@
       </w:r>
       <w:r>
         <w:tab/>
-        <w:t xml:space="preserve">Permissions are placed on the object by a security policy. Template ACEs are not directly editable and do not appear on classes. Rather, a document, folder, or </w:t>
-      </w:r>
-      <w:r>
-        <w:lastRenderedPageBreak/>
-        <w:t>custom object class can have a default security policy which will pass template ACEs to the instances of the class, if all the conditions for the template apply.</w:t>
+        <w:t>Permissions are placed on the object by a security policy. Template ACEs are not directly editable and do not appear on classes. Rather, a document, folder, or custom object class can have a default security policy which will pass template ACEs to the instances of the class, if all the conditions for the template apply.</w:t>
       </w:r>
     </w:p>
     <w:p>
@@ -4193,6 +4326,7 @@
         <w:ind w:left="1224"/>
       </w:pPr>
       <w:r>
+        <w:lastRenderedPageBreak/>
         <w:t>Example</w:t>
       </w:r>
       <w:r>
@@ -4233,7 +4367,7 @@
           <w:shd w:val="clear" w:color="auto" w:fill="FFFFFF"/>
         </w:rPr>
       </w:pPr>
-      <w:bookmarkStart w:id="9" w:name="_Toc167117566"/>
+      <w:bookmarkStart w:id="9" w:name="_Toc167190023"/>
       <w:r>
         <w:rPr>
           <w:shd w:val="clear" w:color="auto" w:fill="FFFFFF"/>
@@ -4308,7 +4442,7 @@
           <w:shd w:val="clear" w:color="auto" w:fill="FFFFFF"/>
         </w:rPr>
       </w:pPr>
-      <w:bookmarkStart w:id="10" w:name="_Toc167117567"/>
+      <w:bookmarkStart w:id="10" w:name="_Toc167190024"/>
       <w:r>
         <w:rPr>
           <w:shd w:val="clear" w:color="auto" w:fill="FFFFFF"/>
@@ -4337,7 +4471,7 @@
           <w:shd w:val="clear" w:color="auto" w:fill="FFFFFF"/>
         </w:rPr>
       </w:pPr>
-      <w:bookmarkStart w:id="11" w:name="_Toc167117568"/>
+      <w:bookmarkStart w:id="11" w:name="_Toc167190025"/>
       <w:r>
         <w:rPr>
           <w:shd w:val="clear" w:color="auto" w:fill="FFFFFF"/>
@@ -4365,7 +4499,7 @@
       <w:r>
         <w:tab/>
       </w:r>
-      <w:bookmarkStart w:id="12" w:name="_Toc167117569"/>
+      <w:bookmarkStart w:id="12" w:name="_Toc167190026"/>
       <w:r>
         <w:t>2.2.6 Security Policies</w:t>
       </w:r>
@@ -4378,7 +4512,7 @@
       <w:pPr>
         <w:pStyle w:val="Heading2"/>
       </w:pPr>
-      <w:bookmarkStart w:id="13" w:name="_Toc167117570"/>
+      <w:bookmarkStart w:id="13" w:name="_Toc167190027"/>
       <w:r>
         <w:t>2.3 Document Class</w:t>
       </w:r>
@@ -4389,7 +4523,7 @@
         <w:pStyle w:val="Heading3"/>
         <w:ind w:left="720"/>
       </w:pPr>
-      <w:bookmarkStart w:id="14" w:name="_Toc167117571"/>
+      <w:bookmarkStart w:id="14" w:name="_Toc167190028"/>
       <w:r>
         <w:t>2.3.1 Creation of Property Templates</w:t>
       </w:r>
@@ -4400,7 +4534,7 @@
         <w:pStyle w:val="Heading3"/>
         <w:ind w:left="720"/>
       </w:pPr>
-      <w:bookmarkStart w:id="15" w:name="_Toc167117572"/>
+      <w:bookmarkStart w:id="15" w:name="_Toc167190029"/>
       <w:r>
         <w:t>2.3.2 Creation of Document Class</w:t>
       </w:r>
@@ -4411,7 +4545,7 @@
         <w:pStyle w:val="Heading3"/>
         <w:ind w:left="720"/>
       </w:pPr>
-      <w:bookmarkStart w:id="16" w:name="_Toc167117573"/>
+      <w:bookmarkStart w:id="16" w:name="_Toc167190030"/>
       <w:r>
         <w:t>2.3.3 Adding Property Definitions to the Document Class</w:t>
       </w:r>
@@ -4422,7 +4556,7 @@
         <w:pStyle w:val="Heading3"/>
         <w:ind w:left="720"/>
       </w:pPr>
-      <w:bookmarkStart w:id="17" w:name="_Toc167117574"/>
+      <w:bookmarkStart w:id="17" w:name="_Toc167190031"/>
       <w:r>
         <w:t>2.3.4 Checking the Security</w:t>
       </w:r>
@@ -4433,7 +4567,7 @@
         <w:pStyle w:val="Heading3"/>
         <w:ind w:left="720"/>
       </w:pPr>
-      <w:bookmarkStart w:id="18" w:name="_Toc167117575"/>
+      <w:bookmarkStart w:id="18" w:name="_Toc167190032"/>
       <w:r>
         <w:t>2.3.5 Creating a Document Instance</w:t>
       </w:r>
@@ -4444,7 +4578,7 @@
         <w:pStyle w:val="Heading3"/>
         <w:ind w:left="720"/>
       </w:pPr>
-      <w:bookmarkStart w:id="19" w:name="_Toc167117576"/>
+      <w:bookmarkStart w:id="19" w:name="_Toc167190033"/>
       <w:r>
         <w:t>2.3.5 Versioning of Documents</w:t>
       </w:r>
@@ -4455,7 +4589,7 @@
         <w:pStyle w:val="Heading3"/>
         <w:ind w:left="720"/>
       </w:pPr>
-      <w:bookmarkStart w:id="20" w:name="_Toc167117577"/>
+      <w:bookmarkStart w:id="20" w:name="_Toc167190034"/>
       <w:r>
         <w:t>2.3.6 Implementing Security Proxy</w:t>
       </w:r>
@@ -4466,7 +4600,7 @@
         <w:pStyle w:val="Heading3"/>
         <w:ind w:left="720"/>
       </w:pPr>
-      <w:bookmarkStart w:id="21" w:name="_Toc167117578"/>
+      <w:bookmarkStart w:id="21" w:name="_Toc167190035"/>
       <w:r>
         <w:t>2.3.7 Implementing Marking Sets</w:t>
       </w:r>
@@ -4539,6 +4673,7 @@
     <w:p/>
     <w:p>
       <w:r>
+        <w:lastRenderedPageBreak/>
         <w:t xml:space="preserve">-&gt; Default Instance </w:t>
       </w:r>
       <w:proofErr w:type="gramStart"/>
@@ -4930,7 +5065,6 @@
           <w:lang w:bidi="te-IN"/>
           <w14:ligatures w14:val="none"/>
         </w:rPr>
-        <w:lastRenderedPageBreak/>
         <w:drawing>
           <wp:inline distT="0" distB="0" distL="0" distR="0" wp14:anchorId="40CBFB43" wp14:editId="7DFF175D">
             <wp:extent cx="4176395" cy="1257300"/>
@@ -5007,6 +5141,7 @@
           <w:lang w:bidi="te-IN"/>
           <w14:ligatures w14:val="none"/>
         </w:rPr>
+        <w:lastRenderedPageBreak/>
         <w:t>In this example, Alice has the Use Marked Objects access right which lets her bypass the marking. Her access to the object will be evaluated by the object's ACL. Bob does not have Use Marked Objects and therefore will neither see nor have access to the object, regardless of any permissions the object's ACL might grant him.</w:t>
       </w:r>
     </w:p>
@@ -5327,19 +5462,3666 @@
         <w:pStyle w:val="Heading3"/>
         <w:ind w:left="360"/>
       </w:pPr>
-      <w:bookmarkStart w:id="22" w:name="_Toc167117579"/>
-      <w:r>
+      <w:bookmarkStart w:id="22" w:name="_Toc167190036"/>
+      <w:r>
+        <w:t>2.3.8 Implementing RBAC</w:t>
+      </w:r>
+      <w:bookmarkEnd w:id="22"/>
+    </w:p>
+    <w:p/>
+    <w:p>
+      <w:pPr>
+        <w:ind w:left="360" w:firstLine="360"/>
+        <w:rPr>
+          <w:rFonts w:ascii="Aptos" w:hAnsi="Aptos"/>
+          <w:color w:val="161616"/>
+          <w:shd w:val="clear" w:color="auto" w:fill="FFFFFF"/>
+        </w:rPr>
+      </w:pPr>
+      <w:r>
+        <w:rPr>
+          <w:rFonts w:ascii="Aptos" w:hAnsi="Aptos"/>
+          <w:color w:val="161616"/>
+          <w:shd w:val="clear" w:color="auto" w:fill="FFFFFF"/>
+        </w:rPr>
+        <w:t>You use the </w:t>
+      </w:r>
+      <w:r>
+        <w:rPr>
+          <w:rStyle w:val="keyword"/>
+          <w:rFonts w:ascii="Aptos" w:hAnsi="Aptos"/>
+          <w:color w:val="161616"/>
+          <w:bdr w:val="none" w:sz="0" w:space="0" w:color="auto" w:frame="1"/>
+          <w:shd w:val="clear" w:color="auto" w:fill="FFFFFF"/>
+        </w:rPr>
+        <w:t>Administration Console for Content Platform Engine</w:t>
+      </w:r>
+      <w:r>
+        <w:rPr>
+          <w:rFonts w:ascii="Aptos" w:hAnsi="Aptos"/>
+          <w:color w:val="161616"/>
+          <w:shd w:val="clear" w:color="auto" w:fill="FFFFFF"/>
+        </w:rPr>
+        <w:t> to create and assign security roles for you content objects.</w:t>
+      </w:r>
+    </w:p>
+    <w:p>
+      <w:pPr>
+        <w:pStyle w:val="NormalWeb"/>
+        <w:shd w:val="clear" w:color="auto" w:fill="FFFFFF"/>
+        <w:ind w:left="360" w:firstLine="360"/>
+        <w:textAlignment w:val="baseline"/>
+        <w:rPr>
+          <w:rFonts w:ascii="Aptos" w:hAnsi="Aptos"/>
+          <w:color w:val="161616"/>
+        </w:rPr>
+      </w:pPr>
+      <w:r>
+        <w:rPr>
+          <w:rFonts w:ascii="Aptos" w:hAnsi="Aptos"/>
+          <w:color w:val="161616"/>
+        </w:rPr>
+        <w:t>When you use role-based access, you create and configure role classes and subclasses, then create instances of the roles. You can associate these role instances with the objects that you want to secure.</w:t>
+      </w:r>
+    </w:p>
+    <w:p>
+      <w:pPr>
+        <w:pStyle w:val="NormalWeb"/>
+        <w:shd w:val="clear" w:color="auto" w:fill="FFFFFF"/>
+        <w:ind w:firstLine="360"/>
+        <w:textAlignment w:val="baseline"/>
+        <w:rPr>
+          <w:rFonts w:ascii="Aptos" w:hAnsi="Aptos"/>
+          <w:color w:val="161616"/>
+        </w:rPr>
+      </w:pPr>
+      <w:r>
+        <w:rPr>
+          <w:rFonts w:ascii="Aptos" w:hAnsi="Aptos"/>
+          <w:color w:val="161616"/>
+        </w:rPr>
         <w:lastRenderedPageBreak/>
-        <w:t>2.3.8 Implementing RBAC</w:t>
-      </w:r>
-      <w:bookmarkEnd w:id="22"/>
+        <w:t>Use the following steps to configure role-based access:</w:t>
+      </w:r>
+    </w:p>
+    <w:p>
+      <w:pPr>
+        <w:pStyle w:val="ulchildlink"/>
+        <w:numPr>
+          <w:ilvl w:val="0"/>
+          <w:numId w:val="15"/>
+        </w:numPr>
+        <w:shd w:val="clear" w:color="auto" w:fill="FFFFFF"/>
+        <w:spacing w:before="0" w:beforeAutospacing="0" w:after="0" w:afterAutospacing="0"/>
+        <w:textAlignment w:val="baseline"/>
+        <w:rPr>
+          <w:rFonts w:ascii="inherit" w:hAnsi="inherit"/>
+          <w:color w:val="161616"/>
+        </w:rPr>
+      </w:pPr>
+      <w:hyperlink r:id="rId8" w:history="1">
+        <w:r>
+          <w:rPr>
+            <w:rStyle w:val="Hyperlink"/>
+            <w:rFonts w:ascii="inherit" w:eastAsiaTheme="majorEastAsia" w:hAnsi="inherit"/>
+            <w:b/>
+            <w:bCs/>
+            <w:bdr w:val="none" w:sz="0" w:space="0" w:color="auto" w:frame="1"/>
+          </w:rPr>
+          <w:t>Creating a role class</w:t>
+        </w:r>
+      </w:hyperlink>
+      <w:r>
+        <w:rPr>
+          <w:rFonts w:ascii="inherit" w:hAnsi="inherit"/>
+          <w:color w:val="161616"/>
+        </w:rPr>
+        <w:br/>
+      </w:r>
+      <w:r>
+        <w:rPr>
+          <w:rFonts w:ascii="Aptos" w:hAnsi="Aptos"/>
+          <w:color w:val="161616"/>
+        </w:rPr>
+        <w:t>You use the </w:t>
+      </w:r>
+      <w:r>
+        <w:rPr>
+          <w:rFonts w:ascii="Aptos" w:hAnsi="Aptos"/>
+        </w:rPr>
+        <w:t>Administration Console for Content Platform Engine</w:t>
+      </w:r>
+      <w:r>
+        <w:rPr>
+          <w:rFonts w:ascii="Aptos" w:hAnsi="Aptos"/>
+          <w:color w:val="161616"/>
+        </w:rPr>
+        <w:t> to create role classes.</w:t>
+      </w:r>
+    </w:p>
+    <w:p>
+      <w:pPr>
+        <w:pStyle w:val="ulchildlink"/>
+        <w:shd w:val="clear" w:color="auto" w:fill="FFFFFF"/>
+        <w:spacing w:before="0" w:beforeAutospacing="0" w:after="0" w:afterAutospacing="0"/>
+        <w:ind w:left="720"/>
+        <w:textAlignment w:val="baseline"/>
+        <w:rPr>
+          <w:rFonts w:ascii="Aptos" w:hAnsi="Aptos"/>
+          <w:color w:val="161616"/>
+        </w:rPr>
+      </w:pPr>
+    </w:p>
+    <w:p>
+      <w:pPr>
+        <w:ind w:left="360" w:firstLine="720"/>
+        <w:textAlignment w:val="baseline"/>
+        <w:rPr>
+          <w:rFonts w:ascii="inherit" w:hAnsi="inherit"/>
+        </w:rPr>
+      </w:pPr>
+      <w:r>
+        <w:rPr>
+          <w:rFonts w:ascii="inherit" w:hAnsi="inherit"/>
+        </w:rPr>
+        <w:t>Roles are created as subclasses under the Role class. </w:t>
+      </w:r>
+      <w:r>
+        <w:rPr>
+          <w:rStyle w:val="ph"/>
+          <w:rFonts w:ascii="inherit" w:hAnsi="inherit"/>
+          <w:bdr w:val="none" w:sz="0" w:space="0" w:color="auto" w:frame="1"/>
+        </w:rPr>
+        <w:t>You choose whether to create a subclass of the Static Role class or the Dynamic role class:</w:t>
+      </w:r>
+    </w:p>
+    <w:p>
+      <w:pPr>
+        <w:ind w:firstLine="720"/>
+        <w:textAlignment w:val="baseline"/>
+        <w:rPr>
+          <w:rFonts w:ascii="inherit" w:hAnsi="inherit"/>
+          <w:b/>
+          <w:bCs/>
+        </w:rPr>
+      </w:pPr>
+      <w:r>
+        <w:rPr>
+          <w:rFonts w:ascii="inherit" w:hAnsi="inherit"/>
+          <w:b/>
+          <w:bCs/>
+        </w:rPr>
+        <w:t>Static Role</w:t>
+      </w:r>
+    </w:p>
+    <w:p>
+      <w:pPr>
+        <w:ind w:left="720" w:firstLine="720"/>
+        <w:textAlignment w:val="baseline"/>
+        <w:rPr>
+          <w:rFonts w:ascii="inherit" w:hAnsi="inherit"/>
+        </w:rPr>
+      </w:pPr>
+      <w:r>
+        <w:rPr>
+          <w:rFonts w:ascii="inherit" w:hAnsi="inherit"/>
+        </w:rPr>
+        <w:t>In a static role, users and groups are assigned directly to a role. This method is similar to how ACLs are assigned to an object.</w:t>
+      </w:r>
+    </w:p>
+    <w:p>
+      <w:pPr>
+        <w:ind w:firstLine="720"/>
+        <w:textAlignment w:val="baseline"/>
+        <w:rPr>
+          <w:rFonts w:ascii="inherit" w:hAnsi="inherit"/>
+          <w:b/>
+          <w:bCs/>
+        </w:rPr>
+      </w:pPr>
+      <w:r>
+        <w:rPr>
+          <w:rFonts w:ascii="inherit" w:hAnsi="inherit"/>
+          <w:b/>
+          <w:bCs/>
+        </w:rPr>
+        <w:t>Dynamic Role</w:t>
+      </w:r>
+    </w:p>
+    <w:p>
+      <w:pPr>
+        <w:ind w:left="720" w:firstLine="720"/>
+        <w:textAlignment w:val="baseline"/>
+        <w:rPr>
+          <w:rFonts w:ascii="inherit" w:hAnsi="inherit"/>
+        </w:rPr>
+      </w:pPr>
+      <w:r>
+        <w:rPr>
+          <w:rFonts w:ascii="inherit" w:hAnsi="inherit"/>
+        </w:rPr>
+        <w:t>In a dynamic role, external code is used to determine if a user if a member of a role. This method allows for more dynamic role assignments based on application use cases. The external code returns a yes or no response as to whether the specified user is a member of the dynamic role.</w:t>
+      </w:r>
+    </w:p>
+    <w:p>
+      <w:pPr>
+        <w:ind w:firstLine="720"/>
+        <w:rPr>
+          <w:b/>
+          <w:bCs/>
+          <w:sz w:val="28"/>
+          <w:szCs w:val="28"/>
+        </w:rPr>
+      </w:pPr>
+      <w:r>
+        <w:rPr>
+          <w:b/>
+          <w:bCs/>
+          <w:sz w:val="28"/>
+          <w:szCs w:val="28"/>
+        </w:rPr>
+        <w:t>Procedure</w:t>
+      </w:r>
+    </w:p>
+    <w:p>
+      <w:pPr>
+        <w:pStyle w:val="li"/>
+        <w:shd w:val="clear" w:color="auto" w:fill="FFFFFF"/>
+        <w:ind w:firstLine="720"/>
+        <w:textAlignment w:val="baseline"/>
+        <w:rPr>
+          <w:rFonts w:ascii="IBM Plex Sans" w:hAnsi="IBM Plex Sans"/>
+          <w:color w:val="161616"/>
+        </w:rPr>
+      </w:pPr>
+      <w:r>
+        <w:rPr>
+          <w:rFonts w:ascii="IBM Plex Sans" w:hAnsi="IBM Plex Sans"/>
+          <w:color w:val="161616"/>
+        </w:rPr>
+        <w:t>To create a role class:</w:t>
+      </w:r>
+    </w:p>
+    <w:p>
+      <w:pPr>
+        <w:pStyle w:val="step"/>
+        <w:numPr>
+          <w:ilvl w:val="0"/>
+          <w:numId w:val="17"/>
+        </w:numPr>
+        <w:shd w:val="clear" w:color="auto" w:fill="FFFFFF"/>
+        <w:spacing w:before="0" w:beforeAutospacing="0" w:after="0" w:afterAutospacing="0"/>
+        <w:textAlignment w:val="baseline"/>
+        <w:rPr>
+          <w:rFonts w:ascii="inherit" w:hAnsi="inherit"/>
+          <w:color w:val="161616"/>
+        </w:rPr>
+      </w:pPr>
+      <w:r>
+        <w:rPr>
+          <w:rStyle w:val="cmd"/>
+          <w:rFonts w:ascii="inherit" w:eastAsiaTheme="majorEastAsia" w:hAnsi="inherit"/>
+          <w:color w:val="161616"/>
+          <w:bdr w:val="none" w:sz="0" w:space="0" w:color="auto" w:frame="1"/>
+        </w:rPr>
+        <w:t>In </w:t>
+      </w:r>
+      <w:r>
+        <w:rPr>
+          <w:rStyle w:val="keyword"/>
+          <w:rFonts w:ascii="inherit" w:eastAsiaTheme="majorEastAsia" w:hAnsi="inherit"/>
+          <w:color w:val="161616"/>
+          <w:bdr w:val="none" w:sz="0" w:space="0" w:color="auto" w:frame="1"/>
+        </w:rPr>
+        <w:t>Administration Console for Content Platform Engine</w:t>
+      </w:r>
+      <w:r>
+        <w:rPr>
+          <w:rStyle w:val="cmd"/>
+          <w:rFonts w:ascii="inherit" w:eastAsiaTheme="majorEastAsia" w:hAnsi="inherit"/>
+          <w:color w:val="161616"/>
+          <w:bdr w:val="none" w:sz="0" w:space="0" w:color="auto" w:frame="1"/>
+        </w:rPr>
+        <w:t>, expand </w:t>
+      </w:r>
+      <w:r>
+        <w:rPr>
+          <w:rStyle w:val="ph"/>
+          <w:rFonts w:ascii="inherit" w:eastAsiaTheme="majorEastAsia" w:hAnsi="inherit"/>
+          <w:b/>
+          <w:bCs/>
+          <w:color w:val="161616"/>
+          <w:bdr w:val="none" w:sz="0" w:space="0" w:color="auto" w:frame="1"/>
+        </w:rPr>
+        <w:t>Data Design</w:t>
+      </w:r>
+      <w:r>
+        <w:rPr>
+          <w:rStyle w:val="ph"/>
+          <w:rFonts w:ascii="inherit" w:eastAsiaTheme="majorEastAsia" w:hAnsi="inherit"/>
+          <w:color w:val="161616"/>
+          <w:bdr w:val="none" w:sz="0" w:space="0" w:color="auto" w:frame="1"/>
+        </w:rPr>
+        <w:t> &gt; </w:t>
+      </w:r>
+      <w:r>
+        <w:rPr>
+          <w:rStyle w:val="ph"/>
+          <w:rFonts w:ascii="inherit" w:eastAsiaTheme="majorEastAsia" w:hAnsi="inherit"/>
+          <w:b/>
+          <w:bCs/>
+          <w:color w:val="161616"/>
+          <w:bdr w:val="none" w:sz="0" w:space="0" w:color="auto" w:frame="1"/>
+        </w:rPr>
+        <w:t>Classes</w:t>
+      </w:r>
+      <w:r>
+        <w:rPr>
+          <w:rStyle w:val="ph"/>
+          <w:rFonts w:ascii="inherit" w:eastAsiaTheme="majorEastAsia" w:hAnsi="inherit"/>
+          <w:color w:val="161616"/>
+          <w:bdr w:val="none" w:sz="0" w:space="0" w:color="auto" w:frame="1"/>
+        </w:rPr>
+        <w:t> &gt; </w:t>
+      </w:r>
+      <w:r>
+        <w:rPr>
+          <w:rStyle w:val="ph"/>
+          <w:rFonts w:ascii="inherit" w:eastAsiaTheme="majorEastAsia" w:hAnsi="inherit"/>
+          <w:b/>
+          <w:bCs/>
+          <w:color w:val="161616"/>
+          <w:bdr w:val="none" w:sz="0" w:space="0" w:color="auto" w:frame="1"/>
+        </w:rPr>
+        <w:t>Other Classes</w:t>
+      </w:r>
+      <w:r>
+        <w:rPr>
+          <w:rStyle w:val="ph"/>
+          <w:rFonts w:ascii="inherit" w:eastAsiaTheme="majorEastAsia" w:hAnsi="inherit"/>
+          <w:color w:val="161616"/>
+          <w:bdr w:val="none" w:sz="0" w:space="0" w:color="auto" w:frame="1"/>
+        </w:rPr>
+        <w:t> &gt; </w:t>
+      </w:r>
+      <w:r>
+        <w:rPr>
+          <w:rStyle w:val="ph"/>
+          <w:rFonts w:ascii="inherit" w:eastAsiaTheme="majorEastAsia" w:hAnsi="inherit"/>
+          <w:b/>
+          <w:bCs/>
+          <w:color w:val="161616"/>
+          <w:bdr w:val="none" w:sz="0" w:space="0" w:color="auto" w:frame="1"/>
+        </w:rPr>
+        <w:t>Role</w:t>
+      </w:r>
+      <w:r>
+        <w:rPr>
+          <w:rStyle w:val="cmd"/>
+          <w:rFonts w:ascii="inherit" w:eastAsiaTheme="majorEastAsia" w:hAnsi="inherit"/>
+          <w:color w:val="161616"/>
+          <w:bdr w:val="none" w:sz="0" w:space="0" w:color="auto" w:frame="1"/>
+        </w:rPr>
+        <w:t>.</w:t>
+      </w:r>
+    </w:p>
+    <w:p>
+      <w:pPr>
+        <w:pStyle w:val="step"/>
+        <w:numPr>
+          <w:ilvl w:val="0"/>
+          <w:numId w:val="17"/>
+        </w:numPr>
+        <w:shd w:val="clear" w:color="auto" w:fill="FFFFFF"/>
+        <w:spacing w:before="0" w:beforeAutospacing="0" w:after="0" w:afterAutospacing="0"/>
+        <w:textAlignment w:val="baseline"/>
+        <w:rPr>
+          <w:rFonts w:ascii="inherit" w:hAnsi="inherit"/>
+          <w:color w:val="161616"/>
+        </w:rPr>
+      </w:pPr>
+      <w:r>
+        <w:rPr>
+          <w:rStyle w:val="cmd"/>
+          <w:rFonts w:ascii="inherit" w:eastAsiaTheme="majorEastAsia" w:hAnsi="inherit"/>
+          <w:color w:val="161616"/>
+          <w:bdr w:val="none" w:sz="0" w:space="0" w:color="auto" w:frame="1"/>
+        </w:rPr>
+        <w:t>Right click the type of role class that you want to create, </w:t>
+      </w:r>
+      <w:r>
+        <w:rPr>
+          <w:rStyle w:val="ph"/>
+          <w:rFonts w:ascii="inherit" w:eastAsiaTheme="majorEastAsia" w:hAnsi="inherit"/>
+          <w:b/>
+          <w:bCs/>
+          <w:color w:val="161616"/>
+          <w:bdr w:val="none" w:sz="0" w:space="0" w:color="auto" w:frame="1"/>
+        </w:rPr>
+        <w:t>Dynamic</w:t>
+      </w:r>
+      <w:r>
+        <w:rPr>
+          <w:rStyle w:val="cmd"/>
+          <w:rFonts w:ascii="inherit" w:eastAsiaTheme="majorEastAsia" w:hAnsi="inherit"/>
+          <w:color w:val="161616"/>
+          <w:bdr w:val="none" w:sz="0" w:space="0" w:color="auto" w:frame="1"/>
+        </w:rPr>
+        <w:t> or </w:t>
+      </w:r>
+      <w:r>
+        <w:rPr>
+          <w:rStyle w:val="ph"/>
+          <w:rFonts w:ascii="inherit" w:eastAsiaTheme="majorEastAsia" w:hAnsi="inherit"/>
+          <w:b/>
+          <w:bCs/>
+          <w:color w:val="161616"/>
+          <w:bdr w:val="none" w:sz="0" w:space="0" w:color="auto" w:frame="1"/>
+        </w:rPr>
+        <w:t>Static</w:t>
+      </w:r>
+      <w:r>
+        <w:rPr>
+          <w:rStyle w:val="cmd"/>
+          <w:rFonts w:ascii="inherit" w:eastAsiaTheme="majorEastAsia" w:hAnsi="inherit"/>
+          <w:color w:val="161616"/>
+          <w:bdr w:val="none" w:sz="0" w:space="0" w:color="auto" w:frame="1"/>
+        </w:rPr>
+        <w:t>, and click </w:t>
+      </w:r>
+      <w:r>
+        <w:rPr>
+          <w:rStyle w:val="ph"/>
+          <w:rFonts w:ascii="inherit" w:eastAsiaTheme="majorEastAsia" w:hAnsi="inherit"/>
+          <w:b/>
+          <w:bCs/>
+          <w:color w:val="161616"/>
+          <w:bdr w:val="none" w:sz="0" w:space="0" w:color="auto" w:frame="1"/>
+        </w:rPr>
+        <w:t>New Class</w:t>
+      </w:r>
+      <w:r>
+        <w:rPr>
+          <w:rStyle w:val="cmd"/>
+          <w:rFonts w:ascii="inherit" w:eastAsiaTheme="majorEastAsia" w:hAnsi="inherit"/>
+          <w:color w:val="161616"/>
+          <w:bdr w:val="none" w:sz="0" w:space="0" w:color="auto" w:frame="1"/>
+        </w:rPr>
+        <w:t>.</w:t>
+      </w:r>
+    </w:p>
+    <w:p>
+      <w:pPr>
+        <w:pStyle w:val="step"/>
+        <w:numPr>
+          <w:ilvl w:val="1"/>
+          <w:numId w:val="17"/>
+        </w:numPr>
+        <w:shd w:val="clear" w:color="auto" w:fill="FFFFFF"/>
+        <w:spacing w:before="0" w:beforeAutospacing="0" w:after="0" w:afterAutospacing="0"/>
+        <w:textAlignment w:val="baseline"/>
+        <w:rPr>
+          <w:rFonts w:ascii="inherit" w:hAnsi="inherit"/>
+          <w:color w:val="161616"/>
+        </w:rPr>
+      </w:pPr>
+      <w:r>
+        <w:rPr>
+          <w:rFonts w:ascii="inherit" w:hAnsi="inherit"/>
+          <w:color w:val="161616"/>
+        </w:rPr>
+        <w:t>Role classes are hierarchical, which means that you can create new roles under existing roles. If you are creating the role class to add to an existing set of roles, choose the appropriate subclass as the parent for your new class.</w:t>
+      </w:r>
+    </w:p>
+    <w:p>
+      <w:pPr>
+        <w:pStyle w:val="step"/>
+        <w:numPr>
+          <w:ilvl w:val="0"/>
+          <w:numId w:val="17"/>
+        </w:numPr>
+        <w:shd w:val="clear" w:color="auto" w:fill="FFFFFF"/>
+        <w:spacing w:before="0" w:beforeAutospacing="0" w:after="0" w:afterAutospacing="0"/>
+        <w:textAlignment w:val="baseline"/>
+        <w:rPr>
+          <w:rFonts w:ascii="inherit" w:hAnsi="inherit"/>
+          <w:color w:val="161616"/>
+        </w:rPr>
+      </w:pPr>
+      <w:r>
+        <w:rPr>
+          <w:rStyle w:val="cmd"/>
+          <w:rFonts w:ascii="inherit" w:eastAsiaTheme="majorEastAsia" w:hAnsi="inherit"/>
+          <w:color w:val="161616"/>
+          <w:bdr w:val="none" w:sz="0" w:space="0" w:color="auto" w:frame="1"/>
+        </w:rPr>
+        <w:t>Enter a name and description for the new role.</w:t>
+      </w:r>
+    </w:p>
+    <w:p>
+      <w:pPr>
+        <w:pStyle w:val="step"/>
+        <w:numPr>
+          <w:ilvl w:val="0"/>
+          <w:numId w:val="17"/>
+        </w:numPr>
+        <w:shd w:val="clear" w:color="auto" w:fill="FFFFFF"/>
+        <w:spacing w:before="0" w:beforeAutospacing="0" w:after="0" w:afterAutospacing="0"/>
+        <w:textAlignment w:val="baseline"/>
+        <w:rPr>
+          <w:rFonts w:ascii="inherit" w:hAnsi="inherit"/>
+          <w:color w:val="161616"/>
+        </w:rPr>
+      </w:pPr>
+      <w:r>
+        <w:rPr>
+          <w:rStyle w:val="cmd"/>
+          <w:rFonts w:ascii="inherit" w:eastAsiaTheme="majorEastAsia" w:hAnsi="inherit"/>
+          <w:color w:val="161616"/>
+          <w:bdr w:val="none" w:sz="0" w:space="0" w:color="auto" w:frame="1"/>
+        </w:rPr>
+        <w:t>Click </w:t>
+      </w:r>
+      <w:r>
+        <w:rPr>
+          <w:rStyle w:val="ph"/>
+          <w:rFonts w:ascii="inherit" w:eastAsiaTheme="majorEastAsia" w:hAnsi="inherit"/>
+          <w:b/>
+          <w:bCs/>
+          <w:color w:val="161616"/>
+          <w:bdr w:val="none" w:sz="0" w:space="0" w:color="auto" w:frame="1"/>
+        </w:rPr>
+        <w:t>Finish</w:t>
+      </w:r>
+      <w:r>
+        <w:rPr>
+          <w:rStyle w:val="cmd"/>
+          <w:rFonts w:ascii="inherit" w:eastAsiaTheme="majorEastAsia" w:hAnsi="inherit"/>
+          <w:color w:val="161616"/>
+          <w:bdr w:val="none" w:sz="0" w:space="0" w:color="auto" w:frame="1"/>
+        </w:rPr>
+        <w:t>, then click </w:t>
+      </w:r>
+      <w:r>
+        <w:rPr>
+          <w:rStyle w:val="ph"/>
+          <w:rFonts w:ascii="inherit" w:eastAsiaTheme="majorEastAsia" w:hAnsi="inherit"/>
+          <w:b/>
+          <w:bCs/>
+          <w:color w:val="161616"/>
+          <w:bdr w:val="none" w:sz="0" w:space="0" w:color="auto" w:frame="1"/>
+        </w:rPr>
+        <w:t>Open</w:t>
+      </w:r>
+      <w:r>
+        <w:rPr>
+          <w:rStyle w:val="cmd"/>
+          <w:rFonts w:ascii="inherit" w:eastAsiaTheme="majorEastAsia" w:hAnsi="inherit"/>
+          <w:color w:val="161616"/>
+          <w:bdr w:val="none" w:sz="0" w:space="0" w:color="auto" w:frame="1"/>
+        </w:rPr>
+        <w:t> to refine your role definition.</w:t>
+      </w:r>
+    </w:p>
+    <w:p>
+      <w:pPr>
+        <w:pStyle w:val="step"/>
+        <w:numPr>
+          <w:ilvl w:val="1"/>
+          <w:numId w:val="17"/>
+        </w:numPr>
+        <w:shd w:val="clear" w:color="auto" w:fill="FFFFFF"/>
+        <w:spacing w:before="0" w:beforeAutospacing="0" w:after="0" w:afterAutospacing="0"/>
+        <w:textAlignment w:val="baseline"/>
+        <w:rPr>
+          <w:rFonts w:ascii="inherit" w:hAnsi="inherit"/>
+          <w:color w:val="161616"/>
+        </w:rPr>
+      </w:pPr>
+      <w:r>
+        <w:rPr>
+          <w:rFonts w:ascii="inherit" w:hAnsi="inherit"/>
+          <w:color w:val="161616"/>
+        </w:rPr>
+        <w:t>Add or remove access definitions by choosing a class and choosing which types of access the role has for that class.</w:t>
+      </w:r>
+    </w:p>
+    <w:p>
+      <w:pPr>
+        <w:pStyle w:val="step"/>
+        <w:numPr>
+          <w:ilvl w:val="1"/>
+          <w:numId w:val="17"/>
+        </w:numPr>
+        <w:shd w:val="clear" w:color="auto" w:fill="FFFFFF"/>
+        <w:spacing w:before="0" w:beforeAutospacing="0" w:after="0" w:afterAutospacing="0"/>
+        <w:textAlignment w:val="baseline"/>
+        <w:rPr>
+          <w:rFonts w:ascii="inherit" w:hAnsi="inherit"/>
+          <w:color w:val="161616"/>
+        </w:rPr>
+      </w:pPr>
+      <w:r>
+        <w:rPr>
+          <w:rStyle w:val="tiptitle"/>
+          <w:rFonts w:ascii="inherit" w:eastAsiaTheme="majorEastAsia" w:hAnsi="inherit"/>
+          <w:b/>
+          <w:bCs/>
+          <w:color w:val="161616"/>
+          <w:bdr w:val="none" w:sz="0" w:space="0" w:color="auto" w:frame="1"/>
+        </w:rPr>
+        <w:t>Tip:</w:t>
+      </w:r>
+      <w:r>
+        <w:rPr>
+          <w:rFonts w:ascii="inherit" w:hAnsi="inherit"/>
+          <w:color w:val="161616"/>
+        </w:rPr>
+        <w:t> If the tab for defining access definitions does not display, refresh the view.</w:t>
+      </w:r>
+    </w:p>
+    <w:p>
+      <w:pPr>
+        <w:pStyle w:val="step"/>
+        <w:numPr>
+          <w:ilvl w:val="0"/>
+          <w:numId w:val="17"/>
+        </w:numPr>
+        <w:shd w:val="clear" w:color="auto" w:fill="FFFFFF"/>
+        <w:spacing w:before="0" w:beforeAutospacing="0" w:after="0" w:afterAutospacing="0"/>
+        <w:textAlignment w:val="baseline"/>
+        <w:rPr>
+          <w:rFonts w:ascii="inherit" w:hAnsi="inherit"/>
+          <w:color w:val="161616"/>
+        </w:rPr>
+      </w:pPr>
+      <w:r>
+        <w:rPr>
+          <w:rStyle w:val="cmd"/>
+          <w:rFonts w:ascii="inherit" w:eastAsiaTheme="majorEastAsia" w:hAnsi="inherit"/>
+          <w:color w:val="161616"/>
+          <w:bdr w:val="none" w:sz="0" w:space="0" w:color="auto" w:frame="1"/>
+        </w:rPr>
+        <w:t>Save your changes.</w:t>
+      </w:r>
+    </w:p>
+    <w:p>
+      <w:pPr>
+        <w:pStyle w:val="ulchildlink"/>
+        <w:shd w:val="clear" w:color="auto" w:fill="FFFFFF"/>
+        <w:spacing w:before="0" w:beforeAutospacing="0" w:after="0" w:afterAutospacing="0"/>
+        <w:ind w:left="720"/>
+        <w:textAlignment w:val="baseline"/>
+        <w:rPr>
+          <w:rFonts w:ascii="inherit" w:hAnsi="inherit"/>
+          <w:color w:val="161616"/>
+        </w:rPr>
+      </w:pPr>
+    </w:p>
+    <w:p>
+      <w:pPr>
+        <w:pStyle w:val="ulchildlink"/>
+        <w:numPr>
+          <w:ilvl w:val="0"/>
+          <w:numId w:val="15"/>
+        </w:numPr>
+        <w:shd w:val="clear" w:color="auto" w:fill="FFFFFF"/>
+        <w:spacing w:before="0" w:beforeAutospacing="0" w:after="0" w:afterAutospacing="0"/>
+        <w:textAlignment w:val="baseline"/>
+        <w:rPr>
+          <w:rFonts w:ascii="inherit" w:hAnsi="inherit"/>
+          <w:color w:val="161616"/>
+        </w:rPr>
+      </w:pPr>
+      <w:hyperlink r:id="rId9" w:history="1">
+        <w:r>
+          <w:rPr>
+            <w:rStyle w:val="Hyperlink"/>
+            <w:rFonts w:ascii="inherit" w:eastAsiaTheme="majorEastAsia" w:hAnsi="inherit"/>
+            <w:b/>
+            <w:bCs/>
+            <w:bdr w:val="none" w:sz="0" w:space="0" w:color="auto" w:frame="1"/>
+          </w:rPr>
+          <w:t>Creating a role instance</w:t>
+        </w:r>
+      </w:hyperlink>
+      <w:r>
+        <w:rPr>
+          <w:rFonts w:ascii="inherit" w:hAnsi="inherit"/>
+          <w:color w:val="161616"/>
+        </w:rPr>
+        <w:br/>
+      </w:r>
+      <w:r>
+        <w:rPr>
+          <w:rFonts w:ascii="Aptos" w:hAnsi="Aptos"/>
+          <w:color w:val="161616"/>
+        </w:rPr>
+        <w:t>After you create the role class, you use the </w:t>
+      </w:r>
+      <w:r>
+        <w:rPr>
+          <w:rFonts w:ascii="Aptos" w:hAnsi="Aptos"/>
+        </w:rPr>
+        <w:t>Administration Console for Content Platform Engine</w:t>
+      </w:r>
+      <w:r>
+        <w:rPr>
+          <w:rFonts w:ascii="Aptos" w:hAnsi="Aptos"/>
+          <w:color w:val="161616"/>
+        </w:rPr>
+        <w:t> to create a role instance for the object store.</w:t>
+      </w:r>
+    </w:p>
+    <w:p>
+      <w:pPr>
+        <w:pStyle w:val="ulchildlink"/>
+        <w:shd w:val="clear" w:color="auto" w:fill="FFFFFF"/>
+        <w:spacing w:before="0" w:beforeAutospacing="0" w:after="0" w:afterAutospacing="0"/>
+        <w:ind w:left="720"/>
+        <w:textAlignment w:val="baseline"/>
+        <w:rPr>
+          <w:rFonts w:ascii="Aptos" w:hAnsi="Aptos"/>
+          <w:color w:val="161616"/>
+        </w:rPr>
+      </w:pPr>
+    </w:p>
+    <w:p>
+      <w:pPr>
+        <w:pStyle w:val="NormalWeb"/>
+        <w:spacing w:before="0" w:after="0"/>
+        <w:ind w:left="720" w:firstLine="720"/>
+        <w:textAlignment w:val="baseline"/>
+        <w:rPr>
+          <w:rFonts w:ascii="inherit" w:hAnsi="inherit"/>
+        </w:rPr>
+      </w:pPr>
+      <w:r>
+        <w:rPr>
+          <w:rFonts w:ascii="inherit" w:hAnsi="inherit"/>
+        </w:rPr>
+        <w:lastRenderedPageBreak/>
+        <w:t>You use an instance of a security role to grant the access defined by the role to a specific set of users and groups. You can create an instance of your security role in the Data Design section of the </w:t>
+      </w:r>
+      <w:r>
+        <w:rPr>
+          <w:rStyle w:val="keyword"/>
+          <w:rFonts w:ascii="inherit" w:eastAsiaTheme="majorEastAsia" w:hAnsi="inherit"/>
+          <w:bdr w:val="none" w:sz="0" w:space="0" w:color="auto" w:frame="1"/>
+        </w:rPr>
+        <w:t>Administration Console for Content Platform Engine</w:t>
+      </w:r>
+      <w:r>
+        <w:rPr>
+          <w:rFonts w:ascii="inherit" w:hAnsi="inherit"/>
+        </w:rPr>
+        <w:t>.</w:t>
+      </w:r>
+    </w:p>
+    <w:p>
+      <w:pPr>
+        <w:ind w:firstLine="720"/>
+        <w:rPr>
+          <w:b/>
+          <w:bCs/>
+          <w:sz w:val="28"/>
+          <w:szCs w:val="28"/>
+        </w:rPr>
+      </w:pPr>
+      <w:r>
+        <w:rPr>
+          <w:b/>
+          <w:bCs/>
+          <w:sz w:val="28"/>
+          <w:szCs w:val="28"/>
+        </w:rPr>
+        <w:t>Procedure</w:t>
+      </w:r>
+    </w:p>
+    <w:p>
+      <w:pPr>
+        <w:pStyle w:val="li"/>
+        <w:shd w:val="clear" w:color="auto" w:fill="FFFFFF"/>
+        <w:ind w:firstLine="720"/>
+        <w:textAlignment w:val="baseline"/>
+        <w:rPr>
+          <w:rFonts w:ascii="IBM Plex Sans" w:hAnsi="IBM Plex Sans"/>
+          <w:color w:val="161616"/>
+        </w:rPr>
+      </w:pPr>
+      <w:r>
+        <w:rPr>
+          <w:rFonts w:ascii="IBM Plex Sans" w:hAnsi="IBM Plex Sans"/>
+          <w:color w:val="161616"/>
+        </w:rPr>
+        <w:t>To create a role instance:</w:t>
+      </w:r>
+    </w:p>
+    <w:p>
+      <w:pPr>
+        <w:pStyle w:val="step"/>
+        <w:numPr>
+          <w:ilvl w:val="0"/>
+          <w:numId w:val="18"/>
+        </w:numPr>
+        <w:shd w:val="clear" w:color="auto" w:fill="FFFFFF"/>
+        <w:spacing w:before="0" w:beforeAutospacing="0" w:after="0" w:afterAutospacing="0"/>
+        <w:textAlignment w:val="baseline"/>
+        <w:rPr>
+          <w:rFonts w:ascii="inherit" w:hAnsi="inherit"/>
+          <w:color w:val="161616"/>
+        </w:rPr>
+      </w:pPr>
+      <w:r>
+        <w:rPr>
+          <w:rStyle w:val="cmd"/>
+          <w:rFonts w:ascii="inherit" w:eastAsiaTheme="majorEastAsia" w:hAnsi="inherit"/>
+          <w:color w:val="161616"/>
+          <w:bdr w:val="none" w:sz="0" w:space="0" w:color="auto" w:frame="1"/>
+        </w:rPr>
+        <w:t>In </w:t>
+      </w:r>
+      <w:r>
+        <w:rPr>
+          <w:rStyle w:val="keyword"/>
+          <w:rFonts w:ascii="inherit" w:eastAsiaTheme="majorEastAsia" w:hAnsi="inherit"/>
+          <w:color w:val="161616"/>
+          <w:bdr w:val="none" w:sz="0" w:space="0" w:color="auto" w:frame="1"/>
+        </w:rPr>
+        <w:t>Administration Console for Content Platform Engine</w:t>
+      </w:r>
+      <w:r>
+        <w:rPr>
+          <w:rStyle w:val="cmd"/>
+          <w:rFonts w:ascii="inherit" w:eastAsiaTheme="majorEastAsia" w:hAnsi="inherit"/>
+          <w:color w:val="161616"/>
+          <w:bdr w:val="none" w:sz="0" w:space="0" w:color="auto" w:frame="1"/>
+        </w:rPr>
+        <w:t>, navigate to the object store where you want to create the instance, expand the object store, and click </w:t>
+      </w:r>
+      <w:r>
+        <w:rPr>
+          <w:rStyle w:val="ph"/>
+          <w:rFonts w:ascii="inherit" w:eastAsiaTheme="majorEastAsia" w:hAnsi="inherit"/>
+          <w:b/>
+          <w:bCs/>
+          <w:color w:val="161616"/>
+          <w:bdr w:val="none" w:sz="0" w:space="0" w:color="auto" w:frame="1"/>
+        </w:rPr>
+        <w:t>Roles</w:t>
+      </w:r>
+      <w:r>
+        <w:rPr>
+          <w:rStyle w:val="cmd"/>
+          <w:rFonts w:ascii="inherit" w:eastAsiaTheme="majorEastAsia" w:hAnsi="inherit"/>
+          <w:color w:val="161616"/>
+          <w:bdr w:val="none" w:sz="0" w:space="0" w:color="auto" w:frame="1"/>
+        </w:rPr>
+        <w:t>.</w:t>
+      </w:r>
+    </w:p>
+    <w:p>
+      <w:pPr>
+        <w:pStyle w:val="step"/>
+        <w:numPr>
+          <w:ilvl w:val="0"/>
+          <w:numId w:val="18"/>
+        </w:numPr>
+        <w:shd w:val="clear" w:color="auto" w:fill="FFFFFF"/>
+        <w:spacing w:before="0" w:beforeAutospacing="0" w:after="0" w:afterAutospacing="0"/>
+        <w:textAlignment w:val="baseline"/>
+        <w:rPr>
+          <w:rFonts w:ascii="inherit" w:hAnsi="inherit"/>
+          <w:color w:val="161616"/>
+        </w:rPr>
+      </w:pPr>
+      <w:r>
+        <w:rPr>
+          <w:rStyle w:val="cmd"/>
+          <w:rFonts w:ascii="inherit" w:eastAsiaTheme="majorEastAsia" w:hAnsi="inherit"/>
+          <w:color w:val="161616"/>
+          <w:bdr w:val="none" w:sz="0" w:space="0" w:color="auto" w:frame="1"/>
+        </w:rPr>
+        <w:t>Right click the type of role instance that you want to create, </w:t>
+      </w:r>
+      <w:r>
+        <w:rPr>
+          <w:rStyle w:val="ph"/>
+          <w:rFonts w:ascii="inherit" w:eastAsiaTheme="majorEastAsia" w:hAnsi="inherit"/>
+          <w:b/>
+          <w:bCs/>
+          <w:color w:val="161616"/>
+          <w:bdr w:val="none" w:sz="0" w:space="0" w:color="auto" w:frame="1"/>
+        </w:rPr>
+        <w:t>Dynamic</w:t>
+      </w:r>
+      <w:r>
+        <w:rPr>
+          <w:rStyle w:val="cmd"/>
+          <w:rFonts w:ascii="inherit" w:eastAsiaTheme="majorEastAsia" w:hAnsi="inherit"/>
+          <w:color w:val="161616"/>
+          <w:bdr w:val="none" w:sz="0" w:space="0" w:color="auto" w:frame="1"/>
+        </w:rPr>
+        <w:t> or </w:t>
+      </w:r>
+      <w:r>
+        <w:rPr>
+          <w:rStyle w:val="ph"/>
+          <w:rFonts w:ascii="inherit" w:eastAsiaTheme="majorEastAsia" w:hAnsi="inherit"/>
+          <w:b/>
+          <w:bCs/>
+          <w:color w:val="161616"/>
+          <w:bdr w:val="none" w:sz="0" w:space="0" w:color="auto" w:frame="1"/>
+        </w:rPr>
+        <w:t>Static</w:t>
+      </w:r>
+      <w:r>
+        <w:rPr>
+          <w:rStyle w:val="cmd"/>
+          <w:rFonts w:ascii="inherit" w:eastAsiaTheme="majorEastAsia" w:hAnsi="inherit"/>
+          <w:color w:val="161616"/>
+          <w:bdr w:val="none" w:sz="0" w:space="0" w:color="auto" w:frame="1"/>
+        </w:rPr>
+        <w:t>, and click </w:t>
+      </w:r>
+      <w:r>
+        <w:rPr>
+          <w:rStyle w:val="ph"/>
+          <w:rFonts w:ascii="inherit" w:eastAsiaTheme="majorEastAsia" w:hAnsi="inherit"/>
+          <w:b/>
+          <w:bCs/>
+          <w:color w:val="161616"/>
+          <w:bdr w:val="none" w:sz="0" w:space="0" w:color="auto" w:frame="1"/>
+        </w:rPr>
+        <w:t>New Role</w:t>
+      </w:r>
+      <w:r>
+        <w:rPr>
+          <w:rStyle w:val="cmd"/>
+          <w:rFonts w:ascii="inherit" w:eastAsiaTheme="majorEastAsia" w:hAnsi="inherit"/>
+          <w:color w:val="161616"/>
+          <w:bdr w:val="none" w:sz="0" w:space="0" w:color="auto" w:frame="1"/>
+        </w:rPr>
+        <w:t>.</w:t>
+      </w:r>
+    </w:p>
+    <w:p>
+      <w:pPr>
+        <w:pStyle w:val="step"/>
+        <w:numPr>
+          <w:ilvl w:val="0"/>
+          <w:numId w:val="18"/>
+        </w:numPr>
+        <w:shd w:val="clear" w:color="auto" w:fill="FFFFFF"/>
+        <w:spacing w:before="0" w:beforeAutospacing="0" w:after="0" w:afterAutospacing="0"/>
+        <w:textAlignment w:val="baseline"/>
+        <w:rPr>
+          <w:rFonts w:ascii="inherit" w:hAnsi="inherit"/>
+          <w:color w:val="161616"/>
+        </w:rPr>
+      </w:pPr>
+      <w:r>
+        <w:rPr>
+          <w:rStyle w:val="cmd"/>
+          <w:rFonts w:ascii="inherit" w:eastAsiaTheme="majorEastAsia" w:hAnsi="inherit"/>
+          <w:color w:val="161616"/>
+          <w:bdr w:val="none" w:sz="0" w:space="0" w:color="auto" w:frame="1"/>
+        </w:rPr>
+        <w:t>Enter a value for the </w:t>
+      </w:r>
+      <w:r>
+        <w:rPr>
+          <w:rStyle w:val="ph"/>
+          <w:rFonts w:ascii="inherit" w:eastAsiaTheme="majorEastAsia" w:hAnsi="inherit"/>
+          <w:b/>
+          <w:bCs/>
+          <w:color w:val="161616"/>
+          <w:bdr w:val="none" w:sz="0" w:space="0" w:color="auto" w:frame="1"/>
+        </w:rPr>
+        <w:t>Display name</w:t>
+      </w:r>
+      <w:r>
+        <w:rPr>
+          <w:rStyle w:val="cmd"/>
+          <w:rFonts w:ascii="inherit" w:eastAsiaTheme="majorEastAsia" w:hAnsi="inherit"/>
+          <w:color w:val="161616"/>
+          <w:bdr w:val="none" w:sz="0" w:space="0" w:color="auto" w:frame="1"/>
+        </w:rPr>
+        <w:t>, and choose the role class that is the basis for your new role instance.</w:t>
+      </w:r>
+    </w:p>
+    <w:p>
+      <w:pPr>
+        <w:pStyle w:val="step"/>
+        <w:numPr>
+          <w:ilvl w:val="0"/>
+          <w:numId w:val="18"/>
+        </w:numPr>
+        <w:shd w:val="clear" w:color="auto" w:fill="FFFFFF"/>
+        <w:spacing w:before="0" w:beforeAutospacing="0" w:after="0" w:afterAutospacing="0"/>
+        <w:textAlignment w:val="baseline"/>
+        <w:rPr>
+          <w:rFonts w:ascii="inherit" w:hAnsi="inherit"/>
+          <w:color w:val="161616"/>
+        </w:rPr>
+      </w:pPr>
+      <w:r>
+        <w:rPr>
+          <w:rStyle w:val="cmd"/>
+          <w:rFonts w:ascii="inherit" w:eastAsiaTheme="majorEastAsia" w:hAnsi="inherit"/>
+          <w:color w:val="161616"/>
+          <w:bdr w:val="none" w:sz="0" w:space="0" w:color="auto" w:frame="1"/>
+        </w:rPr>
+        <w:t>On the </w:t>
+      </w:r>
+      <w:r>
+        <w:rPr>
+          <w:rStyle w:val="ph"/>
+          <w:rFonts w:ascii="inherit" w:eastAsiaTheme="majorEastAsia" w:hAnsi="inherit"/>
+          <w:b/>
+          <w:bCs/>
+          <w:color w:val="161616"/>
+          <w:bdr w:val="none" w:sz="0" w:space="0" w:color="auto" w:frame="1"/>
+        </w:rPr>
+        <w:t>Role Members</w:t>
+      </w:r>
+      <w:r>
+        <w:rPr>
+          <w:rStyle w:val="cmd"/>
+          <w:rFonts w:ascii="inherit" w:eastAsiaTheme="majorEastAsia" w:hAnsi="inherit"/>
+          <w:color w:val="161616"/>
+          <w:bdr w:val="none" w:sz="0" w:space="0" w:color="auto" w:frame="1"/>
+        </w:rPr>
+        <w:t> tab, add role members.</w:t>
+      </w:r>
+    </w:p>
+    <w:p>
+      <w:pPr>
+        <w:pStyle w:val="step"/>
+        <w:shd w:val="clear" w:color="auto" w:fill="FFFFFF"/>
+        <w:spacing w:before="0" w:beforeAutospacing="0" w:after="0" w:afterAutospacing="0"/>
+        <w:ind w:left="720"/>
+        <w:textAlignment w:val="baseline"/>
+        <w:rPr>
+          <w:rFonts w:ascii="inherit" w:hAnsi="inherit"/>
+          <w:color w:val="161616"/>
+        </w:rPr>
+      </w:pPr>
+      <w:r>
+        <w:rPr>
+          <w:rFonts w:ascii="inherit" w:hAnsi="inherit"/>
+          <w:color w:val="161616"/>
+        </w:rPr>
+        <w:t>You can add users and groups directly, add a realm, or add a nested role.</w:t>
+      </w:r>
+    </w:p>
+    <w:p>
+      <w:pPr>
+        <w:pStyle w:val="step"/>
+        <w:numPr>
+          <w:ilvl w:val="0"/>
+          <w:numId w:val="18"/>
+        </w:numPr>
+        <w:shd w:val="clear" w:color="auto" w:fill="FFFFFF"/>
+        <w:spacing w:before="0" w:beforeAutospacing="0" w:after="0" w:afterAutospacing="0"/>
+        <w:textAlignment w:val="baseline"/>
+        <w:rPr>
+          <w:rStyle w:val="cmd"/>
+          <w:rFonts w:ascii="inherit" w:hAnsi="inherit"/>
+          <w:color w:val="161616"/>
+        </w:rPr>
+      </w:pPr>
+      <w:r>
+        <w:rPr>
+          <w:rStyle w:val="cmd"/>
+          <w:rFonts w:ascii="inherit" w:eastAsiaTheme="majorEastAsia" w:hAnsi="inherit"/>
+          <w:color w:val="161616"/>
+          <w:bdr w:val="none" w:sz="0" w:space="0" w:color="auto" w:frame="1"/>
+        </w:rPr>
+        <w:t>Click </w:t>
+      </w:r>
+      <w:r>
+        <w:rPr>
+          <w:rStyle w:val="ph"/>
+          <w:rFonts w:ascii="inherit" w:eastAsiaTheme="majorEastAsia" w:hAnsi="inherit"/>
+          <w:b/>
+          <w:bCs/>
+          <w:color w:val="161616"/>
+          <w:bdr w:val="none" w:sz="0" w:space="0" w:color="auto" w:frame="1"/>
+        </w:rPr>
+        <w:t>Finish</w:t>
+      </w:r>
+      <w:r>
+        <w:rPr>
+          <w:rStyle w:val="cmd"/>
+          <w:rFonts w:ascii="inherit" w:eastAsiaTheme="majorEastAsia" w:hAnsi="inherit"/>
+          <w:color w:val="161616"/>
+          <w:bdr w:val="none" w:sz="0" w:space="0" w:color="auto" w:frame="1"/>
+        </w:rPr>
+        <w:t> to save your role instance.</w:t>
+      </w:r>
+    </w:p>
+    <w:p>
+      <w:pPr>
+        <w:pStyle w:val="step"/>
+        <w:shd w:val="clear" w:color="auto" w:fill="FFFFFF"/>
+        <w:spacing w:before="0" w:beforeAutospacing="0" w:after="0" w:afterAutospacing="0"/>
+        <w:ind w:left="1080"/>
+        <w:textAlignment w:val="baseline"/>
+        <w:rPr>
+          <w:rFonts w:ascii="inherit" w:hAnsi="inherit"/>
+          <w:color w:val="161616"/>
+        </w:rPr>
+      </w:pPr>
+    </w:p>
+    <w:p>
+      <w:pPr>
+        <w:ind w:firstLine="720"/>
+        <w:rPr>
+          <w:b/>
+          <w:bCs/>
+          <w:sz w:val="28"/>
+          <w:szCs w:val="28"/>
+        </w:rPr>
+      </w:pPr>
+      <w:r>
+        <w:rPr>
+          <w:b/>
+          <w:bCs/>
+          <w:sz w:val="28"/>
+          <w:szCs w:val="28"/>
+        </w:rPr>
+        <w:t>Results</w:t>
+      </w:r>
+    </w:p>
+    <w:p>
+      <w:pPr>
+        <w:ind w:left="720" w:firstLine="720"/>
+        <w:rPr>
+          <w:rFonts w:ascii="Times New Roman" w:hAnsi="Times New Roman"/>
+        </w:rPr>
+      </w:pPr>
+      <w:r>
+        <w:t>The created role instance:</w:t>
+      </w:r>
+    </w:p>
+    <w:p>
+      <w:pPr>
+        <w:pStyle w:val="cds--listitem"/>
+        <w:numPr>
+          <w:ilvl w:val="0"/>
+          <w:numId w:val="19"/>
+        </w:numPr>
+        <w:spacing w:before="0" w:beforeAutospacing="0" w:after="0" w:afterAutospacing="0"/>
+        <w:textAlignment w:val="baseline"/>
+        <w:rPr>
+          <w:rFonts w:ascii="inherit" w:hAnsi="inherit"/>
+        </w:rPr>
+      </w:pPr>
+      <w:r>
+        <w:rPr>
+          <w:rFonts w:ascii="inherit" w:hAnsi="inherit"/>
+        </w:rPr>
+        <w:t>Includes the users and groups that the role class contains, plus any that were added specifically to the instance</w:t>
+      </w:r>
+    </w:p>
+    <w:p>
+      <w:pPr>
+        <w:pStyle w:val="cds--listitem"/>
+        <w:numPr>
+          <w:ilvl w:val="0"/>
+          <w:numId w:val="19"/>
+        </w:numPr>
+        <w:spacing w:before="0" w:beforeAutospacing="0" w:after="0" w:afterAutospacing="0"/>
+        <w:textAlignment w:val="baseline"/>
+        <w:rPr>
+          <w:rFonts w:ascii="inherit" w:hAnsi="inherit"/>
+        </w:rPr>
+      </w:pPr>
+      <w:r>
+        <w:rPr>
+          <w:rFonts w:ascii="inherit" w:hAnsi="inherit"/>
+        </w:rPr>
+        <w:t>Grants the permissions to the specified classes (for example, Documents) that you configured on the role class</w:t>
+      </w:r>
+    </w:p>
+    <w:p>
+      <w:pPr>
+        <w:pStyle w:val="cds--listitem"/>
+        <w:numPr>
+          <w:ilvl w:val="0"/>
+          <w:numId w:val="19"/>
+        </w:numPr>
+        <w:spacing w:before="0" w:beforeAutospacing="0" w:after="0" w:afterAutospacing="0"/>
+        <w:textAlignment w:val="baseline"/>
+        <w:rPr>
+          <w:rFonts w:ascii="inherit" w:hAnsi="inherit"/>
+        </w:rPr>
+      </w:pPr>
+      <w:r>
+        <w:rPr>
+          <w:rFonts w:ascii="inherit" w:hAnsi="inherit"/>
+        </w:rPr>
+        <w:t>Grants additional permissions that you specified for the instance. You can use the </w:t>
+      </w:r>
+      <w:r>
+        <w:rPr>
+          <w:rStyle w:val="ph"/>
+          <w:rFonts w:ascii="inherit" w:eastAsiaTheme="majorEastAsia" w:hAnsi="inherit"/>
+          <w:b/>
+          <w:bCs/>
+          <w:bdr w:val="none" w:sz="0" w:space="0" w:color="auto" w:frame="1"/>
+        </w:rPr>
+        <w:t>Role Access Definitions</w:t>
+      </w:r>
+      <w:r>
+        <w:rPr>
+          <w:rFonts w:ascii="inherit" w:hAnsi="inherit"/>
+        </w:rPr>
+        <w:t> tab to specify additional permissions (access rights). For more information, see topic </w:t>
+      </w:r>
+      <w:hyperlink r:id="rId10" w:tooltip="FileNet P8 provides a full-featured system of access rights that let you control access to objects." w:history="1">
+        <w:r>
+          <w:rPr>
+            <w:rStyle w:val="Hyperlink"/>
+            <w:rFonts w:ascii="inherit" w:eastAsiaTheme="majorEastAsia" w:hAnsi="inherit"/>
+            <w:bdr w:val="none" w:sz="0" w:space="0" w:color="auto" w:frame="1"/>
+          </w:rPr>
+          <w:t>About access rights</w:t>
+        </w:r>
+      </w:hyperlink>
+      <w:r>
+        <w:rPr>
+          <w:rFonts w:ascii="inherit" w:hAnsi="inherit"/>
+        </w:rPr>
+        <w:t>.</w:t>
+      </w:r>
+    </w:p>
+    <w:p>
+      <w:pPr>
+        <w:pStyle w:val="ulchildlink"/>
+        <w:shd w:val="clear" w:color="auto" w:fill="FFFFFF"/>
+        <w:spacing w:before="0" w:beforeAutospacing="0" w:after="0" w:afterAutospacing="0"/>
+        <w:ind w:left="720"/>
+        <w:textAlignment w:val="baseline"/>
+        <w:rPr>
+          <w:rFonts w:ascii="inherit" w:hAnsi="inherit"/>
+          <w:color w:val="161616"/>
+        </w:rPr>
+      </w:pPr>
+    </w:p>
+    <w:p>
+      <w:pPr>
+        <w:pStyle w:val="ulchildlink"/>
+        <w:numPr>
+          <w:ilvl w:val="0"/>
+          <w:numId w:val="15"/>
+        </w:numPr>
+        <w:shd w:val="clear" w:color="auto" w:fill="FFFFFF"/>
+        <w:spacing w:before="0" w:beforeAutospacing="0" w:after="0" w:afterAutospacing="0"/>
+        <w:textAlignment w:val="baseline"/>
+        <w:rPr>
+          <w:rFonts w:ascii="inherit" w:hAnsi="inherit"/>
+          <w:color w:val="161616"/>
+        </w:rPr>
+      </w:pPr>
+      <w:hyperlink r:id="rId11" w:history="1">
+        <w:r>
+          <w:rPr>
+            <w:rStyle w:val="Hyperlink"/>
+            <w:rFonts w:ascii="inherit" w:eastAsiaTheme="majorEastAsia" w:hAnsi="inherit"/>
+            <w:b/>
+            <w:bCs/>
+            <w:bdr w:val="none" w:sz="0" w:space="0" w:color="auto" w:frame="1"/>
+          </w:rPr>
+          <w:t>Associating a role instance with an object</w:t>
+        </w:r>
+      </w:hyperlink>
+      <w:r>
+        <w:rPr>
+          <w:rFonts w:ascii="inherit" w:hAnsi="inherit"/>
+          <w:color w:val="161616"/>
+        </w:rPr>
+        <w:br/>
+      </w:r>
+      <w:r>
+        <w:rPr>
+          <w:rFonts w:ascii="Aptos" w:hAnsi="Aptos"/>
+          <w:color w:val="161616"/>
+        </w:rPr>
+        <w:t>After you create a role instance, you assign this role instance to an object to secure the object with role-based access control.</w:t>
+      </w:r>
+    </w:p>
+    <w:p>
+      <w:pPr>
+        <w:pStyle w:val="ulchildlink"/>
+        <w:numPr>
+          <w:ilvl w:val="0"/>
+          <w:numId w:val="15"/>
+        </w:numPr>
+        <w:shd w:val="clear" w:color="auto" w:fill="FFFFFF"/>
+        <w:spacing w:before="0" w:beforeAutospacing="0" w:after="0" w:afterAutospacing="0"/>
+        <w:textAlignment w:val="baseline"/>
+        <w:rPr>
+          <w:rFonts w:ascii="Aptos" w:hAnsi="Aptos"/>
+          <w:color w:val="161616"/>
+        </w:rPr>
+      </w:pPr>
+      <w:hyperlink r:id="rId12" w:history="1">
+        <w:r>
+          <w:rPr>
+            <w:rStyle w:val="Hyperlink"/>
+            <w:rFonts w:ascii="inherit" w:eastAsiaTheme="majorEastAsia" w:hAnsi="inherit"/>
+            <w:b/>
+            <w:bCs/>
+            <w:bdr w:val="none" w:sz="0" w:space="0" w:color="auto" w:frame="1"/>
+          </w:rPr>
+          <w:t>Creating a dynamic role</w:t>
+        </w:r>
+      </w:hyperlink>
+      <w:r>
+        <w:rPr>
+          <w:rFonts w:ascii="inherit" w:hAnsi="inherit"/>
+          <w:color w:val="161616"/>
+        </w:rPr>
+        <w:br/>
+      </w:r>
+      <w:r>
+        <w:rPr>
+          <w:rFonts w:ascii="Aptos" w:hAnsi="Aptos"/>
+          <w:color w:val="161616"/>
+        </w:rPr>
+        <w:t>A dynamic role enables custom code to make the determination of whether a given user is to be considered as a member of the role, versus that determination being made solely on the basis of a stored list of members. The custom code might, for example, consult an external database to answer the question of membership.</w:t>
+      </w:r>
+    </w:p>
+    <w:p>
+      <w:pPr>
+        <w:pStyle w:val="ulchildlink"/>
+        <w:shd w:val="clear" w:color="auto" w:fill="FFFFFF"/>
+        <w:spacing w:before="0" w:beforeAutospacing="0" w:after="0" w:afterAutospacing="0"/>
+        <w:ind w:left="720"/>
+        <w:textAlignment w:val="baseline"/>
+        <w:rPr>
+          <w:rFonts w:ascii="Aptos" w:hAnsi="Aptos"/>
+          <w:color w:val="161616"/>
+        </w:rPr>
+      </w:pPr>
+    </w:p>
+    <w:p>
+      <w:pPr>
+        <w:pStyle w:val="NormalWeb"/>
+        <w:ind w:left="720" w:firstLine="720"/>
+        <w:textAlignment w:val="baseline"/>
+        <w:rPr>
+          <w:rFonts w:ascii="inherit" w:hAnsi="inherit"/>
+        </w:rPr>
+      </w:pPr>
+      <w:r>
+        <w:rPr>
+          <w:rFonts w:ascii="inherit" w:hAnsi="inherit"/>
+        </w:rPr>
+        <w:t xml:space="preserve">In this procedure, you create and compile a java class. You can use an editor and your Java SDK to create and compile the class. The rest of the steps for creating the code module, the role membership action, the dynamic role class, and the </w:t>
+      </w:r>
+      <w:r>
+        <w:rPr>
+          <w:rFonts w:ascii="inherit" w:hAnsi="inherit"/>
+        </w:rPr>
+        <w:lastRenderedPageBreak/>
+        <w:t>dynamic role, are completed in the Administration Console for Content Platform Engine.</w:t>
+      </w:r>
+    </w:p>
+    <w:p>
+      <w:pPr>
+        <w:ind w:firstLine="720"/>
+        <w:rPr>
+          <w:b/>
+          <w:bCs/>
+          <w:sz w:val="28"/>
+          <w:szCs w:val="28"/>
+        </w:rPr>
+      </w:pPr>
+      <w:r>
+        <w:rPr>
+          <w:b/>
+          <w:bCs/>
+          <w:sz w:val="28"/>
+          <w:szCs w:val="28"/>
+        </w:rPr>
+        <w:t>Procedure</w:t>
+      </w:r>
+    </w:p>
+    <w:p>
+      <w:pPr>
+        <w:pStyle w:val="step"/>
+        <w:numPr>
+          <w:ilvl w:val="0"/>
+          <w:numId w:val="20"/>
+        </w:numPr>
+        <w:shd w:val="clear" w:color="auto" w:fill="FFFFFF"/>
+        <w:spacing w:before="0" w:beforeAutospacing="0" w:after="0" w:afterAutospacing="0"/>
+        <w:textAlignment w:val="baseline"/>
+        <w:rPr>
+          <w:rStyle w:val="cmd"/>
+          <w:rFonts w:ascii="inherit" w:hAnsi="inherit"/>
+          <w:color w:val="161616"/>
+        </w:rPr>
+      </w:pPr>
+      <w:r>
+        <w:rPr>
+          <w:rStyle w:val="cmd"/>
+          <w:rFonts w:ascii="inherit" w:eastAsiaTheme="majorEastAsia" w:hAnsi="inherit"/>
+          <w:color w:val="161616"/>
+          <w:bdr w:val="none" w:sz="0" w:space="0" w:color="auto" w:frame="1"/>
+        </w:rPr>
+        <w:t>Create a java file that describes the dynamic role:</w:t>
+      </w:r>
+    </w:p>
+    <w:p>
+      <w:pPr>
+        <w:pStyle w:val="step"/>
+        <w:shd w:val="clear" w:color="auto" w:fill="FFFFFF"/>
+        <w:spacing w:before="0" w:beforeAutospacing="0" w:after="0" w:afterAutospacing="0"/>
+        <w:ind w:left="720"/>
+        <w:textAlignment w:val="baseline"/>
+        <w:rPr>
+          <w:rFonts w:ascii="inherit" w:hAnsi="inherit"/>
+          <w:color w:val="161616"/>
+        </w:rPr>
+      </w:pPr>
+    </w:p>
+    <w:p>
+      <w:pPr>
+        <w:pStyle w:val="HTMLPreformatted"/>
+        <w:shd w:val="clear" w:color="auto" w:fill="1E1E1E"/>
+        <w:ind w:left="720"/>
+        <w:textAlignment w:val="baseline"/>
+        <w:rPr>
+          <w:rStyle w:val="HTMLCode"/>
+          <w:rFonts w:eastAsiaTheme="majorEastAsia"/>
+          <w:color w:val="F4F4F4"/>
+          <w:bdr w:val="none" w:sz="0" w:space="0" w:color="auto" w:frame="1"/>
+          <w:shd w:val="clear" w:color="auto" w:fill="1E1E1E"/>
+        </w:rPr>
+      </w:pPr>
+      <w:r>
+        <w:rPr>
+          <w:rStyle w:val="HTMLCode"/>
+          <w:rFonts w:eastAsiaTheme="majorEastAsia"/>
+          <w:color w:val="F4F4F4"/>
+          <w:bdr w:val="none" w:sz="0" w:space="0" w:color="auto" w:frame="1"/>
+          <w:shd w:val="clear" w:color="auto" w:fill="1E1E1E"/>
+        </w:rPr>
+        <w:t xml:space="preserve">package </w:t>
+      </w:r>
+      <w:proofErr w:type="spellStart"/>
+      <w:proofErr w:type="gramStart"/>
+      <w:r>
+        <w:rPr>
+          <w:rStyle w:val="HTMLCode"/>
+          <w:rFonts w:eastAsiaTheme="majorEastAsia"/>
+          <w:color w:val="F4F4F4"/>
+          <w:bdr w:val="none" w:sz="0" w:space="0" w:color="auto" w:frame="1"/>
+          <w:shd w:val="clear" w:color="auto" w:fill="1E1E1E"/>
+        </w:rPr>
+        <w:t>com.sampleclass</w:t>
+      </w:r>
+      <w:proofErr w:type="spellEnd"/>
+      <w:proofErr w:type="gramEnd"/>
+      <w:r>
+        <w:rPr>
+          <w:rStyle w:val="HTMLCode"/>
+          <w:rFonts w:eastAsiaTheme="majorEastAsia"/>
+          <w:color w:val="F4F4F4"/>
+          <w:bdr w:val="none" w:sz="0" w:space="0" w:color="auto" w:frame="1"/>
+          <w:shd w:val="clear" w:color="auto" w:fill="1E1E1E"/>
+        </w:rPr>
+        <w:t>;</w:t>
+      </w:r>
+    </w:p>
+    <w:p>
+      <w:pPr>
+        <w:pStyle w:val="HTMLPreformatted"/>
+        <w:shd w:val="clear" w:color="auto" w:fill="1E1E1E"/>
+        <w:ind w:left="720"/>
+        <w:textAlignment w:val="baseline"/>
+        <w:rPr>
+          <w:rStyle w:val="HTMLCode"/>
+          <w:rFonts w:eastAsiaTheme="majorEastAsia"/>
+          <w:color w:val="F4F4F4"/>
+          <w:bdr w:val="none" w:sz="0" w:space="0" w:color="auto" w:frame="1"/>
+          <w:shd w:val="clear" w:color="auto" w:fill="1E1E1E"/>
+        </w:rPr>
+      </w:pPr>
+    </w:p>
+    <w:p>
+      <w:pPr>
+        <w:pStyle w:val="HTMLPreformatted"/>
+        <w:shd w:val="clear" w:color="auto" w:fill="1E1E1E"/>
+        <w:ind w:left="720"/>
+        <w:textAlignment w:val="baseline"/>
+        <w:rPr>
+          <w:rStyle w:val="HTMLCode"/>
+          <w:rFonts w:eastAsiaTheme="majorEastAsia"/>
+          <w:color w:val="F4F4F4"/>
+          <w:bdr w:val="none" w:sz="0" w:space="0" w:color="auto" w:frame="1"/>
+          <w:shd w:val="clear" w:color="auto" w:fill="1E1E1E"/>
+        </w:rPr>
+      </w:pPr>
+      <w:r>
+        <w:rPr>
+          <w:rStyle w:val="HTMLCode"/>
+          <w:rFonts w:eastAsiaTheme="majorEastAsia"/>
+          <w:color w:val="F4F4F4"/>
+          <w:bdr w:val="none" w:sz="0" w:space="0" w:color="auto" w:frame="1"/>
+          <w:shd w:val="clear" w:color="auto" w:fill="1E1E1E"/>
+        </w:rPr>
+        <w:t xml:space="preserve">import </w:t>
+      </w:r>
+      <w:proofErr w:type="spellStart"/>
+      <w:proofErr w:type="gramStart"/>
+      <w:r>
+        <w:rPr>
+          <w:rStyle w:val="HTMLCode"/>
+          <w:rFonts w:eastAsiaTheme="majorEastAsia"/>
+          <w:color w:val="F4F4F4"/>
+          <w:bdr w:val="none" w:sz="0" w:space="0" w:color="auto" w:frame="1"/>
+          <w:shd w:val="clear" w:color="auto" w:fill="1E1E1E"/>
+        </w:rPr>
+        <w:t>com.filenet.api.admin</w:t>
+      </w:r>
+      <w:proofErr w:type="gramEnd"/>
+      <w:r>
+        <w:rPr>
+          <w:rStyle w:val="HTMLCode"/>
+          <w:rFonts w:eastAsiaTheme="majorEastAsia"/>
+          <w:color w:val="F4F4F4"/>
+          <w:bdr w:val="none" w:sz="0" w:space="0" w:color="auto" w:frame="1"/>
+          <w:shd w:val="clear" w:color="auto" w:fill="1E1E1E"/>
+        </w:rPr>
+        <w:t>.CmRoleMembershipAction</w:t>
+      </w:r>
+      <w:proofErr w:type="spellEnd"/>
+      <w:r>
+        <w:rPr>
+          <w:rStyle w:val="HTMLCode"/>
+          <w:rFonts w:eastAsiaTheme="majorEastAsia"/>
+          <w:color w:val="F4F4F4"/>
+          <w:bdr w:val="none" w:sz="0" w:space="0" w:color="auto" w:frame="1"/>
+          <w:shd w:val="clear" w:color="auto" w:fill="1E1E1E"/>
+        </w:rPr>
+        <w:t>;</w:t>
+      </w:r>
+    </w:p>
+    <w:p>
+      <w:pPr>
+        <w:pStyle w:val="HTMLPreformatted"/>
+        <w:shd w:val="clear" w:color="auto" w:fill="1E1E1E"/>
+        <w:ind w:left="720"/>
+        <w:textAlignment w:val="baseline"/>
+        <w:rPr>
+          <w:rStyle w:val="HTMLCode"/>
+          <w:rFonts w:eastAsiaTheme="majorEastAsia"/>
+          <w:color w:val="F4F4F4"/>
+          <w:bdr w:val="none" w:sz="0" w:space="0" w:color="auto" w:frame="1"/>
+          <w:shd w:val="clear" w:color="auto" w:fill="1E1E1E"/>
+        </w:rPr>
+      </w:pPr>
+      <w:r>
+        <w:rPr>
+          <w:rStyle w:val="HTMLCode"/>
+          <w:rFonts w:eastAsiaTheme="majorEastAsia"/>
+          <w:color w:val="F4F4F4"/>
+          <w:bdr w:val="none" w:sz="0" w:space="0" w:color="auto" w:frame="1"/>
+          <w:shd w:val="clear" w:color="auto" w:fill="1E1E1E"/>
+        </w:rPr>
+        <w:t xml:space="preserve">import </w:t>
+      </w:r>
+      <w:proofErr w:type="spellStart"/>
+      <w:proofErr w:type="gramStart"/>
+      <w:r>
+        <w:rPr>
+          <w:rStyle w:val="HTMLCode"/>
+          <w:rFonts w:eastAsiaTheme="majorEastAsia"/>
+          <w:color w:val="F4F4F4"/>
+          <w:bdr w:val="none" w:sz="0" w:space="0" w:color="auto" w:frame="1"/>
+          <w:shd w:val="clear" w:color="auto" w:fill="1E1E1E"/>
+        </w:rPr>
+        <w:t>com.filenet.api.engine</w:t>
+      </w:r>
+      <w:proofErr w:type="gramEnd"/>
+      <w:r>
+        <w:rPr>
+          <w:rStyle w:val="HTMLCode"/>
+          <w:rFonts w:eastAsiaTheme="majorEastAsia"/>
+          <w:color w:val="F4F4F4"/>
+          <w:bdr w:val="none" w:sz="0" w:space="0" w:color="auto" w:frame="1"/>
+          <w:shd w:val="clear" w:color="auto" w:fill="1E1E1E"/>
+        </w:rPr>
+        <w:t>.AuthorizationServices</w:t>
+      </w:r>
+      <w:proofErr w:type="spellEnd"/>
+      <w:r>
+        <w:rPr>
+          <w:rStyle w:val="HTMLCode"/>
+          <w:rFonts w:eastAsiaTheme="majorEastAsia"/>
+          <w:color w:val="F4F4F4"/>
+          <w:bdr w:val="none" w:sz="0" w:space="0" w:color="auto" w:frame="1"/>
+          <w:shd w:val="clear" w:color="auto" w:fill="1E1E1E"/>
+        </w:rPr>
+        <w:t>;</w:t>
+      </w:r>
+    </w:p>
+    <w:p>
+      <w:pPr>
+        <w:pStyle w:val="HTMLPreformatted"/>
+        <w:shd w:val="clear" w:color="auto" w:fill="1E1E1E"/>
+        <w:ind w:left="720"/>
+        <w:textAlignment w:val="baseline"/>
+        <w:rPr>
+          <w:rStyle w:val="HTMLCode"/>
+          <w:rFonts w:eastAsiaTheme="majorEastAsia"/>
+          <w:color w:val="F4F4F4"/>
+          <w:bdr w:val="none" w:sz="0" w:space="0" w:color="auto" w:frame="1"/>
+          <w:shd w:val="clear" w:color="auto" w:fill="1E1E1E"/>
+        </w:rPr>
+      </w:pPr>
+      <w:r>
+        <w:rPr>
+          <w:rStyle w:val="HTMLCode"/>
+          <w:rFonts w:eastAsiaTheme="majorEastAsia"/>
+          <w:color w:val="F4F4F4"/>
+          <w:bdr w:val="none" w:sz="0" w:space="0" w:color="auto" w:frame="1"/>
+          <w:shd w:val="clear" w:color="auto" w:fill="1E1E1E"/>
+        </w:rPr>
+        <w:t xml:space="preserve">import </w:t>
+      </w:r>
+      <w:proofErr w:type="spellStart"/>
+      <w:proofErr w:type="gramStart"/>
+      <w:r>
+        <w:rPr>
+          <w:rStyle w:val="HTMLCode"/>
+          <w:rFonts w:eastAsiaTheme="majorEastAsia"/>
+          <w:color w:val="F4F4F4"/>
+          <w:bdr w:val="none" w:sz="0" w:space="0" w:color="auto" w:frame="1"/>
+          <w:shd w:val="clear" w:color="auto" w:fill="1E1E1E"/>
+        </w:rPr>
+        <w:t>com.filenet.api.engine</w:t>
+      </w:r>
+      <w:proofErr w:type="gramEnd"/>
+      <w:r>
+        <w:rPr>
+          <w:rStyle w:val="HTMLCode"/>
+          <w:rFonts w:eastAsiaTheme="majorEastAsia"/>
+          <w:color w:val="F4F4F4"/>
+          <w:bdr w:val="none" w:sz="0" w:space="0" w:color="auto" w:frame="1"/>
+          <w:shd w:val="clear" w:color="auto" w:fill="1E1E1E"/>
+        </w:rPr>
+        <w:t>.RoleMembershipHandler</w:t>
+      </w:r>
+      <w:proofErr w:type="spellEnd"/>
+      <w:r>
+        <w:rPr>
+          <w:rStyle w:val="HTMLCode"/>
+          <w:rFonts w:eastAsiaTheme="majorEastAsia"/>
+          <w:color w:val="F4F4F4"/>
+          <w:bdr w:val="none" w:sz="0" w:space="0" w:color="auto" w:frame="1"/>
+          <w:shd w:val="clear" w:color="auto" w:fill="1E1E1E"/>
+        </w:rPr>
+        <w:t>;</w:t>
+      </w:r>
+    </w:p>
+    <w:p>
+      <w:pPr>
+        <w:pStyle w:val="HTMLPreformatted"/>
+        <w:shd w:val="clear" w:color="auto" w:fill="1E1E1E"/>
+        <w:ind w:left="720"/>
+        <w:textAlignment w:val="baseline"/>
+        <w:rPr>
+          <w:rStyle w:val="HTMLCode"/>
+          <w:rFonts w:eastAsiaTheme="majorEastAsia"/>
+          <w:color w:val="F4F4F4"/>
+          <w:bdr w:val="none" w:sz="0" w:space="0" w:color="auto" w:frame="1"/>
+          <w:shd w:val="clear" w:color="auto" w:fill="1E1E1E"/>
+        </w:rPr>
+      </w:pPr>
+      <w:r>
+        <w:rPr>
+          <w:rStyle w:val="HTMLCode"/>
+          <w:rFonts w:eastAsiaTheme="majorEastAsia"/>
+          <w:color w:val="F4F4F4"/>
+          <w:bdr w:val="none" w:sz="0" w:space="0" w:color="auto" w:frame="1"/>
+          <w:shd w:val="clear" w:color="auto" w:fill="1E1E1E"/>
+        </w:rPr>
+        <w:t xml:space="preserve">import </w:t>
+      </w:r>
+      <w:proofErr w:type="spellStart"/>
+      <w:proofErr w:type="gramStart"/>
+      <w:r>
+        <w:rPr>
+          <w:rStyle w:val="HTMLCode"/>
+          <w:rFonts w:eastAsiaTheme="majorEastAsia"/>
+          <w:color w:val="F4F4F4"/>
+          <w:bdr w:val="none" w:sz="0" w:space="0" w:color="auto" w:frame="1"/>
+          <w:shd w:val="clear" w:color="auto" w:fill="1E1E1E"/>
+        </w:rPr>
+        <w:t>com.filenet.api.security</w:t>
+      </w:r>
+      <w:proofErr w:type="gramEnd"/>
+      <w:r>
+        <w:rPr>
+          <w:rStyle w:val="HTMLCode"/>
+          <w:rFonts w:eastAsiaTheme="majorEastAsia"/>
+          <w:color w:val="F4F4F4"/>
+          <w:bdr w:val="none" w:sz="0" w:space="0" w:color="auto" w:frame="1"/>
+          <w:shd w:val="clear" w:color="auto" w:fill="1E1E1E"/>
+        </w:rPr>
+        <w:t>.CmDynamicRole</w:t>
+      </w:r>
+      <w:proofErr w:type="spellEnd"/>
+      <w:r>
+        <w:rPr>
+          <w:rStyle w:val="HTMLCode"/>
+          <w:rFonts w:eastAsiaTheme="majorEastAsia"/>
+          <w:color w:val="F4F4F4"/>
+          <w:bdr w:val="none" w:sz="0" w:space="0" w:color="auto" w:frame="1"/>
+          <w:shd w:val="clear" w:color="auto" w:fill="1E1E1E"/>
+        </w:rPr>
+        <w:t>;</w:t>
+      </w:r>
+    </w:p>
+    <w:p>
+      <w:pPr>
+        <w:pStyle w:val="HTMLPreformatted"/>
+        <w:shd w:val="clear" w:color="auto" w:fill="1E1E1E"/>
+        <w:ind w:left="720"/>
+        <w:textAlignment w:val="baseline"/>
+        <w:rPr>
+          <w:rStyle w:val="HTMLCode"/>
+          <w:rFonts w:eastAsiaTheme="majorEastAsia"/>
+          <w:color w:val="F4F4F4"/>
+          <w:bdr w:val="none" w:sz="0" w:space="0" w:color="auto" w:frame="1"/>
+          <w:shd w:val="clear" w:color="auto" w:fill="1E1E1E"/>
+        </w:rPr>
+      </w:pPr>
+      <w:r>
+        <w:rPr>
+          <w:rStyle w:val="HTMLCode"/>
+          <w:rFonts w:eastAsiaTheme="majorEastAsia"/>
+          <w:color w:val="F4F4F4"/>
+          <w:bdr w:val="none" w:sz="0" w:space="0" w:color="auto" w:frame="1"/>
+          <w:shd w:val="clear" w:color="auto" w:fill="1E1E1E"/>
+        </w:rPr>
+        <w:t xml:space="preserve">import </w:t>
+      </w:r>
+      <w:proofErr w:type="spellStart"/>
+      <w:proofErr w:type="gramStart"/>
+      <w:r>
+        <w:rPr>
+          <w:rStyle w:val="HTMLCode"/>
+          <w:rFonts w:eastAsiaTheme="majorEastAsia"/>
+          <w:color w:val="F4F4F4"/>
+          <w:bdr w:val="none" w:sz="0" w:space="0" w:color="auto" w:frame="1"/>
+          <w:shd w:val="clear" w:color="auto" w:fill="1E1E1E"/>
+        </w:rPr>
+        <w:t>com.filenet.api.security</w:t>
+      </w:r>
+      <w:proofErr w:type="gramEnd"/>
+      <w:r>
+        <w:rPr>
+          <w:rStyle w:val="HTMLCode"/>
+          <w:rFonts w:eastAsiaTheme="majorEastAsia"/>
+          <w:color w:val="F4F4F4"/>
+          <w:bdr w:val="none" w:sz="0" w:space="0" w:color="auto" w:frame="1"/>
+          <w:shd w:val="clear" w:color="auto" w:fill="1E1E1E"/>
+        </w:rPr>
+        <w:t>.User</w:t>
+      </w:r>
+      <w:proofErr w:type="spellEnd"/>
+      <w:r>
+        <w:rPr>
+          <w:rStyle w:val="HTMLCode"/>
+          <w:rFonts w:eastAsiaTheme="majorEastAsia"/>
+          <w:color w:val="F4F4F4"/>
+          <w:bdr w:val="none" w:sz="0" w:space="0" w:color="auto" w:frame="1"/>
+          <w:shd w:val="clear" w:color="auto" w:fill="1E1E1E"/>
+        </w:rPr>
+        <w:t>;</w:t>
+      </w:r>
+    </w:p>
+    <w:p>
+      <w:pPr>
+        <w:pStyle w:val="HTMLPreformatted"/>
+        <w:shd w:val="clear" w:color="auto" w:fill="1E1E1E"/>
+        <w:ind w:left="720"/>
+        <w:textAlignment w:val="baseline"/>
+        <w:rPr>
+          <w:rStyle w:val="HTMLCode"/>
+          <w:rFonts w:eastAsiaTheme="majorEastAsia"/>
+          <w:color w:val="F4F4F4"/>
+          <w:bdr w:val="none" w:sz="0" w:space="0" w:color="auto" w:frame="1"/>
+          <w:shd w:val="clear" w:color="auto" w:fill="1E1E1E"/>
+        </w:rPr>
+      </w:pPr>
+    </w:p>
+    <w:p>
+      <w:pPr>
+        <w:pStyle w:val="HTMLPreformatted"/>
+        <w:shd w:val="clear" w:color="auto" w:fill="1E1E1E"/>
+        <w:ind w:left="720"/>
+        <w:textAlignment w:val="baseline"/>
+        <w:rPr>
+          <w:rStyle w:val="HTMLCode"/>
+          <w:rFonts w:eastAsiaTheme="majorEastAsia"/>
+          <w:color w:val="F4F4F4"/>
+          <w:bdr w:val="none" w:sz="0" w:space="0" w:color="auto" w:frame="1"/>
+          <w:shd w:val="clear" w:color="auto" w:fill="1E1E1E"/>
+        </w:rPr>
+      </w:pPr>
+      <w:r>
+        <w:rPr>
+          <w:rStyle w:val="HTMLCode"/>
+          <w:rFonts w:eastAsiaTheme="majorEastAsia"/>
+          <w:color w:val="F4F4F4"/>
+          <w:bdr w:val="none" w:sz="0" w:space="0" w:color="auto" w:frame="1"/>
+          <w:shd w:val="clear" w:color="auto" w:fill="1E1E1E"/>
+        </w:rPr>
+        <w:t xml:space="preserve">public class </w:t>
+      </w:r>
+      <w:proofErr w:type="spellStart"/>
+      <w:r>
+        <w:rPr>
+          <w:rStyle w:val="HTMLCode"/>
+          <w:rFonts w:eastAsiaTheme="majorEastAsia"/>
+          <w:color w:val="F4F4F4"/>
+          <w:bdr w:val="none" w:sz="0" w:space="0" w:color="auto" w:frame="1"/>
+          <w:shd w:val="clear" w:color="auto" w:fill="1E1E1E"/>
+        </w:rPr>
+        <w:t>RoleMembershipHandlerImpl</w:t>
+      </w:r>
+      <w:proofErr w:type="spellEnd"/>
+      <w:r>
+        <w:rPr>
+          <w:rStyle w:val="HTMLCode"/>
+          <w:rFonts w:eastAsiaTheme="majorEastAsia"/>
+          <w:color w:val="F4F4F4"/>
+          <w:bdr w:val="none" w:sz="0" w:space="0" w:color="auto" w:frame="1"/>
+          <w:shd w:val="clear" w:color="auto" w:fill="1E1E1E"/>
+        </w:rPr>
+        <w:t xml:space="preserve"> implements </w:t>
+      </w:r>
+      <w:proofErr w:type="spellStart"/>
+      <w:r>
+        <w:rPr>
+          <w:rStyle w:val="HTMLCode"/>
+          <w:rFonts w:eastAsiaTheme="majorEastAsia"/>
+          <w:color w:val="F4F4F4"/>
+          <w:bdr w:val="none" w:sz="0" w:space="0" w:color="auto" w:frame="1"/>
+          <w:shd w:val="clear" w:color="auto" w:fill="1E1E1E"/>
+        </w:rPr>
+        <w:t>RoleMembershipHandler</w:t>
+      </w:r>
+      <w:proofErr w:type="spellEnd"/>
+      <w:r>
+        <w:rPr>
+          <w:rStyle w:val="HTMLCode"/>
+          <w:rFonts w:eastAsiaTheme="majorEastAsia"/>
+          <w:color w:val="F4F4F4"/>
+          <w:bdr w:val="none" w:sz="0" w:space="0" w:color="auto" w:frame="1"/>
+          <w:shd w:val="clear" w:color="auto" w:fill="1E1E1E"/>
+        </w:rPr>
+        <w:t xml:space="preserve"> {</w:t>
+      </w:r>
+    </w:p>
+    <w:p>
+      <w:pPr>
+        <w:pStyle w:val="HTMLPreformatted"/>
+        <w:shd w:val="clear" w:color="auto" w:fill="1E1E1E"/>
+        <w:ind w:left="720"/>
+        <w:textAlignment w:val="baseline"/>
+        <w:rPr>
+          <w:rStyle w:val="HTMLCode"/>
+          <w:rFonts w:eastAsiaTheme="majorEastAsia"/>
+          <w:color w:val="F4F4F4"/>
+          <w:bdr w:val="none" w:sz="0" w:space="0" w:color="auto" w:frame="1"/>
+          <w:shd w:val="clear" w:color="auto" w:fill="1E1E1E"/>
+        </w:rPr>
+      </w:pPr>
+    </w:p>
+    <w:p>
+      <w:pPr>
+        <w:pStyle w:val="HTMLPreformatted"/>
+        <w:shd w:val="clear" w:color="auto" w:fill="1E1E1E"/>
+        <w:ind w:left="720"/>
+        <w:textAlignment w:val="baseline"/>
+        <w:rPr>
+          <w:rStyle w:val="HTMLCode"/>
+          <w:rFonts w:eastAsiaTheme="majorEastAsia"/>
+          <w:color w:val="F4F4F4"/>
+          <w:bdr w:val="none" w:sz="0" w:space="0" w:color="auto" w:frame="1"/>
+          <w:shd w:val="clear" w:color="auto" w:fill="1E1E1E"/>
+        </w:rPr>
+      </w:pPr>
+      <w:r>
+        <w:rPr>
+          <w:rStyle w:val="HTMLCode"/>
+          <w:rFonts w:eastAsiaTheme="majorEastAsia"/>
+          <w:color w:val="F4F4F4"/>
+          <w:bdr w:val="none" w:sz="0" w:space="0" w:color="auto" w:frame="1"/>
+          <w:shd w:val="clear" w:color="auto" w:fill="1E1E1E"/>
+        </w:rPr>
+        <w:tab/>
+        <w:t>@Override</w:t>
+      </w:r>
+    </w:p>
+    <w:p>
+      <w:pPr>
+        <w:pStyle w:val="HTMLPreformatted"/>
+        <w:shd w:val="clear" w:color="auto" w:fill="1E1E1E"/>
+        <w:ind w:left="720"/>
+        <w:textAlignment w:val="baseline"/>
+        <w:rPr>
+          <w:rStyle w:val="HTMLCode"/>
+          <w:rFonts w:eastAsiaTheme="majorEastAsia"/>
+          <w:color w:val="F4F4F4"/>
+          <w:bdr w:val="none" w:sz="0" w:space="0" w:color="auto" w:frame="1"/>
+          <w:shd w:val="clear" w:color="auto" w:fill="1E1E1E"/>
+        </w:rPr>
+      </w:pPr>
+      <w:r>
+        <w:rPr>
+          <w:rStyle w:val="HTMLCode"/>
+          <w:rFonts w:eastAsiaTheme="majorEastAsia"/>
+          <w:color w:val="F4F4F4"/>
+          <w:bdr w:val="none" w:sz="0" w:space="0" w:color="auto" w:frame="1"/>
+          <w:shd w:val="clear" w:color="auto" w:fill="1E1E1E"/>
+        </w:rPr>
+        <w:tab/>
+        <w:t xml:space="preserve">public </w:t>
+      </w:r>
+      <w:proofErr w:type="spellStart"/>
+      <w:r>
+        <w:rPr>
+          <w:rStyle w:val="HTMLCode"/>
+          <w:rFonts w:eastAsiaTheme="majorEastAsia"/>
+          <w:color w:val="F4F4F4"/>
+          <w:bdr w:val="none" w:sz="0" w:space="0" w:color="auto" w:frame="1"/>
+          <w:shd w:val="clear" w:color="auto" w:fill="1E1E1E"/>
+        </w:rPr>
+        <w:t>boolean</w:t>
+      </w:r>
+      <w:proofErr w:type="spellEnd"/>
+      <w:r>
+        <w:rPr>
+          <w:rStyle w:val="HTMLCode"/>
+          <w:rFonts w:eastAsiaTheme="majorEastAsia"/>
+          <w:color w:val="F4F4F4"/>
+          <w:bdr w:val="none" w:sz="0" w:space="0" w:color="auto" w:frame="1"/>
+          <w:shd w:val="clear" w:color="auto" w:fill="1E1E1E"/>
+        </w:rPr>
+        <w:t xml:space="preserve"> </w:t>
+      </w:r>
+      <w:proofErr w:type="spellStart"/>
+      <w:proofErr w:type="gramStart"/>
+      <w:r>
+        <w:rPr>
+          <w:rStyle w:val="HTMLCode"/>
+          <w:rFonts w:eastAsiaTheme="majorEastAsia"/>
+          <w:color w:val="F4F4F4"/>
+          <w:bdr w:val="none" w:sz="0" w:space="0" w:color="auto" w:frame="1"/>
+          <w:shd w:val="clear" w:color="auto" w:fill="1E1E1E"/>
+        </w:rPr>
+        <w:t>isUserInRole</w:t>
+      </w:r>
+      <w:proofErr w:type="spellEnd"/>
+      <w:r>
+        <w:rPr>
+          <w:rStyle w:val="HTMLCode"/>
+          <w:rFonts w:eastAsiaTheme="majorEastAsia"/>
+          <w:color w:val="F4F4F4"/>
+          <w:bdr w:val="none" w:sz="0" w:space="0" w:color="auto" w:frame="1"/>
+          <w:shd w:val="clear" w:color="auto" w:fill="1E1E1E"/>
+        </w:rPr>
+        <w:t>(</w:t>
+      </w:r>
+      <w:proofErr w:type="spellStart"/>
+      <w:proofErr w:type="gramEnd"/>
+      <w:r>
+        <w:rPr>
+          <w:rStyle w:val="HTMLCode"/>
+          <w:rFonts w:eastAsiaTheme="majorEastAsia"/>
+          <w:color w:val="F4F4F4"/>
+          <w:bdr w:val="none" w:sz="0" w:space="0" w:color="auto" w:frame="1"/>
+          <w:shd w:val="clear" w:color="auto" w:fill="1E1E1E"/>
+        </w:rPr>
+        <w:t>CmRoleMembershipAction</w:t>
+      </w:r>
+      <w:proofErr w:type="spellEnd"/>
+      <w:r>
+        <w:rPr>
+          <w:rStyle w:val="HTMLCode"/>
+          <w:rFonts w:eastAsiaTheme="majorEastAsia"/>
+          <w:color w:val="F4F4F4"/>
+          <w:bdr w:val="none" w:sz="0" w:space="0" w:color="auto" w:frame="1"/>
+          <w:shd w:val="clear" w:color="auto" w:fill="1E1E1E"/>
+        </w:rPr>
+        <w:t xml:space="preserve"> arg0,</w:t>
+      </w:r>
+    </w:p>
+    <w:p>
+      <w:pPr>
+        <w:pStyle w:val="HTMLPreformatted"/>
+        <w:shd w:val="clear" w:color="auto" w:fill="1E1E1E"/>
+        <w:ind w:left="720"/>
+        <w:textAlignment w:val="baseline"/>
+        <w:rPr>
+          <w:rStyle w:val="HTMLCode"/>
+          <w:rFonts w:eastAsiaTheme="majorEastAsia"/>
+          <w:color w:val="F4F4F4"/>
+          <w:bdr w:val="none" w:sz="0" w:space="0" w:color="auto" w:frame="1"/>
+          <w:shd w:val="clear" w:color="auto" w:fill="1E1E1E"/>
+        </w:rPr>
+      </w:pPr>
+      <w:r>
+        <w:rPr>
+          <w:rStyle w:val="HTMLCode"/>
+          <w:rFonts w:eastAsiaTheme="majorEastAsia"/>
+          <w:color w:val="F4F4F4"/>
+          <w:bdr w:val="none" w:sz="0" w:space="0" w:color="auto" w:frame="1"/>
+          <w:shd w:val="clear" w:color="auto" w:fill="1E1E1E"/>
+        </w:rPr>
+        <w:tab/>
+      </w:r>
+      <w:r>
+        <w:rPr>
+          <w:rStyle w:val="HTMLCode"/>
+          <w:rFonts w:eastAsiaTheme="majorEastAsia"/>
+          <w:color w:val="F4F4F4"/>
+          <w:bdr w:val="none" w:sz="0" w:space="0" w:color="auto" w:frame="1"/>
+          <w:shd w:val="clear" w:color="auto" w:fill="1E1E1E"/>
+        </w:rPr>
+        <w:tab/>
+      </w:r>
+      <w:r>
+        <w:rPr>
+          <w:rStyle w:val="HTMLCode"/>
+          <w:rFonts w:eastAsiaTheme="majorEastAsia"/>
+          <w:color w:val="F4F4F4"/>
+          <w:bdr w:val="none" w:sz="0" w:space="0" w:color="auto" w:frame="1"/>
+          <w:shd w:val="clear" w:color="auto" w:fill="1E1E1E"/>
+        </w:rPr>
+        <w:tab/>
+      </w:r>
+      <w:proofErr w:type="spellStart"/>
+      <w:r>
+        <w:rPr>
+          <w:rStyle w:val="HTMLCode"/>
+          <w:rFonts w:eastAsiaTheme="majorEastAsia"/>
+          <w:color w:val="F4F4F4"/>
+          <w:bdr w:val="none" w:sz="0" w:space="0" w:color="auto" w:frame="1"/>
+          <w:shd w:val="clear" w:color="auto" w:fill="1E1E1E"/>
+        </w:rPr>
+        <w:t>CmDynamicRole</w:t>
+      </w:r>
+      <w:proofErr w:type="spellEnd"/>
+      <w:r>
+        <w:rPr>
+          <w:rStyle w:val="HTMLCode"/>
+          <w:rFonts w:eastAsiaTheme="majorEastAsia"/>
+          <w:color w:val="F4F4F4"/>
+          <w:bdr w:val="none" w:sz="0" w:space="0" w:color="auto" w:frame="1"/>
+          <w:shd w:val="clear" w:color="auto" w:fill="1E1E1E"/>
+        </w:rPr>
+        <w:t xml:space="preserve"> arg1, User arg2, </w:t>
+      </w:r>
+      <w:proofErr w:type="spellStart"/>
+      <w:r>
+        <w:rPr>
+          <w:rStyle w:val="HTMLCode"/>
+          <w:rFonts w:eastAsiaTheme="majorEastAsia"/>
+          <w:color w:val="F4F4F4"/>
+          <w:bdr w:val="none" w:sz="0" w:space="0" w:color="auto" w:frame="1"/>
+          <w:shd w:val="clear" w:color="auto" w:fill="1E1E1E"/>
+        </w:rPr>
+        <w:t>AuthorizationServices</w:t>
+      </w:r>
+      <w:proofErr w:type="spellEnd"/>
+      <w:r>
+        <w:rPr>
+          <w:rStyle w:val="HTMLCode"/>
+          <w:rFonts w:eastAsiaTheme="majorEastAsia"/>
+          <w:color w:val="F4F4F4"/>
+          <w:bdr w:val="none" w:sz="0" w:space="0" w:color="auto" w:frame="1"/>
+          <w:shd w:val="clear" w:color="auto" w:fill="1E1E1E"/>
+        </w:rPr>
+        <w:t xml:space="preserve"> arg3) {</w:t>
+      </w:r>
+    </w:p>
+    <w:p>
+      <w:pPr>
+        <w:pStyle w:val="HTMLPreformatted"/>
+        <w:shd w:val="clear" w:color="auto" w:fill="1E1E1E"/>
+        <w:ind w:left="720"/>
+        <w:textAlignment w:val="baseline"/>
+        <w:rPr>
+          <w:rStyle w:val="HTMLCode"/>
+          <w:rFonts w:eastAsiaTheme="majorEastAsia"/>
+          <w:color w:val="F4F4F4"/>
+          <w:bdr w:val="none" w:sz="0" w:space="0" w:color="auto" w:frame="1"/>
+          <w:shd w:val="clear" w:color="auto" w:fill="1E1E1E"/>
+        </w:rPr>
+      </w:pPr>
+      <w:r>
+        <w:rPr>
+          <w:rStyle w:val="HTMLCode"/>
+          <w:rFonts w:eastAsiaTheme="majorEastAsia"/>
+          <w:color w:val="F4F4F4"/>
+          <w:bdr w:val="none" w:sz="0" w:space="0" w:color="auto" w:frame="1"/>
+          <w:shd w:val="clear" w:color="auto" w:fill="1E1E1E"/>
+        </w:rPr>
+        <w:tab/>
+      </w:r>
+      <w:r>
+        <w:rPr>
+          <w:rStyle w:val="HTMLCode"/>
+          <w:rFonts w:eastAsiaTheme="majorEastAsia"/>
+          <w:color w:val="F4F4F4"/>
+          <w:bdr w:val="none" w:sz="0" w:space="0" w:color="auto" w:frame="1"/>
+          <w:shd w:val="clear" w:color="auto" w:fill="1E1E1E"/>
+        </w:rPr>
+        <w:tab/>
+      </w:r>
+      <w:r>
+        <w:rPr>
+          <w:rStyle w:val="HTMLCode"/>
+          <w:rFonts w:eastAsiaTheme="majorEastAsia"/>
+          <w:color w:val="F4F4F4"/>
+          <w:bdr w:val="none" w:sz="0" w:space="0" w:color="auto" w:frame="1"/>
+          <w:shd w:val="clear" w:color="auto" w:fill="1E1E1E"/>
+        </w:rPr>
+        <w:tab/>
+      </w:r>
+      <w:proofErr w:type="spellStart"/>
+      <w:r>
+        <w:rPr>
+          <w:rStyle w:val="HTMLCode"/>
+          <w:rFonts w:eastAsiaTheme="majorEastAsia"/>
+          <w:color w:val="F4F4F4"/>
+          <w:bdr w:val="none" w:sz="0" w:space="0" w:color="auto" w:frame="1"/>
+          <w:shd w:val="clear" w:color="auto" w:fill="1E1E1E"/>
+        </w:rPr>
+        <w:t>System.out.println</w:t>
+      </w:r>
+      <w:proofErr w:type="spellEnd"/>
+      <w:r>
+        <w:rPr>
+          <w:rStyle w:val="HTMLCode"/>
+          <w:rFonts w:eastAsiaTheme="majorEastAsia"/>
+          <w:color w:val="F4F4F4"/>
+          <w:bdr w:val="none" w:sz="0" w:space="0" w:color="auto" w:frame="1"/>
+          <w:shd w:val="clear" w:color="auto" w:fill="1E1E1E"/>
+        </w:rPr>
+        <w:t xml:space="preserve">("in </w:t>
+      </w:r>
+      <w:proofErr w:type="spellStart"/>
+      <w:r>
+        <w:rPr>
+          <w:rStyle w:val="HTMLCode"/>
+          <w:rFonts w:eastAsiaTheme="majorEastAsia"/>
+          <w:color w:val="F4F4F4"/>
+          <w:bdr w:val="none" w:sz="0" w:space="0" w:color="auto" w:frame="1"/>
+          <w:shd w:val="clear" w:color="auto" w:fill="1E1E1E"/>
+        </w:rPr>
+        <w:t>RoleMembershipHandlerImpl.isUserInRole</w:t>
+      </w:r>
+      <w:proofErr w:type="spellEnd"/>
+      <w:r>
+        <w:rPr>
+          <w:rStyle w:val="HTMLCode"/>
+          <w:rFonts w:eastAsiaTheme="majorEastAsia"/>
+          <w:color w:val="F4F4F4"/>
+          <w:bdr w:val="none" w:sz="0" w:space="0" w:color="auto" w:frame="1"/>
+          <w:shd w:val="clear" w:color="auto" w:fill="1E1E1E"/>
+        </w:rPr>
+        <w:t>()");</w:t>
+      </w:r>
+    </w:p>
+    <w:p>
+      <w:pPr>
+        <w:pStyle w:val="HTMLPreformatted"/>
+        <w:shd w:val="clear" w:color="auto" w:fill="1E1E1E"/>
+        <w:ind w:left="720"/>
+        <w:textAlignment w:val="baseline"/>
+        <w:rPr>
+          <w:rStyle w:val="HTMLCode"/>
+          <w:rFonts w:eastAsiaTheme="majorEastAsia"/>
+          <w:color w:val="F4F4F4"/>
+          <w:bdr w:val="none" w:sz="0" w:space="0" w:color="auto" w:frame="1"/>
+          <w:shd w:val="clear" w:color="auto" w:fill="1E1E1E"/>
+        </w:rPr>
+      </w:pPr>
+      <w:r>
+        <w:rPr>
+          <w:rStyle w:val="HTMLCode"/>
+          <w:rFonts w:eastAsiaTheme="majorEastAsia"/>
+          <w:color w:val="F4F4F4"/>
+          <w:bdr w:val="none" w:sz="0" w:space="0" w:color="auto" w:frame="1"/>
+          <w:shd w:val="clear" w:color="auto" w:fill="1E1E1E"/>
+        </w:rPr>
+        <w:tab/>
+      </w:r>
+      <w:r>
+        <w:rPr>
+          <w:rStyle w:val="HTMLCode"/>
+          <w:rFonts w:eastAsiaTheme="majorEastAsia"/>
+          <w:color w:val="F4F4F4"/>
+          <w:bdr w:val="none" w:sz="0" w:space="0" w:color="auto" w:frame="1"/>
+          <w:shd w:val="clear" w:color="auto" w:fill="1E1E1E"/>
+        </w:rPr>
+        <w:tab/>
+        <w:t>return false;</w:t>
+      </w:r>
+    </w:p>
+    <w:p>
+      <w:pPr>
+        <w:pStyle w:val="HTMLPreformatted"/>
+        <w:shd w:val="clear" w:color="auto" w:fill="1E1E1E"/>
+        <w:ind w:left="720"/>
+        <w:textAlignment w:val="baseline"/>
+        <w:rPr>
+          <w:rStyle w:val="HTMLCode"/>
+          <w:rFonts w:eastAsiaTheme="majorEastAsia"/>
+          <w:color w:val="F4F4F4"/>
+          <w:bdr w:val="none" w:sz="0" w:space="0" w:color="auto" w:frame="1"/>
+          <w:shd w:val="clear" w:color="auto" w:fill="1E1E1E"/>
+        </w:rPr>
+      </w:pPr>
+      <w:r>
+        <w:rPr>
+          <w:rStyle w:val="HTMLCode"/>
+          <w:rFonts w:eastAsiaTheme="majorEastAsia"/>
+          <w:color w:val="F4F4F4"/>
+          <w:bdr w:val="none" w:sz="0" w:space="0" w:color="auto" w:frame="1"/>
+          <w:shd w:val="clear" w:color="auto" w:fill="1E1E1E"/>
+        </w:rPr>
+        <w:tab/>
+        <w:t>}</w:t>
+      </w:r>
+    </w:p>
+    <w:p>
+      <w:pPr>
+        <w:pStyle w:val="HTMLPreformatted"/>
+        <w:shd w:val="clear" w:color="auto" w:fill="1E1E1E"/>
+        <w:ind w:left="720"/>
+        <w:textAlignment w:val="baseline"/>
+        <w:rPr>
+          <w:rStyle w:val="HTMLCode"/>
+          <w:rFonts w:eastAsiaTheme="majorEastAsia"/>
+          <w:color w:val="F4F4F4"/>
+          <w:bdr w:val="none" w:sz="0" w:space="0" w:color="auto" w:frame="1"/>
+          <w:shd w:val="clear" w:color="auto" w:fill="1E1E1E"/>
+        </w:rPr>
+      </w:pPr>
+      <w:r>
+        <w:rPr>
+          <w:rStyle w:val="HTMLCode"/>
+          <w:rFonts w:eastAsiaTheme="majorEastAsia"/>
+          <w:color w:val="F4F4F4"/>
+          <w:bdr w:val="none" w:sz="0" w:space="0" w:color="auto" w:frame="1"/>
+          <w:shd w:val="clear" w:color="auto" w:fill="1E1E1E"/>
+        </w:rPr>
+        <w:t>}</w:t>
+      </w:r>
+    </w:p>
+    <w:p>
+      <w:pPr>
+        <w:pStyle w:val="HTMLPreformatted"/>
+        <w:shd w:val="clear" w:color="auto" w:fill="1E1E1E"/>
+        <w:ind w:left="720"/>
+        <w:textAlignment w:val="baseline"/>
+        <w:rPr>
+          <w:rFonts w:ascii="inherit" w:hAnsi="inherit"/>
+          <w:color w:val="DCDCDC"/>
+          <w:sz w:val="18"/>
+          <w:szCs w:val="18"/>
+        </w:rPr>
+      </w:pPr>
+    </w:p>
+    <w:p>
+      <w:pPr>
+        <w:pStyle w:val="step"/>
+        <w:numPr>
+          <w:ilvl w:val="0"/>
+          <w:numId w:val="20"/>
+        </w:numPr>
+        <w:shd w:val="clear" w:color="auto" w:fill="FFFFFF"/>
+        <w:spacing w:before="0" w:beforeAutospacing="0" w:after="0" w:afterAutospacing="0"/>
+        <w:textAlignment w:val="baseline"/>
+        <w:rPr>
+          <w:rFonts w:ascii="inherit" w:hAnsi="inherit"/>
+          <w:color w:val="161616"/>
+        </w:rPr>
+      </w:pPr>
+      <w:r>
+        <w:rPr>
+          <w:rStyle w:val="cmd"/>
+          <w:rFonts w:ascii="inherit" w:eastAsiaTheme="majorEastAsia" w:hAnsi="inherit"/>
+          <w:color w:val="161616"/>
+          <w:bdr w:val="none" w:sz="0" w:space="0" w:color="auto" w:frame="1"/>
+        </w:rPr>
+        <w:t>Use your Java SDK to compile the file into a Java class, for example, </w:t>
+      </w:r>
+      <w:proofErr w:type="spellStart"/>
+      <w:proofErr w:type="gramStart"/>
+      <w:r>
+        <w:rPr>
+          <w:rStyle w:val="ph"/>
+          <w:rFonts w:ascii="IBM Plex Mono" w:hAnsi="IBM Plex Mono"/>
+          <w:color w:val="161616"/>
+          <w:bdr w:val="none" w:sz="0" w:space="0" w:color="auto" w:frame="1"/>
+        </w:rPr>
+        <w:t>com.sampleclass</w:t>
+      </w:r>
+      <w:proofErr w:type="gramEnd"/>
+      <w:r>
+        <w:rPr>
+          <w:rStyle w:val="ph"/>
+          <w:rFonts w:ascii="IBM Plex Mono" w:hAnsi="IBM Plex Mono"/>
+          <w:color w:val="161616"/>
+          <w:bdr w:val="none" w:sz="0" w:space="0" w:color="auto" w:frame="1"/>
+        </w:rPr>
+        <w:t>.RoleMembershipHandlerImpl.class</w:t>
+      </w:r>
+      <w:proofErr w:type="spellEnd"/>
+      <w:r>
+        <w:rPr>
+          <w:rStyle w:val="cmd"/>
+          <w:rFonts w:ascii="inherit" w:eastAsiaTheme="majorEastAsia" w:hAnsi="inherit"/>
+          <w:color w:val="161616"/>
+          <w:bdr w:val="none" w:sz="0" w:space="0" w:color="auto" w:frame="1"/>
+        </w:rPr>
+        <w:t>.</w:t>
+      </w:r>
+    </w:p>
+    <w:p>
+      <w:pPr>
+        <w:pStyle w:val="step"/>
+        <w:numPr>
+          <w:ilvl w:val="0"/>
+          <w:numId w:val="20"/>
+        </w:numPr>
+        <w:shd w:val="clear" w:color="auto" w:fill="FFFFFF"/>
+        <w:spacing w:before="0" w:beforeAutospacing="0" w:after="0" w:afterAutospacing="0"/>
+        <w:textAlignment w:val="baseline"/>
+        <w:rPr>
+          <w:rFonts w:ascii="inherit" w:hAnsi="inherit"/>
+          <w:color w:val="161616"/>
+        </w:rPr>
+      </w:pPr>
+      <w:r>
+        <w:rPr>
+          <w:rStyle w:val="cmd"/>
+          <w:rFonts w:ascii="inherit" w:eastAsiaTheme="majorEastAsia" w:hAnsi="inherit"/>
+          <w:color w:val="161616"/>
+          <w:bdr w:val="none" w:sz="0" w:space="0" w:color="auto" w:frame="1"/>
+        </w:rPr>
+        <w:t>Save the Java class file to a location that can be accessed by your Content Platform Engine server.</w:t>
+      </w:r>
+    </w:p>
+    <w:p>
+      <w:pPr>
+        <w:pStyle w:val="step"/>
+        <w:numPr>
+          <w:ilvl w:val="0"/>
+          <w:numId w:val="20"/>
+        </w:numPr>
+        <w:shd w:val="clear" w:color="auto" w:fill="FFFFFF"/>
+        <w:spacing w:before="0" w:beforeAutospacing="0" w:after="0" w:afterAutospacing="0"/>
+        <w:textAlignment w:val="baseline"/>
+        <w:rPr>
+          <w:rFonts w:ascii="inherit" w:hAnsi="inherit"/>
+          <w:color w:val="161616"/>
+        </w:rPr>
+      </w:pPr>
+      <w:r>
+        <w:rPr>
+          <w:rStyle w:val="cmd"/>
+          <w:rFonts w:ascii="inherit" w:eastAsiaTheme="majorEastAsia" w:hAnsi="inherit"/>
+          <w:color w:val="161616"/>
+          <w:bdr w:val="none" w:sz="0" w:space="0" w:color="auto" w:frame="1"/>
+        </w:rPr>
+        <w:t>In the Administration Console for Content Platform Engine, open the object store where you want to add the Dynamic Role.</w:t>
+      </w:r>
+    </w:p>
+    <w:p>
+      <w:pPr>
+        <w:pStyle w:val="step"/>
+        <w:numPr>
+          <w:ilvl w:val="0"/>
+          <w:numId w:val="20"/>
+        </w:numPr>
+        <w:shd w:val="clear" w:color="auto" w:fill="FFFFFF"/>
+        <w:spacing w:before="0" w:beforeAutospacing="0" w:after="0" w:afterAutospacing="0"/>
+        <w:textAlignment w:val="baseline"/>
+        <w:rPr>
+          <w:rFonts w:ascii="inherit" w:hAnsi="inherit"/>
+          <w:color w:val="161616"/>
+        </w:rPr>
+      </w:pPr>
+      <w:r>
+        <w:rPr>
+          <w:rStyle w:val="cmd"/>
+          <w:rFonts w:ascii="inherit" w:eastAsiaTheme="majorEastAsia" w:hAnsi="inherit"/>
+          <w:color w:val="161616"/>
+          <w:bdr w:val="none" w:sz="0" w:space="0" w:color="auto" w:frame="1"/>
+        </w:rPr>
+        <w:t>Navigate to </w:t>
+      </w:r>
+      <w:r>
+        <w:rPr>
+          <w:rStyle w:val="ph"/>
+          <w:rFonts w:ascii="inherit" w:hAnsi="inherit"/>
+          <w:b/>
+          <w:bCs/>
+          <w:color w:val="161616"/>
+          <w:bdr w:val="none" w:sz="0" w:space="0" w:color="auto" w:frame="1"/>
+        </w:rPr>
+        <w:t>Browse</w:t>
+      </w:r>
+      <w:r>
+        <w:rPr>
+          <w:rStyle w:val="ph"/>
+          <w:rFonts w:ascii="inherit" w:hAnsi="inherit"/>
+          <w:color w:val="161616"/>
+          <w:bdr w:val="none" w:sz="0" w:space="0" w:color="auto" w:frame="1"/>
+        </w:rPr>
+        <w:t> &gt; </w:t>
+      </w:r>
+      <w:r>
+        <w:rPr>
+          <w:rStyle w:val="ph"/>
+          <w:rFonts w:ascii="inherit" w:hAnsi="inherit"/>
+          <w:b/>
+          <w:bCs/>
+          <w:color w:val="161616"/>
+          <w:bdr w:val="none" w:sz="0" w:space="0" w:color="auto" w:frame="1"/>
+        </w:rPr>
+        <w:t>Root folder</w:t>
+      </w:r>
+      <w:r>
+        <w:rPr>
+          <w:rStyle w:val="cmd"/>
+          <w:rFonts w:ascii="inherit" w:eastAsiaTheme="majorEastAsia" w:hAnsi="inherit"/>
+          <w:color w:val="161616"/>
+          <w:bdr w:val="none" w:sz="0" w:space="0" w:color="auto" w:frame="1"/>
+        </w:rPr>
+        <w:t>, and right-click </w:t>
+      </w:r>
+      <w:r>
+        <w:rPr>
+          <w:rStyle w:val="ph"/>
+          <w:rFonts w:ascii="inherit" w:hAnsi="inherit"/>
+          <w:b/>
+          <w:bCs/>
+          <w:color w:val="161616"/>
+          <w:bdr w:val="none" w:sz="0" w:space="0" w:color="auto" w:frame="1"/>
+        </w:rPr>
+        <w:t>Code Modules</w:t>
+      </w:r>
+      <w:r>
+        <w:rPr>
+          <w:rStyle w:val="cmd"/>
+          <w:rFonts w:ascii="inherit" w:eastAsiaTheme="majorEastAsia" w:hAnsi="inherit"/>
+          <w:color w:val="161616"/>
+          <w:bdr w:val="none" w:sz="0" w:space="0" w:color="auto" w:frame="1"/>
+        </w:rPr>
+        <w:t>.</w:t>
+      </w:r>
+    </w:p>
+    <w:p>
+      <w:pPr>
+        <w:pStyle w:val="step"/>
+        <w:numPr>
+          <w:ilvl w:val="0"/>
+          <w:numId w:val="20"/>
+        </w:numPr>
+        <w:shd w:val="clear" w:color="auto" w:fill="FFFFFF"/>
+        <w:spacing w:before="0" w:beforeAutospacing="0" w:after="0" w:afterAutospacing="0"/>
+        <w:textAlignment w:val="baseline"/>
+        <w:rPr>
+          <w:rFonts w:ascii="inherit" w:hAnsi="inherit"/>
+          <w:color w:val="161616"/>
+        </w:rPr>
+      </w:pPr>
+      <w:r>
+        <w:rPr>
+          <w:rStyle w:val="cmd"/>
+          <w:rFonts w:ascii="inherit" w:eastAsiaTheme="majorEastAsia" w:hAnsi="inherit"/>
+          <w:color w:val="161616"/>
+          <w:bdr w:val="none" w:sz="0" w:space="0" w:color="auto" w:frame="1"/>
+        </w:rPr>
+        <w:t>Click </w:t>
+      </w:r>
+      <w:r>
+        <w:rPr>
+          <w:rStyle w:val="ph"/>
+          <w:rFonts w:ascii="inherit" w:hAnsi="inherit"/>
+          <w:b/>
+          <w:bCs/>
+          <w:color w:val="161616"/>
+          <w:bdr w:val="none" w:sz="0" w:space="0" w:color="auto" w:frame="1"/>
+        </w:rPr>
+        <w:t>Actions</w:t>
+      </w:r>
+      <w:r>
+        <w:rPr>
+          <w:rStyle w:val="cmd"/>
+          <w:rFonts w:ascii="inherit" w:eastAsiaTheme="majorEastAsia" w:hAnsi="inherit"/>
+          <w:color w:val="161616"/>
+          <w:bdr w:val="none" w:sz="0" w:space="0" w:color="auto" w:frame="1"/>
+        </w:rPr>
+        <w:t>, and click </w:t>
+      </w:r>
+      <w:r>
+        <w:rPr>
+          <w:rStyle w:val="ph"/>
+          <w:rFonts w:ascii="inherit" w:hAnsi="inherit"/>
+          <w:b/>
+          <w:bCs/>
+          <w:color w:val="161616"/>
+          <w:bdr w:val="none" w:sz="0" w:space="0" w:color="auto" w:frame="1"/>
+        </w:rPr>
+        <w:t>New Document</w:t>
+      </w:r>
+      <w:r>
+        <w:rPr>
+          <w:rStyle w:val="cmd"/>
+          <w:rFonts w:ascii="inherit" w:eastAsiaTheme="majorEastAsia" w:hAnsi="inherit"/>
+          <w:color w:val="161616"/>
+          <w:bdr w:val="none" w:sz="0" w:space="0" w:color="auto" w:frame="1"/>
+        </w:rPr>
+        <w:t>.</w:t>
+      </w:r>
+    </w:p>
+    <w:p>
+      <w:pPr>
+        <w:pStyle w:val="step"/>
+        <w:numPr>
+          <w:ilvl w:val="0"/>
+          <w:numId w:val="20"/>
+        </w:numPr>
+        <w:shd w:val="clear" w:color="auto" w:fill="FFFFFF"/>
+        <w:spacing w:before="0" w:beforeAutospacing="0" w:after="0" w:afterAutospacing="0"/>
+        <w:textAlignment w:val="baseline"/>
+        <w:rPr>
+          <w:rFonts w:ascii="inherit" w:hAnsi="inherit"/>
+          <w:color w:val="161616"/>
+        </w:rPr>
+      </w:pPr>
+      <w:r>
+        <w:rPr>
+          <w:rStyle w:val="cmd"/>
+          <w:rFonts w:ascii="inherit" w:eastAsiaTheme="majorEastAsia" w:hAnsi="inherit"/>
+          <w:color w:val="161616"/>
+          <w:bdr w:val="none" w:sz="0" w:space="0" w:color="auto" w:frame="1"/>
+        </w:rPr>
+        <w:t>On the </w:t>
+      </w:r>
+      <w:r>
+        <w:rPr>
+          <w:rStyle w:val="ph"/>
+          <w:rFonts w:ascii="inherit" w:hAnsi="inherit"/>
+          <w:b/>
+          <w:bCs/>
+          <w:color w:val="161616"/>
+          <w:bdr w:val="none" w:sz="0" w:space="0" w:color="auto" w:frame="1"/>
+        </w:rPr>
+        <w:t>Define New Document Object</w:t>
+      </w:r>
+      <w:r>
+        <w:rPr>
+          <w:rStyle w:val="cmd"/>
+          <w:rFonts w:ascii="inherit" w:eastAsiaTheme="majorEastAsia" w:hAnsi="inherit"/>
+          <w:color w:val="161616"/>
+          <w:bdr w:val="none" w:sz="0" w:space="0" w:color="auto" w:frame="1"/>
+        </w:rPr>
+        <w:t> panel, provide a title, click </w:t>
+      </w:r>
+      <w:r>
+        <w:rPr>
+          <w:rStyle w:val="ph"/>
+          <w:rFonts w:ascii="inherit" w:hAnsi="inherit"/>
+          <w:b/>
+          <w:bCs/>
+          <w:color w:val="161616"/>
+          <w:bdr w:val="none" w:sz="0" w:space="0" w:color="auto" w:frame="1"/>
+        </w:rPr>
+        <w:t>Select Class as Code Module</w:t>
+      </w:r>
+      <w:r>
+        <w:rPr>
+          <w:rStyle w:val="cmd"/>
+          <w:rFonts w:ascii="inherit" w:eastAsiaTheme="majorEastAsia" w:hAnsi="inherit"/>
+          <w:color w:val="161616"/>
+          <w:bdr w:val="none" w:sz="0" w:space="0" w:color="auto" w:frame="1"/>
+        </w:rPr>
+        <w:t>, and click </w:t>
+      </w:r>
+      <w:r>
+        <w:rPr>
+          <w:rStyle w:val="ph"/>
+          <w:rFonts w:ascii="inherit" w:hAnsi="inherit"/>
+          <w:b/>
+          <w:bCs/>
+          <w:color w:val="161616"/>
+          <w:bdr w:val="none" w:sz="0" w:space="0" w:color="auto" w:frame="1"/>
+        </w:rPr>
+        <w:t>Next</w:t>
+      </w:r>
+      <w:r>
+        <w:rPr>
+          <w:rStyle w:val="cmd"/>
+          <w:rFonts w:ascii="inherit" w:eastAsiaTheme="majorEastAsia" w:hAnsi="inherit"/>
+          <w:color w:val="161616"/>
+          <w:bdr w:val="none" w:sz="0" w:space="0" w:color="auto" w:frame="1"/>
+        </w:rPr>
+        <w:t>.</w:t>
+      </w:r>
+    </w:p>
+    <w:p>
+      <w:pPr>
+        <w:pStyle w:val="step"/>
+        <w:numPr>
+          <w:ilvl w:val="0"/>
+          <w:numId w:val="20"/>
+        </w:numPr>
+        <w:shd w:val="clear" w:color="auto" w:fill="FFFFFF"/>
+        <w:spacing w:before="0" w:beforeAutospacing="0" w:after="0" w:afterAutospacing="0"/>
+        <w:textAlignment w:val="baseline"/>
+        <w:rPr>
+          <w:rFonts w:ascii="inherit" w:hAnsi="inherit"/>
+          <w:color w:val="161616"/>
+        </w:rPr>
+      </w:pPr>
+      <w:r>
+        <w:rPr>
+          <w:rStyle w:val="cmd"/>
+          <w:rFonts w:ascii="inherit" w:eastAsiaTheme="majorEastAsia" w:hAnsi="inherit"/>
+          <w:color w:val="161616"/>
+          <w:bdr w:val="none" w:sz="0" w:space="0" w:color="auto" w:frame="1"/>
+        </w:rPr>
+        <w:t>Click </w:t>
+      </w:r>
+      <w:r>
+        <w:rPr>
+          <w:rStyle w:val="ph"/>
+          <w:rFonts w:ascii="inherit" w:hAnsi="inherit"/>
+          <w:b/>
+          <w:bCs/>
+          <w:color w:val="161616"/>
+          <w:bdr w:val="none" w:sz="0" w:space="0" w:color="auto" w:frame="1"/>
+        </w:rPr>
+        <w:t>Add</w:t>
+      </w:r>
+      <w:r>
+        <w:rPr>
+          <w:rStyle w:val="cmd"/>
+          <w:rFonts w:ascii="inherit" w:eastAsiaTheme="majorEastAsia" w:hAnsi="inherit"/>
+          <w:color w:val="161616"/>
+          <w:bdr w:val="none" w:sz="0" w:space="0" w:color="auto" w:frame="1"/>
+        </w:rPr>
+        <w:t>, browse to the Java class file that you created, and click </w:t>
+      </w:r>
+      <w:r>
+        <w:rPr>
+          <w:rStyle w:val="ph"/>
+          <w:rFonts w:ascii="inherit" w:hAnsi="inherit"/>
+          <w:b/>
+          <w:bCs/>
+          <w:color w:val="161616"/>
+          <w:bdr w:val="none" w:sz="0" w:space="0" w:color="auto" w:frame="1"/>
+        </w:rPr>
+        <w:t>Add Content Element</w:t>
+      </w:r>
+      <w:r>
+        <w:rPr>
+          <w:rStyle w:val="cmd"/>
+          <w:rFonts w:ascii="inherit" w:eastAsiaTheme="majorEastAsia" w:hAnsi="inherit"/>
+          <w:color w:val="161616"/>
+          <w:bdr w:val="none" w:sz="0" w:space="0" w:color="auto" w:frame="1"/>
+        </w:rPr>
+        <w:t>.</w:t>
+      </w:r>
+    </w:p>
+    <w:p>
+      <w:pPr>
+        <w:pStyle w:val="step"/>
+        <w:numPr>
+          <w:ilvl w:val="0"/>
+          <w:numId w:val="20"/>
+        </w:numPr>
+        <w:shd w:val="clear" w:color="auto" w:fill="FFFFFF"/>
+        <w:spacing w:before="0" w:beforeAutospacing="0" w:after="0" w:afterAutospacing="0"/>
+        <w:textAlignment w:val="baseline"/>
+        <w:rPr>
+          <w:rFonts w:ascii="inherit" w:hAnsi="inherit"/>
+          <w:color w:val="161616"/>
+        </w:rPr>
+      </w:pPr>
+      <w:r>
+        <w:rPr>
+          <w:rStyle w:val="cmd"/>
+          <w:rFonts w:ascii="inherit" w:eastAsiaTheme="majorEastAsia" w:hAnsi="inherit"/>
+          <w:color w:val="161616"/>
+          <w:bdr w:val="none" w:sz="0" w:space="0" w:color="auto" w:frame="1"/>
+        </w:rPr>
+        <w:t>Click </w:t>
+      </w:r>
+      <w:r>
+        <w:rPr>
+          <w:rStyle w:val="ph"/>
+          <w:rFonts w:ascii="inherit" w:hAnsi="inherit"/>
+          <w:b/>
+          <w:bCs/>
+          <w:color w:val="161616"/>
+          <w:bdr w:val="none" w:sz="0" w:space="0" w:color="auto" w:frame="1"/>
+        </w:rPr>
+        <w:t>Next</w:t>
+      </w:r>
+      <w:r>
+        <w:rPr>
+          <w:rStyle w:val="cmd"/>
+          <w:rFonts w:ascii="inherit" w:eastAsiaTheme="majorEastAsia" w:hAnsi="inherit"/>
+          <w:color w:val="161616"/>
+          <w:bdr w:val="none" w:sz="0" w:space="0" w:color="auto" w:frame="1"/>
+        </w:rPr>
+        <w:t> to accept the default values in the rest of the wizard, then click </w:t>
+      </w:r>
+      <w:r>
+        <w:rPr>
+          <w:rStyle w:val="ph"/>
+          <w:rFonts w:ascii="inherit" w:hAnsi="inherit"/>
+          <w:b/>
+          <w:bCs/>
+          <w:color w:val="161616"/>
+          <w:bdr w:val="none" w:sz="0" w:space="0" w:color="auto" w:frame="1"/>
+        </w:rPr>
+        <w:t>Finish</w:t>
+      </w:r>
+      <w:r>
+        <w:rPr>
+          <w:rStyle w:val="cmd"/>
+          <w:rFonts w:ascii="inherit" w:eastAsiaTheme="majorEastAsia" w:hAnsi="inherit"/>
+          <w:color w:val="161616"/>
+          <w:bdr w:val="none" w:sz="0" w:space="0" w:color="auto" w:frame="1"/>
+        </w:rPr>
+        <w:t>.</w:t>
+      </w:r>
+    </w:p>
+    <w:p>
+      <w:pPr>
+        <w:pStyle w:val="step"/>
+        <w:numPr>
+          <w:ilvl w:val="0"/>
+          <w:numId w:val="20"/>
+        </w:numPr>
+        <w:shd w:val="clear" w:color="auto" w:fill="FFFFFF"/>
+        <w:spacing w:before="0" w:beforeAutospacing="0" w:after="0" w:afterAutospacing="0"/>
+        <w:textAlignment w:val="baseline"/>
+        <w:rPr>
+          <w:rFonts w:ascii="inherit" w:hAnsi="inherit"/>
+          <w:color w:val="161616"/>
+        </w:rPr>
+      </w:pPr>
+      <w:r>
+        <w:rPr>
+          <w:rStyle w:val="cmd"/>
+          <w:rFonts w:ascii="inherit" w:eastAsiaTheme="majorEastAsia" w:hAnsi="inherit"/>
+          <w:color w:val="161616"/>
+          <w:bdr w:val="none" w:sz="0" w:space="0" w:color="auto" w:frame="1"/>
+        </w:rPr>
+        <w:t>In the Object Store view, navigate to and expand </w:t>
+      </w:r>
+      <w:r>
+        <w:rPr>
+          <w:rStyle w:val="ph"/>
+          <w:rFonts w:ascii="inherit" w:hAnsi="inherit"/>
+          <w:b/>
+          <w:bCs/>
+          <w:color w:val="161616"/>
+          <w:bdr w:val="none" w:sz="0" w:space="0" w:color="auto" w:frame="1"/>
+        </w:rPr>
+        <w:t>Events, Actions, Processes</w:t>
+      </w:r>
+      <w:r>
+        <w:rPr>
+          <w:rStyle w:val="cmd"/>
+          <w:rFonts w:ascii="inherit" w:eastAsiaTheme="majorEastAsia" w:hAnsi="inherit"/>
+          <w:color w:val="161616"/>
+          <w:bdr w:val="none" w:sz="0" w:space="0" w:color="auto" w:frame="1"/>
+        </w:rPr>
+        <w:t>, then right-click </w:t>
+      </w:r>
+      <w:r>
+        <w:rPr>
+          <w:rStyle w:val="ph"/>
+          <w:rFonts w:ascii="inherit" w:hAnsi="inherit"/>
+          <w:b/>
+          <w:bCs/>
+          <w:color w:val="161616"/>
+          <w:bdr w:val="none" w:sz="0" w:space="0" w:color="auto" w:frame="1"/>
+        </w:rPr>
+        <w:t>Role Membership Actions</w:t>
+      </w:r>
+      <w:r>
+        <w:rPr>
+          <w:rStyle w:val="cmd"/>
+          <w:rFonts w:ascii="inherit" w:eastAsiaTheme="majorEastAsia" w:hAnsi="inherit"/>
+          <w:color w:val="161616"/>
+          <w:bdr w:val="none" w:sz="0" w:space="0" w:color="auto" w:frame="1"/>
+        </w:rPr>
+        <w:t> and click </w:t>
+      </w:r>
+      <w:r>
+        <w:rPr>
+          <w:rStyle w:val="ph"/>
+          <w:rFonts w:ascii="inherit" w:hAnsi="inherit"/>
+          <w:b/>
+          <w:bCs/>
+          <w:color w:val="161616"/>
+          <w:bdr w:val="none" w:sz="0" w:space="0" w:color="auto" w:frame="1"/>
+        </w:rPr>
+        <w:t>New</w:t>
+      </w:r>
+      <w:r>
+        <w:rPr>
+          <w:rStyle w:val="cmd"/>
+          <w:rFonts w:ascii="inherit" w:eastAsiaTheme="majorEastAsia" w:hAnsi="inherit"/>
+          <w:color w:val="161616"/>
+          <w:bdr w:val="none" w:sz="0" w:space="0" w:color="auto" w:frame="1"/>
+        </w:rPr>
+        <w:t>.</w:t>
+      </w:r>
+    </w:p>
+    <w:p>
+      <w:pPr>
+        <w:pStyle w:val="step"/>
+        <w:numPr>
+          <w:ilvl w:val="0"/>
+          <w:numId w:val="20"/>
+        </w:numPr>
+        <w:shd w:val="clear" w:color="auto" w:fill="FFFFFF"/>
+        <w:spacing w:before="0" w:beforeAutospacing="0" w:after="0" w:afterAutospacing="0"/>
+        <w:textAlignment w:val="baseline"/>
+        <w:rPr>
+          <w:rFonts w:ascii="inherit" w:hAnsi="inherit"/>
+          <w:color w:val="161616"/>
+        </w:rPr>
+      </w:pPr>
+      <w:r>
+        <w:rPr>
+          <w:rStyle w:val="cmd"/>
+          <w:rFonts w:ascii="inherit" w:eastAsiaTheme="majorEastAsia" w:hAnsi="inherit"/>
+          <w:color w:val="161616"/>
+          <w:bdr w:val="none" w:sz="0" w:space="0" w:color="auto" w:frame="1"/>
+        </w:rPr>
+        <w:t>On the </w:t>
+      </w:r>
+      <w:r>
+        <w:rPr>
+          <w:rStyle w:val="ph"/>
+          <w:rFonts w:ascii="inherit" w:hAnsi="inherit"/>
+          <w:b/>
+          <w:bCs/>
+          <w:color w:val="161616"/>
+          <w:bdr w:val="none" w:sz="0" w:space="0" w:color="auto" w:frame="1"/>
+        </w:rPr>
+        <w:t>New Role Membership Action</w:t>
+      </w:r>
+      <w:r>
+        <w:rPr>
+          <w:rStyle w:val="cmd"/>
+          <w:rFonts w:ascii="inherit" w:eastAsiaTheme="majorEastAsia" w:hAnsi="inherit"/>
+          <w:color w:val="161616"/>
+          <w:bdr w:val="none" w:sz="0" w:space="0" w:color="auto" w:frame="1"/>
+        </w:rPr>
+        <w:t> screen, click </w:t>
+      </w:r>
+      <w:r>
+        <w:rPr>
+          <w:rStyle w:val="ph"/>
+          <w:rFonts w:ascii="inherit" w:hAnsi="inherit"/>
+          <w:b/>
+          <w:bCs/>
+          <w:color w:val="161616"/>
+          <w:bdr w:val="none" w:sz="0" w:space="0" w:color="auto" w:frame="1"/>
+        </w:rPr>
+        <w:t>Class</w:t>
+      </w:r>
+      <w:r>
+        <w:rPr>
+          <w:rStyle w:val="cmd"/>
+          <w:rFonts w:ascii="inherit" w:eastAsiaTheme="majorEastAsia" w:hAnsi="inherit"/>
+          <w:color w:val="161616"/>
+          <w:bdr w:val="none" w:sz="0" w:space="0" w:color="auto" w:frame="1"/>
+        </w:rPr>
+        <w:t>, and for the </w:t>
+      </w:r>
+      <w:r>
+        <w:rPr>
+          <w:rStyle w:val="ph"/>
+          <w:rFonts w:ascii="inherit" w:hAnsi="inherit"/>
+          <w:b/>
+          <w:bCs/>
+          <w:color w:val="161616"/>
+          <w:bdr w:val="none" w:sz="0" w:space="0" w:color="auto" w:frame="1"/>
+        </w:rPr>
+        <w:t>Java class handler value</w:t>
+      </w:r>
+      <w:r>
+        <w:rPr>
+          <w:rStyle w:val="cmd"/>
+          <w:rFonts w:ascii="inherit" w:eastAsiaTheme="majorEastAsia" w:hAnsi="inherit"/>
+          <w:color w:val="161616"/>
+          <w:bdr w:val="none" w:sz="0" w:space="0" w:color="auto" w:frame="1"/>
+        </w:rPr>
+        <w:t>, enter the name of your newly created Java class, for example, </w:t>
+      </w:r>
+      <w:proofErr w:type="spellStart"/>
+      <w:proofErr w:type="gramStart"/>
+      <w:r>
+        <w:rPr>
+          <w:rStyle w:val="ph"/>
+          <w:rFonts w:ascii="IBM Plex Mono" w:hAnsi="IBM Plex Mono"/>
+          <w:color w:val="161616"/>
+          <w:bdr w:val="none" w:sz="0" w:space="0" w:color="auto" w:frame="1"/>
+        </w:rPr>
+        <w:t>com.sampleclass</w:t>
+      </w:r>
+      <w:proofErr w:type="gramEnd"/>
+      <w:r>
+        <w:rPr>
+          <w:rStyle w:val="ph"/>
+          <w:rFonts w:ascii="IBM Plex Mono" w:hAnsi="IBM Plex Mono"/>
+          <w:color w:val="161616"/>
+          <w:bdr w:val="none" w:sz="0" w:space="0" w:color="auto" w:frame="1"/>
+        </w:rPr>
+        <w:t>.RoleMembershipHandlerImpl.class</w:t>
+      </w:r>
+      <w:proofErr w:type="spellEnd"/>
+      <w:r>
+        <w:rPr>
+          <w:rStyle w:val="cmd"/>
+          <w:rFonts w:ascii="inherit" w:eastAsiaTheme="majorEastAsia" w:hAnsi="inherit"/>
+          <w:color w:val="161616"/>
+          <w:bdr w:val="none" w:sz="0" w:space="0" w:color="auto" w:frame="1"/>
+        </w:rPr>
+        <w:t>.</w:t>
+      </w:r>
+    </w:p>
+    <w:p>
+      <w:pPr>
+        <w:pStyle w:val="step"/>
+        <w:numPr>
+          <w:ilvl w:val="0"/>
+          <w:numId w:val="20"/>
+        </w:numPr>
+        <w:shd w:val="clear" w:color="auto" w:fill="FFFFFF"/>
+        <w:spacing w:before="0" w:beforeAutospacing="0" w:after="0" w:afterAutospacing="0"/>
+        <w:textAlignment w:val="baseline"/>
+        <w:rPr>
+          <w:rFonts w:ascii="inherit" w:hAnsi="inherit"/>
+          <w:color w:val="161616"/>
+        </w:rPr>
+      </w:pPr>
+      <w:r>
+        <w:rPr>
+          <w:rStyle w:val="cmd"/>
+          <w:rFonts w:ascii="inherit" w:eastAsiaTheme="majorEastAsia" w:hAnsi="inherit"/>
+          <w:color w:val="161616"/>
+          <w:bdr w:val="none" w:sz="0" w:space="0" w:color="auto" w:frame="1"/>
+        </w:rPr>
+        <w:t>Click </w:t>
+      </w:r>
+      <w:r>
+        <w:rPr>
+          <w:rStyle w:val="ph"/>
+          <w:rFonts w:ascii="inherit" w:hAnsi="inherit"/>
+          <w:b/>
+          <w:bCs/>
+          <w:color w:val="161616"/>
+          <w:bdr w:val="none" w:sz="0" w:space="0" w:color="auto" w:frame="1"/>
+        </w:rPr>
+        <w:t>Configure code module</w:t>
+      </w:r>
+      <w:r>
+        <w:rPr>
+          <w:rStyle w:val="cmd"/>
+          <w:rFonts w:ascii="inherit" w:eastAsiaTheme="majorEastAsia" w:hAnsi="inherit"/>
+          <w:color w:val="161616"/>
+          <w:bdr w:val="none" w:sz="0" w:space="0" w:color="auto" w:frame="1"/>
+        </w:rPr>
+        <w:t>, then click </w:t>
+      </w:r>
+      <w:r>
+        <w:rPr>
+          <w:rStyle w:val="ph"/>
+          <w:rFonts w:ascii="inherit" w:hAnsi="inherit"/>
+          <w:b/>
+          <w:bCs/>
+          <w:color w:val="161616"/>
+          <w:bdr w:val="none" w:sz="0" w:space="0" w:color="auto" w:frame="1"/>
+        </w:rPr>
+        <w:t>Next</w:t>
+      </w:r>
+      <w:r>
+        <w:rPr>
+          <w:rStyle w:val="cmd"/>
+          <w:rFonts w:ascii="inherit" w:eastAsiaTheme="majorEastAsia" w:hAnsi="inherit"/>
+          <w:color w:val="161616"/>
+          <w:bdr w:val="none" w:sz="0" w:space="0" w:color="auto" w:frame="1"/>
+        </w:rPr>
+        <w:t>.</w:t>
+      </w:r>
+    </w:p>
+    <w:p>
+      <w:pPr>
+        <w:pStyle w:val="step"/>
+        <w:numPr>
+          <w:ilvl w:val="0"/>
+          <w:numId w:val="20"/>
+        </w:numPr>
+        <w:shd w:val="clear" w:color="auto" w:fill="FFFFFF"/>
+        <w:spacing w:before="0" w:beforeAutospacing="0" w:after="0" w:afterAutospacing="0"/>
+        <w:textAlignment w:val="baseline"/>
+        <w:rPr>
+          <w:rFonts w:ascii="inherit" w:hAnsi="inherit"/>
+          <w:color w:val="161616"/>
+        </w:rPr>
+      </w:pPr>
+      <w:r>
+        <w:rPr>
+          <w:rStyle w:val="cmd"/>
+          <w:rFonts w:ascii="inherit" w:eastAsiaTheme="majorEastAsia" w:hAnsi="inherit"/>
+          <w:color w:val="161616"/>
+          <w:bdr w:val="none" w:sz="0" w:space="0" w:color="auto" w:frame="1"/>
+        </w:rPr>
+        <w:t>Click </w:t>
+      </w:r>
+      <w:r>
+        <w:rPr>
+          <w:rStyle w:val="ph"/>
+          <w:rFonts w:ascii="inherit" w:hAnsi="inherit"/>
+          <w:b/>
+          <w:bCs/>
+          <w:color w:val="161616"/>
+          <w:bdr w:val="none" w:sz="0" w:space="0" w:color="auto" w:frame="1"/>
+        </w:rPr>
+        <w:t>Load Existing</w:t>
+      </w:r>
+      <w:r>
+        <w:rPr>
+          <w:rStyle w:val="cmd"/>
+          <w:rFonts w:ascii="inherit" w:eastAsiaTheme="majorEastAsia" w:hAnsi="inherit"/>
+          <w:color w:val="161616"/>
+          <w:bdr w:val="none" w:sz="0" w:space="0" w:color="auto" w:frame="1"/>
+        </w:rPr>
+        <w:t>, select the code module that you just created, and click </w:t>
+      </w:r>
+      <w:r>
+        <w:rPr>
+          <w:rStyle w:val="ph"/>
+          <w:rFonts w:ascii="inherit" w:hAnsi="inherit"/>
+          <w:b/>
+          <w:bCs/>
+          <w:color w:val="161616"/>
+          <w:bdr w:val="none" w:sz="0" w:space="0" w:color="auto" w:frame="1"/>
+        </w:rPr>
+        <w:t>OK</w:t>
+      </w:r>
+      <w:r>
+        <w:rPr>
+          <w:rStyle w:val="cmd"/>
+          <w:rFonts w:ascii="inherit" w:eastAsiaTheme="majorEastAsia" w:hAnsi="inherit"/>
+          <w:color w:val="161616"/>
+          <w:bdr w:val="none" w:sz="0" w:space="0" w:color="auto" w:frame="1"/>
+        </w:rPr>
+        <w:t>.</w:t>
+      </w:r>
+    </w:p>
+    <w:p>
+      <w:pPr>
+        <w:pStyle w:val="step"/>
+        <w:numPr>
+          <w:ilvl w:val="0"/>
+          <w:numId w:val="20"/>
+        </w:numPr>
+        <w:shd w:val="clear" w:color="auto" w:fill="FFFFFF"/>
+        <w:spacing w:before="0" w:beforeAutospacing="0" w:after="0" w:afterAutospacing="0"/>
+        <w:textAlignment w:val="baseline"/>
+        <w:rPr>
+          <w:rFonts w:ascii="inherit" w:hAnsi="inherit"/>
+          <w:color w:val="161616"/>
+        </w:rPr>
+      </w:pPr>
+      <w:r>
+        <w:rPr>
+          <w:rStyle w:val="cmd"/>
+          <w:rFonts w:ascii="inherit" w:eastAsiaTheme="majorEastAsia" w:hAnsi="inherit"/>
+          <w:color w:val="161616"/>
+          <w:bdr w:val="none" w:sz="0" w:space="0" w:color="auto" w:frame="1"/>
+        </w:rPr>
+        <w:t>Click </w:t>
+      </w:r>
+      <w:r>
+        <w:rPr>
+          <w:rStyle w:val="ph"/>
+          <w:rFonts w:ascii="inherit" w:hAnsi="inherit"/>
+          <w:b/>
+          <w:bCs/>
+          <w:color w:val="161616"/>
+          <w:bdr w:val="none" w:sz="0" w:space="0" w:color="auto" w:frame="1"/>
+        </w:rPr>
+        <w:t>Next</w:t>
+      </w:r>
+      <w:r>
+        <w:rPr>
+          <w:rStyle w:val="cmd"/>
+          <w:rFonts w:ascii="inherit" w:eastAsiaTheme="majorEastAsia" w:hAnsi="inherit"/>
+          <w:color w:val="161616"/>
+          <w:bdr w:val="none" w:sz="0" w:space="0" w:color="auto" w:frame="1"/>
+        </w:rPr>
+        <w:t> and </w:t>
+      </w:r>
+      <w:r>
+        <w:rPr>
+          <w:rStyle w:val="ph"/>
+          <w:rFonts w:ascii="inherit" w:hAnsi="inherit"/>
+          <w:b/>
+          <w:bCs/>
+          <w:color w:val="161616"/>
+          <w:bdr w:val="none" w:sz="0" w:space="0" w:color="auto" w:frame="1"/>
+        </w:rPr>
+        <w:t>Finish</w:t>
+      </w:r>
+      <w:r>
+        <w:rPr>
+          <w:rStyle w:val="cmd"/>
+          <w:rFonts w:ascii="inherit" w:eastAsiaTheme="majorEastAsia" w:hAnsi="inherit"/>
+          <w:color w:val="161616"/>
+          <w:bdr w:val="none" w:sz="0" w:space="0" w:color="auto" w:frame="1"/>
+        </w:rPr>
+        <w:t>.</w:t>
+      </w:r>
+    </w:p>
+    <w:p>
+      <w:pPr>
+        <w:pStyle w:val="step"/>
+        <w:numPr>
+          <w:ilvl w:val="0"/>
+          <w:numId w:val="20"/>
+        </w:numPr>
+        <w:shd w:val="clear" w:color="auto" w:fill="FFFFFF"/>
+        <w:spacing w:before="0" w:beforeAutospacing="0" w:after="0" w:afterAutospacing="0"/>
+        <w:textAlignment w:val="baseline"/>
+        <w:rPr>
+          <w:rFonts w:ascii="inherit" w:hAnsi="inherit"/>
+          <w:color w:val="161616"/>
+        </w:rPr>
+      </w:pPr>
+      <w:r>
+        <w:rPr>
+          <w:rStyle w:val="cmd"/>
+          <w:rFonts w:ascii="inherit" w:eastAsiaTheme="majorEastAsia" w:hAnsi="inherit"/>
+          <w:color w:val="161616"/>
+          <w:bdr w:val="none" w:sz="0" w:space="0" w:color="auto" w:frame="1"/>
+        </w:rPr>
+        <w:lastRenderedPageBreak/>
+        <w:t>In the Object Store view, navigate to </w:t>
+      </w:r>
+      <w:r>
+        <w:rPr>
+          <w:rStyle w:val="ph"/>
+          <w:rFonts w:ascii="inherit" w:hAnsi="inherit"/>
+          <w:b/>
+          <w:bCs/>
+          <w:color w:val="161616"/>
+          <w:bdr w:val="none" w:sz="0" w:space="0" w:color="auto" w:frame="1"/>
+        </w:rPr>
+        <w:t>Data Design</w:t>
+      </w:r>
+      <w:r>
+        <w:rPr>
+          <w:rStyle w:val="ph"/>
+          <w:rFonts w:ascii="inherit" w:hAnsi="inherit"/>
+          <w:color w:val="161616"/>
+          <w:bdr w:val="none" w:sz="0" w:space="0" w:color="auto" w:frame="1"/>
+        </w:rPr>
+        <w:t> &gt; </w:t>
+      </w:r>
+      <w:r>
+        <w:rPr>
+          <w:rStyle w:val="ph"/>
+          <w:rFonts w:ascii="inherit" w:hAnsi="inherit"/>
+          <w:b/>
+          <w:bCs/>
+          <w:color w:val="161616"/>
+          <w:bdr w:val="none" w:sz="0" w:space="0" w:color="auto" w:frame="1"/>
+        </w:rPr>
+        <w:t>Classes</w:t>
+      </w:r>
+      <w:r>
+        <w:rPr>
+          <w:rStyle w:val="ph"/>
+          <w:rFonts w:ascii="inherit" w:hAnsi="inherit"/>
+          <w:color w:val="161616"/>
+          <w:bdr w:val="none" w:sz="0" w:space="0" w:color="auto" w:frame="1"/>
+        </w:rPr>
+        <w:t> &gt; </w:t>
+      </w:r>
+      <w:r>
+        <w:rPr>
+          <w:rStyle w:val="ph"/>
+          <w:rFonts w:ascii="inherit" w:hAnsi="inherit"/>
+          <w:b/>
+          <w:bCs/>
+          <w:color w:val="161616"/>
+          <w:bdr w:val="none" w:sz="0" w:space="0" w:color="auto" w:frame="1"/>
+        </w:rPr>
+        <w:t>Other Classes</w:t>
+      </w:r>
+      <w:r>
+        <w:rPr>
+          <w:rStyle w:val="ph"/>
+          <w:rFonts w:ascii="inherit" w:hAnsi="inherit"/>
+          <w:color w:val="161616"/>
+          <w:bdr w:val="none" w:sz="0" w:space="0" w:color="auto" w:frame="1"/>
+        </w:rPr>
+        <w:t> &gt; </w:t>
+      </w:r>
+      <w:r>
+        <w:rPr>
+          <w:rStyle w:val="ph"/>
+          <w:rFonts w:ascii="inherit" w:hAnsi="inherit"/>
+          <w:b/>
+          <w:bCs/>
+          <w:color w:val="161616"/>
+          <w:bdr w:val="none" w:sz="0" w:space="0" w:color="auto" w:frame="1"/>
+        </w:rPr>
+        <w:t>Role</w:t>
+      </w:r>
+      <w:r>
+        <w:rPr>
+          <w:rStyle w:val="ph"/>
+          <w:rFonts w:ascii="inherit" w:hAnsi="inherit"/>
+          <w:color w:val="161616"/>
+          <w:bdr w:val="none" w:sz="0" w:space="0" w:color="auto" w:frame="1"/>
+        </w:rPr>
+        <w:t> &gt; </w:t>
+      </w:r>
+      <w:r>
+        <w:rPr>
+          <w:rStyle w:val="ph"/>
+          <w:rFonts w:ascii="inherit" w:hAnsi="inherit"/>
+          <w:b/>
+          <w:bCs/>
+          <w:color w:val="161616"/>
+          <w:bdr w:val="none" w:sz="0" w:space="0" w:color="auto" w:frame="1"/>
+        </w:rPr>
+        <w:t>Dynamic Role</w:t>
+      </w:r>
+      <w:r>
+        <w:rPr>
+          <w:rStyle w:val="cmd"/>
+          <w:rFonts w:ascii="inherit" w:eastAsiaTheme="majorEastAsia" w:hAnsi="inherit"/>
+          <w:color w:val="161616"/>
+          <w:bdr w:val="none" w:sz="0" w:space="0" w:color="auto" w:frame="1"/>
+        </w:rPr>
+        <w:t>.</w:t>
+      </w:r>
+    </w:p>
+    <w:p>
+      <w:pPr>
+        <w:pStyle w:val="step"/>
+        <w:numPr>
+          <w:ilvl w:val="0"/>
+          <w:numId w:val="20"/>
+        </w:numPr>
+        <w:shd w:val="clear" w:color="auto" w:fill="FFFFFF"/>
+        <w:spacing w:before="0" w:beforeAutospacing="0" w:after="0" w:afterAutospacing="0"/>
+        <w:textAlignment w:val="baseline"/>
+        <w:rPr>
+          <w:rFonts w:ascii="inherit" w:hAnsi="inherit"/>
+          <w:color w:val="161616"/>
+        </w:rPr>
+      </w:pPr>
+      <w:r>
+        <w:rPr>
+          <w:rStyle w:val="cmd"/>
+          <w:rFonts w:ascii="inherit" w:eastAsiaTheme="majorEastAsia" w:hAnsi="inherit"/>
+          <w:color w:val="161616"/>
+          <w:bdr w:val="none" w:sz="0" w:space="0" w:color="auto" w:frame="1"/>
+        </w:rPr>
+        <w:t>Right-click </w:t>
+      </w:r>
+      <w:r>
+        <w:rPr>
+          <w:rStyle w:val="ph"/>
+          <w:rFonts w:ascii="inherit" w:hAnsi="inherit"/>
+          <w:b/>
+          <w:bCs/>
+          <w:color w:val="161616"/>
+          <w:bdr w:val="none" w:sz="0" w:space="0" w:color="auto" w:frame="1"/>
+        </w:rPr>
+        <w:t>Dynamic Role</w:t>
+      </w:r>
+      <w:r>
+        <w:rPr>
+          <w:rStyle w:val="cmd"/>
+          <w:rFonts w:ascii="inherit" w:eastAsiaTheme="majorEastAsia" w:hAnsi="inherit"/>
+          <w:color w:val="161616"/>
+          <w:bdr w:val="none" w:sz="0" w:space="0" w:color="auto" w:frame="1"/>
+        </w:rPr>
+        <w:t> and click </w:t>
+      </w:r>
+      <w:r>
+        <w:rPr>
+          <w:rStyle w:val="ph"/>
+          <w:rFonts w:ascii="inherit" w:hAnsi="inherit"/>
+          <w:b/>
+          <w:bCs/>
+          <w:color w:val="161616"/>
+          <w:bdr w:val="none" w:sz="0" w:space="0" w:color="auto" w:frame="1"/>
+        </w:rPr>
+        <w:t>New</w:t>
+      </w:r>
+      <w:r>
+        <w:rPr>
+          <w:rStyle w:val="cmd"/>
+          <w:rFonts w:ascii="inherit" w:eastAsiaTheme="majorEastAsia" w:hAnsi="inherit"/>
+          <w:color w:val="161616"/>
+          <w:bdr w:val="none" w:sz="0" w:space="0" w:color="auto" w:frame="1"/>
+        </w:rPr>
+        <w:t>.</w:t>
+      </w:r>
+    </w:p>
+    <w:p>
+      <w:pPr>
+        <w:pStyle w:val="step"/>
+        <w:numPr>
+          <w:ilvl w:val="0"/>
+          <w:numId w:val="20"/>
+        </w:numPr>
+        <w:shd w:val="clear" w:color="auto" w:fill="FFFFFF"/>
+        <w:spacing w:before="0" w:beforeAutospacing="0" w:after="0" w:afterAutospacing="0"/>
+        <w:textAlignment w:val="baseline"/>
+        <w:rPr>
+          <w:rFonts w:ascii="inherit" w:hAnsi="inherit"/>
+          <w:color w:val="161616"/>
+        </w:rPr>
+      </w:pPr>
+      <w:r>
+        <w:rPr>
+          <w:rStyle w:val="cmd"/>
+          <w:rFonts w:ascii="inherit" w:eastAsiaTheme="majorEastAsia" w:hAnsi="inherit"/>
+          <w:color w:val="161616"/>
+          <w:bdr w:val="none" w:sz="0" w:space="0" w:color="auto" w:frame="1"/>
+        </w:rPr>
+        <w:t>Provide a name and other details for your new Dynamic Role class.</w:t>
+      </w:r>
+    </w:p>
+    <w:p>
+      <w:pPr>
+        <w:pStyle w:val="step"/>
+        <w:numPr>
+          <w:ilvl w:val="0"/>
+          <w:numId w:val="20"/>
+        </w:numPr>
+        <w:shd w:val="clear" w:color="auto" w:fill="FFFFFF"/>
+        <w:spacing w:before="0" w:beforeAutospacing="0" w:after="0" w:afterAutospacing="0"/>
+        <w:textAlignment w:val="baseline"/>
+        <w:rPr>
+          <w:rFonts w:ascii="inherit" w:hAnsi="inherit"/>
+          <w:color w:val="161616"/>
+        </w:rPr>
+      </w:pPr>
+      <w:r>
+        <w:rPr>
+          <w:rStyle w:val="cmd"/>
+          <w:rFonts w:ascii="inherit" w:eastAsiaTheme="majorEastAsia" w:hAnsi="inherit"/>
+          <w:color w:val="161616"/>
+          <w:bdr w:val="none" w:sz="0" w:space="0" w:color="auto" w:frame="1"/>
+        </w:rPr>
+        <w:t>Select the </w:t>
+      </w:r>
+      <w:r>
+        <w:rPr>
+          <w:rStyle w:val="ph"/>
+          <w:rFonts w:ascii="inherit" w:hAnsi="inherit"/>
+          <w:b/>
+          <w:bCs/>
+          <w:color w:val="161616"/>
+          <w:bdr w:val="none" w:sz="0" w:space="0" w:color="auto" w:frame="1"/>
+        </w:rPr>
+        <w:t>Role Membership Action</w:t>
+      </w:r>
+      <w:r>
+        <w:rPr>
+          <w:rStyle w:val="cmd"/>
+          <w:rFonts w:ascii="inherit" w:eastAsiaTheme="majorEastAsia" w:hAnsi="inherit"/>
+          <w:color w:val="161616"/>
+          <w:bdr w:val="none" w:sz="0" w:space="0" w:color="auto" w:frame="1"/>
+        </w:rPr>
+        <w:t> that you just created.</w:t>
+      </w:r>
+    </w:p>
+    <w:p>
+      <w:pPr>
+        <w:pStyle w:val="step"/>
+        <w:numPr>
+          <w:ilvl w:val="0"/>
+          <w:numId w:val="20"/>
+        </w:numPr>
+        <w:shd w:val="clear" w:color="auto" w:fill="FFFFFF"/>
+        <w:spacing w:before="0" w:beforeAutospacing="0" w:after="0" w:afterAutospacing="0"/>
+        <w:textAlignment w:val="baseline"/>
+        <w:rPr>
+          <w:rFonts w:ascii="inherit" w:hAnsi="inherit"/>
+          <w:color w:val="161616"/>
+        </w:rPr>
+      </w:pPr>
+      <w:r>
+        <w:rPr>
+          <w:rStyle w:val="cmd"/>
+          <w:rFonts w:ascii="inherit" w:eastAsiaTheme="majorEastAsia" w:hAnsi="inherit"/>
+          <w:color w:val="161616"/>
+          <w:bdr w:val="none" w:sz="0" w:space="0" w:color="auto" w:frame="1"/>
+        </w:rPr>
+        <w:t>Click </w:t>
+      </w:r>
+      <w:r>
+        <w:rPr>
+          <w:rStyle w:val="ph"/>
+          <w:rFonts w:ascii="inherit" w:hAnsi="inherit"/>
+          <w:b/>
+          <w:bCs/>
+          <w:color w:val="161616"/>
+          <w:bdr w:val="none" w:sz="0" w:space="0" w:color="auto" w:frame="1"/>
+        </w:rPr>
+        <w:t>Next</w:t>
+      </w:r>
+      <w:r>
+        <w:rPr>
+          <w:rStyle w:val="cmd"/>
+          <w:rFonts w:ascii="inherit" w:eastAsiaTheme="majorEastAsia" w:hAnsi="inherit"/>
+          <w:color w:val="161616"/>
+          <w:bdr w:val="none" w:sz="0" w:space="0" w:color="auto" w:frame="1"/>
+        </w:rPr>
+        <w:t> and </w:t>
+      </w:r>
+      <w:r>
+        <w:rPr>
+          <w:rStyle w:val="ph"/>
+          <w:rFonts w:ascii="inherit" w:hAnsi="inherit"/>
+          <w:b/>
+          <w:bCs/>
+          <w:color w:val="161616"/>
+          <w:bdr w:val="none" w:sz="0" w:space="0" w:color="auto" w:frame="1"/>
+        </w:rPr>
+        <w:t>Finish</w:t>
+      </w:r>
+      <w:r>
+        <w:rPr>
+          <w:rStyle w:val="cmd"/>
+          <w:rFonts w:ascii="inherit" w:eastAsiaTheme="majorEastAsia" w:hAnsi="inherit"/>
+          <w:color w:val="161616"/>
+          <w:bdr w:val="none" w:sz="0" w:space="0" w:color="auto" w:frame="1"/>
+        </w:rPr>
+        <w:t>.</w:t>
+      </w:r>
+    </w:p>
+    <w:p>
+      <w:pPr>
+        <w:pStyle w:val="step"/>
+        <w:numPr>
+          <w:ilvl w:val="0"/>
+          <w:numId w:val="20"/>
+        </w:numPr>
+        <w:shd w:val="clear" w:color="auto" w:fill="FFFFFF"/>
+        <w:spacing w:before="0" w:beforeAutospacing="0" w:after="0" w:afterAutospacing="0"/>
+        <w:textAlignment w:val="baseline"/>
+        <w:rPr>
+          <w:rFonts w:ascii="inherit" w:hAnsi="inherit"/>
+          <w:color w:val="161616"/>
+        </w:rPr>
+      </w:pPr>
+      <w:r>
+        <w:rPr>
+          <w:rStyle w:val="cmd"/>
+          <w:rFonts w:ascii="inherit" w:eastAsiaTheme="majorEastAsia" w:hAnsi="inherit"/>
+          <w:color w:val="161616"/>
+          <w:bdr w:val="none" w:sz="0" w:space="0" w:color="auto" w:frame="1"/>
+        </w:rPr>
+        <w:t>In the Object Store view, navigate to </w:t>
+      </w:r>
+      <w:r>
+        <w:rPr>
+          <w:rStyle w:val="ph"/>
+          <w:rFonts w:ascii="inherit" w:hAnsi="inherit"/>
+          <w:b/>
+          <w:bCs/>
+          <w:color w:val="161616"/>
+          <w:bdr w:val="none" w:sz="0" w:space="0" w:color="auto" w:frame="1"/>
+        </w:rPr>
+        <w:t>Roles</w:t>
+      </w:r>
+      <w:r>
+        <w:rPr>
+          <w:rStyle w:val="ph"/>
+          <w:rFonts w:ascii="inherit" w:hAnsi="inherit"/>
+          <w:color w:val="161616"/>
+          <w:bdr w:val="none" w:sz="0" w:space="0" w:color="auto" w:frame="1"/>
+        </w:rPr>
+        <w:t> &gt; </w:t>
+      </w:r>
+      <w:r>
+        <w:rPr>
+          <w:rStyle w:val="ph"/>
+          <w:rFonts w:ascii="inherit" w:hAnsi="inherit"/>
+          <w:b/>
+          <w:bCs/>
+          <w:color w:val="161616"/>
+          <w:bdr w:val="none" w:sz="0" w:space="0" w:color="auto" w:frame="1"/>
+        </w:rPr>
+        <w:t>Dynamic Roles</w:t>
+      </w:r>
+      <w:r>
+        <w:rPr>
+          <w:rStyle w:val="cmd"/>
+          <w:rFonts w:ascii="inherit" w:eastAsiaTheme="majorEastAsia" w:hAnsi="inherit"/>
+          <w:color w:val="161616"/>
+          <w:bdr w:val="none" w:sz="0" w:space="0" w:color="auto" w:frame="1"/>
+        </w:rPr>
+        <w:t>.</w:t>
+      </w:r>
+    </w:p>
+    <w:p>
+      <w:pPr>
+        <w:pStyle w:val="step"/>
+        <w:numPr>
+          <w:ilvl w:val="0"/>
+          <w:numId w:val="20"/>
+        </w:numPr>
+        <w:shd w:val="clear" w:color="auto" w:fill="FFFFFF"/>
+        <w:spacing w:before="0" w:beforeAutospacing="0" w:after="0" w:afterAutospacing="0"/>
+        <w:textAlignment w:val="baseline"/>
+        <w:rPr>
+          <w:rStyle w:val="cmd"/>
+          <w:rFonts w:ascii="Aptos" w:hAnsi="Aptos"/>
+          <w:color w:val="161616"/>
+        </w:rPr>
+      </w:pPr>
+      <w:r>
+        <w:rPr>
+          <w:rStyle w:val="cmd"/>
+          <w:rFonts w:ascii="inherit" w:eastAsiaTheme="majorEastAsia" w:hAnsi="inherit"/>
+          <w:color w:val="161616"/>
+          <w:bdr w:val="none" w:sz="0" w:space="0" w:color="auto" w:frame="1"/>
+        </w:rPr>
+        <w:t>Right-click </w:t>
+      </w:r>
+      <w:r>
+        <w:rPr>
+          <w:rStyle w:val="ph"/>
+          <w:rFonts w:ascii="inherit" w:hAnsi="inherit"/>
+          <w:b/>
+          <w:bCs/>
+          <w:color w:val="161616"/>
+          <w:bdr w:val="none" w:sz="0" w:space="0" w:color="auto" w:frame="1"/>
+        </w:rPr>
+        <w:t>Dynamic Roles</w:t>
+      </w:r>
+      <w:r>
+        <w:rPr>
+          <w:rStyle w:val="cmd"/>
+          <w:rFonts w:ascii="inherit" w:eastAsiaTheme="majorEastAsia" w:hAnsi="inherit"/>
+          <w:color w:val="161616"/>
+          <w:bdr w:val="none" w:sz="0" w:space="0" w:color="auto" w:frame="1"/>
+        </w:rPr>
+        <w:t>, click New, and create the dynamic role by using the class that you just created.</w:t>
+      </w:r>
+    </w:p>
+    <w:p>
+      <w:pPr>
+        <w:pStyle w:val="step"/>
+        <w:shd w:val="clear" w:color="auto" w:fill="FFFFFF"/>
+        <w:spacing w:before="0" w:beforeAutospacing="0" w:after="0" w:afterAutospacing="0"/>
+        <w:textAlignment w:val="baseline"/>
+        <w:rPr>
+          <w:rStyle w:val="cmd"/>
+          <w:rFonts w:ascii="inherit" w:eastAsiaTheme="majorEastAsia" w:hAnsi="inherit"/>
+          <w:color w:val="161616"/>
+          <w:bdr w:val="none" w:sz="0" w:space="0" w:color="auto" w:frame="1"/>
+        </w:rPr>
+      </w:pPr>
+    </w:p>
+    <w:p>
+      <w:pPr>
+        <w:pStyle w:val="step"/>
+        <w:shd w:val="clear" w:color="auto" w:fill="FFFFFF"/>
+        <w:spacing w:before="0" w:beforeAutospacing="0" w:after="0" w:afterAutospacing="0"/>
+        <w:textAlignment w:val="baseline"/>
+        <w:rPr>
+          <w:rFonts w:ascii="Aptos" w:hAnsi="Aptos"/>
+          <w:color w:val="161616"/>
+        </w:rPr>
+      </w:pPr>
     </w:p>
     <w:p>
       <w:pPr>
         <w:pStyle w:val="Heading3"/>
-        <w:ind w:left="360"/>
-      </w:pPr>
-      <w:bookmarkStart w:id="23" w:name="_Toc167117580"/>
+        <w:ind w:firstLine="360"/>
+      </w:pPr>
+      <w:bookmarkStart w:id="23" w:name="_Toc167190037"/>
       <w:r>
         <w:t>2.3.9 Implementing Security Policy</w:t>
       </w:r>
@@ -5349,7 +9131,7 @@
       <w:pPr>
         <w:pStyle w:val="Heading2"/>
       </w:pPr>
-      <w:bookmarkStart w:id="24" w:name="_Toc167117581"/>
+      <w:bookmarkStart w:id="24" w:name="_Toc167190038"/>
       <w:r>
         <w:t>2.</w:t>
       </w:r>
@@ -5366,7 +9148,7 @@
         <w:pStyle w:val="Heading3"/>
         <w:ind w:left="720"/>
       </w:pPr>
-      <w:bookmarkStart w:id="25" w:name="_Toc167117582"/>
+      <w:bookmarkStart w:id="25" w:name="_Toc167190039"/>
       <w:r>
         <w:t>2.</w:t>
       </w:r>
@@ -5383,7 +9165,7 @@
         <w:pStyle w:val="Heading3"/>
         <w:ind w:left="720"/>
       </w:pPr>
-      <w:bookmarkStart w:id="26" w:name="_Toc167117583"/>
+      <w:bookmarkStart w:id="26" w:name="_Toc167190040"/>
       <w:r>
         <w:t>2.</w:t>
       </w:r>
@@ -5414,7 +9196,7 @@
         <w:pStyle w:val="Heading3"/>
         <w:ind w:left="720"/>
       </w:pPr>
-      <w:bookmarkStart w:id="27" w:name="_Toc167117584"/>
+      <w:bookmarkStart w:id="27" w:name="_Toc167190041"/>
       <w:r>
         <w:t>2.</w:t>
       </w:r>
@@ -5431,7 +9213,7 @@
         <w:pStyle w:val="Heading3"/>
         <w:ind w:left="720"/>
       </w:pPr>
-      <w:bookmarkStart w:id="28" w:name="_Toc167117585"/>
+      <w:bookmarkStart w:id="28" w:name="_Toc167190042"/>
       <w:r>
         <w:t>2.</w:t>
       </w:r>
@@ -5448,7 +9230,7 @@
         <w:pStyle w:val="Heading3"/>
         <w:ind w:firstLine="720"/>
       </w:pPr>
-      <w:bookmarkStart w:id="29" w:name="_Toc167117586"/>
+      <w:bookmarkStart w:id="29" w:name="_Toc167190043"/>
       <w:r>
         <w:t>2.4.5 Testing the Event Action</w:t>
       </w:r>
@@ -5459,7 +9241,7 @@
       <w:pPr>
         <w:pStyle w:val="Heading2"/>
       </w:pPr>
-      <w:bookmarkStart w:id="30" w:name="_Toc167117587"/>
+      <w:bookmarkStart w:id="30" w:name="_Toc167190044"/>
       <w:r>
         <w:t>2.5 Search Objects</w:t>
       </w:r>
@@ -5473,7 +9255,7 @@
         <w:pStyle w:val="Heading3"/>
         <w:ind w:left="720"/>
       </w:pPr>
-      <w:bookmarkStart w:id="31" w:name="_Toc167117588"/>
+      <w:bookmarkStart w:id="31" w:name="_Toc167190045"/>
       <w:r>
         <w:t>2.5.1 How to do Object Store Search</w:t>
       </w:r>
@@ -5484,7 +9266,7 @@
         <w:pStyle w:val="Heading3"/>
         <w:ind w:left="720"/>
       </w:pPr>
-      <w:bookmarkStart w:id="32" w:name="_Toc167117589"/>
+      <w:bookmarkStart w:id="32" w:name="_Toc167190046"/>
       <w:r>
         <w:t>2.5.2 How to do Bulk actions</w:t>
       </w:r>
@@ -5495,7 +9277,7 @@
       <w:pPr>
         <w:pStyle w:val="Heading2"/>
       </w:pPr>
-      <w:bookmarkStart w:id="33" w:name="_Toc167117590"/>
+      <w:bookmarkStart w:id="33" w:name="_Toc167190047"/>
       <w:r>
         <w:t>2.6 Audit History</w:t>
       </w:r>
@@ -5506,7 +9288,7 @@
         <w:pStyle w:val="Heading3"/>
         <w:ind w:left="720"/>
       </w:pPr>
-      <w:bookmarkStart w:id="34" w:name="_Toc167117591"/>
+      <w:bookmarkStart w:id="34" w:name="_Toc167190048"/>
       <w:r>
         <w:t>2.6.1 Introduction</w:t>
       </w:r>
@@ -5557,7 +9339,7 @@
         <w:pStyle w:val="Heading3"/>
         <w:ind w:left="720"/>
       </w:pPr>
-      <w:bookmarkStart w:id="35" w:name="_Toc167117592"/>
+      <w:bookmarkStart w:id="35" w:name="_Toc167190049"/>
       <w:r>
         <w:t xml:space="preserve">2.6.2 How to Configure </w:t>
       </w:r>
@@ -5618,6 +9400,7 @@
         <w:ind w:left="720" w:firstLine="720"/>
       </w:pPr>
       <w:r>
+        <w:lastRenderedPageBreak/>
         <w:t>3. Then create a document and trigger the respective events which you have configured and then go that document and go the Audit History tab and see whether it is updated or not</w:t>
       </w:r>
     </w:p>
@@ -5678,60 +9461,681 @@
       </w:r>
     </w:p>
     <w:p>
+      <w:pPr>
+        <w:pStyle w:val="Heading2"/>
+      </w:pPr>
+      <w:bookmarkStart w:id="36" w:name="_Toc167190050"/>
+      <w:r>
+        <w:t>2.</w:t>
+      </w:r>
+      <w:r>
+        <w:t>7</w:t>
+      </w:r>
+      <w:r>
+        <w:t xml:space="preserve"> Sweep Jobs</w:t>
+      </w:r>
+      <w:bookmarkEnd w:id="36"/>
+    </w:p>
+    <w:p>
+      <w:pPr>
+        <w:pStyle w:val="Heading3"/>
+        <w:ind w:firstLine="720"/>
+      </w:pPr>
+      <w:bookmarkStart w:id="37" w:name="_Toc167190051"/>
+      <w:r>
+        <w:t>2.</w:t>
+      </w:r>
+      <w:r>
+        <w:t>7</w:t>
+      </w:r>
+      <w:r>
+        <w:t>.1 Background Search Sweep</w:t>
+      </w:r>
+      <w:bookmarkEnd w:id="37"/>
       <w:r>
         <w:tab/>
       </w:r>
     </w:p>
     <w:p>
       <w:pPr>
+        <w:pStyle w:val="shortdesc"/>
+        <w:shd w:val="clear" w:color="auto" w:fill="FFFFFF"/>
+        <w:ind w:left="720" w:firstLine="720"/>
+        <w:textAlignment w:val="baseline"/>
+        <w:rPr>
+          <w:rFonts w:ascii="IBM Plex Sans" w:hAnsi="IBM Plex Sans"/>
+          <w:color w:val="161616"/>
+        </w:rPr>
+      </w:pPr>
+      <w:r>
+        <w:rPr>
+          <w:rFonts w:ascii="IBM Plex Sans" w:hAnsi="IBM Plex Sans"/>
+          <w:color w:val="161616"/>
+        </w:rPr>
+        <w:t>To create a background search query, you create a template and a template-based sweep. Multiple sweeps can be created from the same template.</w:t>
+      </w:r>
+    </w:p>
+    <w:p>
+      <w:pPr>
+        <w:ind w:firstLine="720"/>
+        <w:rPr>
+          <w:b/>
+          <w:bCs/>
+        </w:rPr>
+      </w:pPr>
+      <w:r>
+        <w:rPr>
+          <w:b/>
+          <w:bCs/>
+        </w:rPr>
+        <w:t>Before you begin</w:t>
+      </w:r>
+    </w:p>
+    <w:p>
+      <w:pPr>
+        <w:pStyle w:val="NormalWeb"/>
+        <w:spacing w:before="0" w:after="0"/>
+        <w:ind w:left="720" w:firstLine="720"/>
+        <w:textAlignment w:val="baseline"/>
+        <w:rPr>
+          <w:rFonts w:ascii="inherit" w:hAnsi="inherit"/>
+        </w:rPr>
+      </w:pPr>
+      <w:r>
+        <w:rPr>
+          <w:rFonts w:ascii="inherit" w:hAnsi="inherit"/>
+        </w:rPr>
+        <w:t>If you want the search results of your query to be downloadable as a CSV file, install the Reporting Enablement Extensions add-on for the object store. For information about installing add-ons, see </w:t>
+      </w:r>
+      <w:hyperlink r:id="rId13" w:anchor="fa_install_addon" w:tooltip="After you register an add-on feature in the global configuration database, you can install it to a new or existing object store. To install an add-on, you must have domain-level write permission. In addition, to import data defined in the import data set and to perform the operations in the pre- and post-import scripts, you must have additional access rights that are required for those operations." w:history="1">
+        <w:r>
+          <w:rPr>
+            <w:rStyle w:val="Hyperlink"/>
+            <w:rFonts w:ascii="inherit" w:eastAsiaTheme="majorEastAsia" w:hAnsi="inherit"/>
+            <w:bdr w:val="none" w:sz="0" w:space="0" w:color="auto" w:frame="1"/>
+          </w:rPr>
+          <w:t>Installing an add-on feature to an object store</w:t>
+        </w:r>
+      </w:hyperlink>
+      <w:r>
+        <w:rPr>
+          <w:rFonts w:ascii="inherit" w:hAnsi="inherit"/>
+        </w:rPr>
+        <w:t>. For information about other ways that search results can be exported to a CSV file, see </w:t>
+      </w:r>
+      <w:hyperlink r:id="rId14" w:anchor="p8pcc381" w:tooltip="There are several ways of processing the search results of a background search sweep." w:history="1">
+        <w:r>
+          <w:rPr>
+            <w:rStyle w:val="Hyperlink"/>
+            <w:rFonts w:ascii="inherit" w:eastAsiaTheme="majorEastAsia" w:hAnsi="inherit"/>
+            <w:bdr w:val="none" w:sz="0" w:space="0" w:color="auto" w:frame="1"/>
+          </w:rPr>
+          <w:t>Search result processing</w:t>
+        </w:r>
+      </w:hyperlink>
+      <w:r>
+        <w:rPr>
+          <w:rFonts w:ascii="inherit" w:hAnsi="inherit"/>
+        </w:rPr>
+        <w:t>.</w:t>
+      </w:r>
+    </w:p>
+    <w:p>
+      <w:pPr>
+        <w:ind w:firstLine="720"/>
+        <w:rPr>
+          <w:b/>
+          <w:bCs/>
+        </w:rPr>
+      </w:pPr>
+      <w:r>
+        <w:rPr>
+          <w:b/>
+          <w:bCs/>
+        </w:rPr>
+        <w:t>About this task</w:t>
+      </w:r>
+    </w:p>
+    <w:p>
+      <w:pPr>
+        <w:ind w:firstLine="720"/>
+        <w:textAlignment w:val="baseline"/>
+        <w:rPr>
+          <w:rFonts w:ascii="inherit" w:hAnsi="inherit"/>
+        </w:rPr>
+      </w:pPr>
+      <w:r>
+        <w:rPr>
+          <w:rFonts w:ascii="inherit" w:hAnsi="inherit"/>
+        </w:rPr>
+        <w:t>The template primarily consists of three interrelated elements:</w:t>
+      </w:r>
+    </w:p>
+    <w:p>
+      <w:pPr>
+        <w:pStyle w:val="cds--listitem"/>
+        <w:numPr>
+          <w:ilvl w:val="0"/>
+          <w:numId w:val="21"/>
+        </w:numPr>
+        <w:spacing w:before="0" w:beforeAutospacing="0" w:after="0" w:afterAutospacing="0"/>
+        <w:textAlignment w:val="baseline"/>
+        <w:rPr>
+          <w:rFonts w:ascii="inherit" w:hAnsi="inherit"/>
+        </w:rPr>
+      </w:pPr>
+      <w:r>
+        <w:rPr>
+          <w:rFonts w:ascii="inherit" w:hAnsi="inherit"/>
+        </w:rPr>
+        <w:t>The search expression</w:t>
+      </w:r>
+    </w:p>
+    <w:p>
+      <w:pPr>
+        <w:pStyle w:val="cds--listitem"/>
+        <w:numPr>
+          <w:ilvl w:val="0"/>
+          <w:numId w:val="21"/>
+        </w:numPr>
+        <w:spacing w:before="0" w:beforeAutospacing="0" w:after="0" w:afterAutospacing="0"/>
+        <w:textAlignment w:val="baseline"/>
+        <w:rPr>
+          <w:rFonts w:ascii="inherit" w:hAnsi="inherit"/>
+        </w:rPr>
+      </w:pPr>
+      <w:r>
+        <w:rPr>
+          <w:rFonts w:ascii="inherit" w:hAnsi="inherit"/>
+        </w:rPr>
+        <w:t>Parameter properties</w:t>
+      </w:r>
+    </w:p>
+    <w:p>
+      <w:pPr>
+        <w:pStyle w:val="cds--listitem"/>
+        <w:numPr>
+          <w:ilvl w:val="0"/>
+          <w:numId w:val="21"/>
+        </w:numPr>
+        <w:spacing w:before="0" w:beforeAutospacing="0" w:after="0" w:afterAutospacing="0"/>
+        <w:textAlignment w:val="baseline"/>
+        <w:rPr>
+          <w:rFonts w:ascii="inherit" w:hAnsi="inherit"/>
+        </w:rPr>
+      </w:pPr>
+      <w:r>
+        <w:rPr>
+          <w:rFonts w:ascii="inherit" w:hAnsi="inherit"/>
+        </w:rPr>
+        <w:t>Search result properties</w:t>
+      </w:r>
+    </w:p>
+    <w:p>
+      <w:pPr>
+        <w:pStyle w:val="NormalWeb"/>
+        <w:ind w:left="720"/>
+        <w:textAlignment w:val="baseline"/>
+        <w:rPr>
+          <w:rFonts w:ascii="inherit" w:hAnsi="inherit"/>
+        </w:rPr>
+      </w:pPr>
+      <w:r>
+        <w:rPr>
+          <w:rFonts w:ascii="inherit" w:hAnsi="inherit"/>
+        </w:rPr>
+        <w:t>You specify parameter values when the sweep is created from the template. Also, when you create the sweep, you can limit the number of search results for query testing purposes.</w:t>
+      </w:r>
+    </w:p>
+    <w:p>
+      <w:pPr>
+        <w:ind w:left="720"/>
+        <w:textAlignment w:val="baseline"/>
+        <w:rPr>
+          <w:rFonts w:ascii="inherit" w:hAnsi="inherit"/>
+        </w:rPr>
+      </w:pPr>
+      <w:r>
+        <w:rPr>
+          <w:rStyle w:val="importanttitle"/>
+          <w:rFonts w:ascii="inherit" w:hAnsi="inherit"/>
+          <w:b/>
+          <w:bCs/>
+          <w:bdr w:val="none" w:sz="0" w:space="0" w:color="auto" w:frame="1"/>
+        </w:rPr>
+        <w:t>Important:</w:t>
+      </w:r>
+      <w:r>
+        <w:rPr>
+          <w:rFonts w:ascii="inherit" w:hAnsi="inherit"/>
+        </w:rPr>
+        <w:t> Some configuration such as creating database indexes might be necessary to prevent your background search queries from running slowly. For more information, see </w:t>
+      </w:r>
+      <w:hyperlink r:id="rId15" w:history="1">
+        <w:r>
+          <w:rPr>
+            <w:rStyle w:val="Hyperlink"/>
+            <w:rFonts w:ascii="inherit" w:hAnsi="inherit"/>
+            <w:bdr w:val="none" w:sz="0" w:space="0" w:color="auto" w:frame="1"/>
+          </w:rPr>
+          <w:t>Tuning Content Platform Engine background searches</w:t>
+        </w:r>
+      </w:hyperlink>
+      <w:r>
+        <w:rPr>
+          <w:rFonts w:ascii="inherit" w:hAnsi="inherit"/>
+        </w:rPr>
+        <w:t>.</w:t>
+      </w:r>
+    </w:p>
+    <w:p>
+      <w:pPr>
+        <w:ind w:firstLine="720"/>
+        <w:rPr>
+          <w:b/>
+          <w:bCs/>
+        </w:rPr>
+      </w:pPr>
+      <w:r>
+        <w:rPr>
+          <w:b/>
+          <w:bCs/>
+        </w:rPr>
+        <w:t>Procedure</w:t>
+      </w:r>
+    </w:p>
+    <w:p>
+      <w:pPr>
+        <w:pStyle w:val="li"/>
+        <w:shd w:val="clear" w:color="auto" w:fill="FFFFFF"/>
+        <w:ind w:firstLine="720"/>
+        <w:textAlignment w:val="baseline"/>
+        <w:rPr>
+          <w:rFonts w:ascii="IBM Plex Sans" w:hAnsi="IBM Plex Sans"/>
+          <w:color w:val="161616"/>
+        </w:rPr>
+      </w:pPr>
+      <w:r>
+        <w:rPr>
+          <w:rFonts w:ascii="IBM Plex Sans" w:hAnsi="IBM Plex Sans"/>
+          <w:color w:val="161616"/>
+        </w:rPr>
+        <w:t>To create a background search query:</w:t>
+      </w:r>
+    </w:p>
+    <w:p>
+      <w:pPr>
+        <w:pStyle w:val="step"/>
+        <w:numPr>
+          <w:ilvl w:val="0"/>
+          <w:numId w:val="22"/>
+        </w:numPr>
+        <w:shd w:val="clear" w:color="auto" w:fill="FFFFFF"/>
+        <w:spacing w:before="0" w:beforeAutospacing="0" w:after="0" w:afterAutospacing="0"/>
+        <w:textAlignment w:val="baseline"/>
+        <w:rPr>
+          <w:rFonts w:ascii="inherit" w:hAnsi="inherit"/>
+          <w:color w:val="161616"/>
+        </w:rPr>
+      </w:pPr>
+      <w:r>
+        <w:rPr>
+          <w:rStyle w:val="cmd"/>
+          <w:rFonts w:ascii="inherit" w:hAnsi="inherit"/>
+          <w:color w:val="161616"/>
+          <w:bdr w:val="none" w:sz="0" w:space="0" w:color="auto" w:frame="1"/>
+        </w:rPr>
+        <w:lastRenderedPageBreak/>
+        <w:t>Start the New Background Search Class Template wizard in the administration console:</w:t>
+      </w:r>
+    </w:p>
+    <w:p>
+      <w:pPr>
+        <w:pStyle w:val="li"/>
+        <w:numPr>
+          <w:ilvl w:val="1"/>
+          <w:numId w:val="22"/>
+        </w:numPr>
+        <w:shd w:val="clear" w:color="auto" w:fill="FFFFFF"/>
+        <w:spacing w:before="0" w:beforeAutospacing="0" w:after="0" w:afterAutospacing="0"/>
+        <w:textAlignment w:val="baseline"/>
+        <w:rPr>
+          <w:rFonts w:ascii="inherit" w:hAnsi="inherit"/>
+          <w:color w:val="161616"/>
+        </w:rPr>
+      </w:pPr>
+      <w:r>
+        <w:rPr>
+          <w:rStyle w:val="cmd"/>
+          <w:rFonts w:ascii="inherit" w:hAnsi="inherit"/>
+          <w:color w:val="161616"/>
+          <w:bdr w:val="none" w:sz="0" w:space="0" w:color="auto" w:frame="1"/>
+        </w:rPr>
+        <w:t>In the domain navigation pane, select the object store.</w:t>
+      </w:r>
+    </w:p>
+    <w:p>
+      <w:pPr>
+        <w:pStyle w:val="li"/>
+        <w:numPr>
+          <w:ilvl w:val="1"/>
+          <w:numId w:val="22"/>
+        </w:numPr>
+        <w:shd w:val="clear" w:color="auto" w:fill="FFFFFF"/>
+        <w:spacing w:before="0" w:beforeAutospacing="0" w:after="0" w:afterAutospacing="0"/>
+        <w:textAlignment w:val="baseline"/>
+        <w:rPr>
+          <w:rFonts w:ascii="inherit" w:hAnsi="inherit"/>
+          <w:color w:val="161616"/>
+        </w:rPr>
+      </w:pPr>
+      <w:r>
+        <w:rPr>
+          <w:rStyle w:val="cmd"/>
+          <w:rFonts w:ascii="inherit" w:hAnsi="inherit"/>
+          <w:color w:val="161616"/>
+          <w:bdr w:val="none" w:sz="0" w:space="0" w:color="auto" w:frame="1"/>
+        </w:rPr>
+        <w:t>In the object store navigation pane, select the </w:t>
+      </w:r>
+      <w:r>
+        <w:rPr>
+          <w:rStyle w:val="ph"/>
+          <w:rFonts w:ascii="inherit" w:eastAsiaTheme="majorEastAsia" w:hAnsi="inherit"/>
+          <w:b/>
+          <w:bCs/>
+          <w:color w:val="161616"/>
+          <w:bdr w:val="none" w:sz="0" w:space="0" w:color="auto" w:frame="1"/>
+        </w:rPr>
+        <w:t>Data Design</w:t>
+      </w:r>
+      <w:r>
+        <w:rPr>
+          <w:rStyle w:val="ph"/>
+          <w:rFonts w:ascii="inherit" w:eastAsiaTheme="majorEastAsia" w:hAnsi="inherit"/>
+          <w:color w:val="161616"/>
+          <w:bdr w:val="none" w:sz="0" w:space="0" w:color="auto" w:frame="1"/>
+        </w:rPr>
+        <w:t> &gt; </w:t>
+      </w:r>
+      <w:r>
+        <w:rPr>
+          <w:rStyle w:val="ph"/>
+          <w:rFonts w:ascii="inherit" w:eastAsiaTheme="majorEastAsia" w:hAnsi="inherit"/>
+          <w:b/>
+          <w:bCs/>
+          <w:color w:val="161616"/>
+          <w:bdr w:val="none" w:sz="0" w:space="0" w:color="auto" w:frame="1"/>
+        </w:rPr>
+        <w:t>Background Search Class Templates</w:t>
+      </w:r>
+      <w:r>
+        <w:rPr>
+          <w:rStyle w:val="cmd"/>
+          <w:rFonts w:ascii="inherit" w:hAnsi="inherit"/>
+          <w:color w:val="161616"/>
+          <w:bdr w:val="none" w:sz="0" w:space="0" w:color="auto" w:frame="1"/>
+        </w:rPr>
+        <w:t> folder.</w:t>
+      </w:r>
+    </w:p>
+    <w:p>
+      <w:pPr>
+        <w:pStyle w:val="li"/>
+        <w:numPr>
+          <w:ilvl w:val="1"/>
+          <w:numId w:val="22"/>
+        </w:numPr>
+        <w:shd w:val="clear" w:color="auto" w:fill="FFFFFF"/>
+        <w:spacing w:before="0" w:beforeAutospacing="0" w:after="0" w:afterAutospacing="0"/>
+        <w:textAlignment w:val="baseline"/>
+        <w:rPr>
+          <w:rFonts w:ascii="inherit" w:hAnsi="inherit"/>
+          <w:color w:val="161616"/>
+        </w:rPr>
+      </w:pPr>
+      <w:r>
+        <w:rPr>
+          <w:rStyle w:val="cmd"/>
+          <w:rFonts w:ascii="inherit" w:hAnsi="inherit"/>
+          <w:color w:val="161616"/>
+          <w:bdr w:val="none" w:sz="0" w:space="0" w:color="auto" w:frame="1"/>
+        </w:rPr>
+        <w:t>On the Background Search Class Templates tab, click </w:t>
+      </w:r>
+      <w:r>
+        <w:rPr>
+          <w:rStyle w:val="ph"/>
+          <w:rFonts w:ascii="inherit" w:eastAsiaTheme="majorEastAsia" w:hAnsi="inherit"/>
+          <w:b/>
+          <w:bCs/>
+          <w:color w:val="161616"/>
+          <w:bdr w:val="none" w:sz="0" w:space="0" w:color="auto" w:frame="1"/>
+        </w:rPr>
+        <w:t>New</w:t>
+      </w:r>
+      <w:r>
+        <w:rPr>
+          <w:rStyle w:val="cmd"/>
+          <w:rFonts w:ascii="inherit" w:hAnsi="inherit"/>
+          <w:color w:val="161616"/>
+          <w:bdr w:val="none" w:sz="0" w:space="0" w:color="auto" w:frame="1"/>
+        </w:rPr>
+        <w:t>.</w:t>
+      </w:r>
+    </w:p>
+    <w:p>
+      <w:pPr>
+        <w:pStyle w:val="step"/>
+        <w:numPr>
+          <w:ilvl w:val="0"/>
+          <w:numId w:val="22"/>
+        </w:numPr>
+        <w:shd w:val="clear" w:color="auto" w:fill="FFFFFF"/>
+        <w:spacing w:before="0" w:beforeAutospacing="0" w:after="0" w:afterAutospacing="0"/>
+        <w:textAlignment w:val="baseline"/>
+        <w:rPr>
+          <w:rFonts w:ascii="inherit" w:hAnsi="inherit"/>
+          <w:color w:val="161616"/>
+        </w:rPr>
+      </w:pPr>
+      <w:r>
+        <w:rPr>
+          <w:rStyle w:val="cmd"/>
+          <w:rFonts w:ascii="inherit" w:hAnsi="inherit"/>
+          <w:color w:val="161616"/>
+          <w:bdr w:val="none" w:sz="0" w:space="0" w:color="auto" w:frame="1"/>
+        </w:rPr>
+        <w:t>Complete the wizard:</w:t>
+      </w:r>
+    </w:p>
+    <w:p>
+      <w:pPr>
+        <w:pStyle w:val="li"/>
+        <w:numPr>
+          <w:ilvl w:val="1"/>
+          <w:numId w:val="22"/>
+        </w:numPr>
+        <w:shd w:val="clear" w:color="auto" w:fill="FFFFFF"/>
+        <w:spacing w:before="0" w:beforeAutospacing="0" w:after="0" w:afterAutospacing="0"/>
+        <w:textAlignment w:val="baseline"/>
+        <w:rPr>
+          <w:rFonts w:ascii="inherit" w:hAnsi="inherit"/>
+          <w:color w:val="161616"/>
+        </w:rPr>
+      </w:pPr>
+      <w:r>
+        <w:rPr>
+          <w:rStyle w:val="cmd"/>
+          <w:rFonts w:ascii="inherit" w:hAnsi="inherit"/>
+          <w:color w:val="161616"/>
+          <w:bdr w:val="none" w:sz="0" w:space="0" w:color="auto" w:frame="1"/>
+        </w:rPr>
+        <w:t>Enter a search expression.</w:t>
+      </w:r>
+    </w:p>
+    <w:p>
+      <w:pPr>
+        <w:pStyle w:val="li"/>
+        <w:numPr>
+          <w:ilvl w:val="1"/>
+          <w:numId w:val="22"/>
+        </w:numPr>
+        <w:shd w:val="clear" w:color="auto" w:fill="FFFFFF"/>
+        <w:spacing w:before="0" w:beforeAutospacing="0" w:after="0" w:afterAutospacing="0"/>
+        <w:textAlignment w:val="baseline"/>
+        <w:rPr>
+          <w:rFonts w:ascii="inherit" w:hAnsi="inherit"/>
+          <w:color w:val="161616"/>
+        </w:rPr>
+      </w:pPr>
+      <w:r>
+        <w:rPr>
+          <w:rStyle w:val="cmd"/>
+          <w:rFonts w:ascii="inherit" w:hAnsi="inherit"/>
+          <w:color w:val="161616"/>
+          <w:bdr w:val="none" w:sz="0" w:space="0" w:color="auto" w:frame="1"/>
+        </w:rPr>
+        <w:t>As necessary, edit the attributes of the custom property templates that the wizard creates automatically for parameters and search results.</w:t>
+      </w:r>
+    </w:p>
+    <w:p>
+      <w:pPr>
+        <w:pStyle w:val="li"/>
+        <w:numPr>
+          <w:ilvl w:val="1"/>
+          <w:numId w:val="22"/>
+        </w:numPr>
+        <w:shd w:val="clear" w:color="auto" w:fill="FFFFFF"/>
+        <w:spacing w:before="0" w:beforeAutospacing="0" w:after="0" w:afterAutospacing="0"/>
+        <w:textAlignment w:val="baseline"/>
+        <w:rPr>
+          <w:rFonts w:ascii="inherit" w:hAnsi="inherit"/>
+          <w:color w:val="161616"/>
+        </w:rPr>
+      </w:pPr>
+      <w:r>
+        <w:rPr>
+          <w:rFonts w:ascii="inherit" w:hAnsi="inherit"/>
+          <w:color w:val="161616"/>
+        </w:rPr>
+        <w:t>Optional: </w:t>
+      </w:r>
+      <w:r>
+        <w:rPr>
+          <w:rStyle w:val="cmd"/>
+          <w:rFonts w:ascii="inherit" w:hAnsi="inherit"/>
+          <w:color w:val="161616"/>
+          <w:bdr w:val="none" w:sz="0" w:space="0" w:color="auto" w:frame="1"/>
+        </w:rPr>
+        <w:t>Select the </w:t>
+      </w:r>
+      <w:r>
+        <w:rPr>
+          <w:rStyle w:val="ph"/>
+          <w:rFonts w:ascii="inherit" w:eastAsiaTheme="majorEastAsia" w:hAnsi="inherit"/>
+          <w:b/>
+          <w:bCs/>
+          <w:color w:val="161616"/>
+          <w:bdr w:val="none" w:sz="0" w:space="0" w:color="auto" w:frame="1"/>
+        </w:rPr>
+        <w:t>Generate a CSV file</w:t>
+      </w:r>
+      <w:r>
+        <w:rPr>
+          <w:rStyle w:val="cmd"/>
+          <w:rFonts w:ascii="inherit" w:hAnsi="inherit"/>
+          <w:color w:val="161616"/>
+          <w:bdr w:val="none" w:sz="0" w:space="0" w:color="auto" w:frame="1"/>
+        </w:rPr>
+        <w:t> option. The wizard displays this option only if the Reporting Enablement Extensions add-on is installed.</w:t>
+      </w:r>
+    </w:p>
+    <w:p>
+      <w:pPr>
+        <w:pStyle w:val="step"/>
+        <w:numPr>
+          <w:ilvl w:val="0"/>
+          <w:numId w:val="22"/>
+        </w:numPr>
+        <w:shd w:val="clear" w:color="auto" w:fill="FFFFFF"/>
+        <w:spacing w:before="0" w:beforeAutospacing="0" w:after="0" w:afterAutospacing="0"/>
+        <w:textAlignment w:val="baseline"/>
+        <w:rPr>
+          <w:rFonts w:ascii="inherit" w:hAnsi="inherit"/>
+          <w:color w:val="161616"/>
+        </w:rPr>
+      </w:pPr>
+      <w:hyperlink r:id="rId16" w:anchor="p8pcc382" w:tooltip="Based on a search template, a sweep is created to generate search results in the background." w:history="1">
+        <w:r>
+          <w:rPr>
+            <w:rStyle w:val="Hyperlink"/>
+            <w:rFonts w:ascii="inherit" w:eastAsiaTheme="majorEastAsia" w:hAnsi="inherit"/>
+            <w:bdr w:val="none" w:sz="0" w:space="0" w:color="auto" w:frame="1"/>
+          </w:rPr>
+          <w:t>Generating search results with a background search sweep</w:t>
+        </w:r>
+      </w:hyperlink>
+      <w:r>
+        <w:rPr>
+          <w:rStyle w:val="cmd"/>
+          <w:rFonts w:ascii="inherit" w:hAnsi="inherit"/>
+          <w:color w:val="161616"/>
+          <w:bdr w:val="none" w:sz="0" w:space="0" w:color="auto" w:frame="1"/>
+        </w:rPr>
+        <w:t>. Create a template-based sweep.</w:t>
+      </w:r>
+    </w:p>
+    <w:p/>
+    <w:p>
+      <w:pPr>
         <w:pStyle w:val="Heading2"/>
       </w:pPr>
-      <w:bookmarkStart w:id="36" w:name="_Toc167117593"/>
-      <w:r>
-        <w:lastRenderedPageBreak/>
+      <w:bookmarkStart w:id="38" w:name="_Toc167190052"/>
+      <w:r>
         <w:t>2.</w:t>
       </w:r>
       <w:r>
-        <w:t>7</w:t>
+        <w:t>8</w:t>
       </w:r>
       <w:r>
         <w:t xml:space="preserve"> Content Engine Java API</w:t>
       </w:r>
-      <w:bookmarkEnd w:id="36"/>
+      <w:bookmarkEnd w:id="38"/>
     </w:p>
     <w:p>
       <w:pPr>
         <w:pStyle w:val="Heading3"/>
         <w:ind w:left="720"/>
       </w:pPr>
-      <w:bookmarkStart w:id="37" w:name="_Toc167117594"/>
+      <w:bookmarkStart w:id="39" w:name="_Toc167190053"/>
       <w:r>
         <w:t>2.</w:t>
       </w:r>
       <w:r>
-        <w:t>7</w:t>
+        <w:t>8</w:t>
       </w:r>
       <w:r>
         <w:t>.1 Setting up Eclipse</w:t>
       </w:r>
-      <w:bookmarkEnd w:id="37"/>
+      <w:bookmarkEnd w:id="39"/>
     </w:p>
     <w:p>
       <w:pPr>
         <w:pStyle w:val="Heading3"/>
         <w:ind w:left="720"/>
       </w:pPr>
-      <w:bookmarkStart w:id="38" w:name="_Toc167117595"/>
+      <w:bookmarkStart w:id="40" w:name="_Toc167190054"/>
       <w:r>
         <w:t>2.</w:t>
       </w:r>
       <w:r>
-        <w:t>7</w:t>
+        <w:t>8</w:t>
       </w:r>
       <w:r>
         <w:t>.2 Creating a FileNet Connection</w:t>
       </w:r>
-      <w:bookmarkEnd w:id="38"/>
+      <w:bookmarkEnd w:id="40"/>
       <w:r>
         <w:t xml:space="preserve"> </w:t>
       </w:r>
@@ -5741,100 +10145,100 @@
         <w:pStyle w:val="Heading3"/>
         <w:ind w:left="720"/>
       </w:pPr>
-      <w:bookmarkStart w:id="39" w:name="_Toc167117596"/>
+      <w:bookmarkStart w:id="41" w:name="_Toc167190055"/>
       <w:r>
         <w:t>2.</w:t>
       </w:r>
       <w:r>
-        <w:t>7</w:t>
+        <w:t>8</w:t>
       </w:r>
       <w:r>
         <w:t>.3 Working with Documents</w:t>
       </w:r>
-      <w:bookmarkEnd w:id="39"/>
+      <w:bookmarkEnd w:id="41"/>
     </w:p>
     <w:p>
       <w:pPr>
         <w:pStyle w:val="Heading1"/>
       </w:pPr>
-      <w:bookmarkStart w:id="40" w:name="_Toc167117597"/>
+      <w:bookmarkStart w:id="42" w:name="_Toc167190056"/>
       <w:r>
         <w:t>3. IBM Content Navigator</w:t>
       </w:r>
-      <w:bookmarkEnd w:id="40"/>
+      <w:bookmarkEnd w:id="42"/>
     </w:p>
     <w:p>
       <w:pPr>
         <w:pStyle w:val="Heading2"/>
       </w:pPr>
-      <w:bookmarkStart w:id="41" w:name="_Toc167117598"/>
+      <w:bookmarkStart w:id="43" w:name="_Toc167190057"/>
       <w:r>
         <w:t>3.1 Introduction to Navigator</w:t>
       </w:r>
-      <w:bookmarkEnd w:id="41"/>
+      <w:bookmarkEnd w:id="43"/>
     </w:p>
     <w:p>
       <w:pPr>
         <w:pStyle w:val="Heading2"/>
       </w:pPr>
-      <w:bookmarkStart w:id="42" w:name="_Toc167117599"/>
+      <w:bookmarkStart w:id="44" w:name="_Toc167190058"/>
       <w:r>
         <w:t>3.2 Walkthrough to Navigator Admin desktop</w:t>
       </w:r>
-      <w:bookmarkEnd w:id="42"/>
+      <w:bookmarkEnd w:id="44"/>
     </w:p>
     <w:p>
       <w:pPr>
         <w:pStyle w:val="Heading2"/>
       </w:pPr>
-      <w:bookmarkStart w:id="43" w:name="_Toc167117600"/>
+      <w:bookmarkStart w:id="45" w:name="_Toc167190059"/>
       <w:r>
         <w:t>3.3. Development in Navigator</w:t>
       </w:r>
-      <w:bookmarkEnd w:id="43"/>
+      <w:bookmarkEnd w:id="45"/>
     </w:p>
     <w:p>
       <w:pPr>
         <w:pStyle w:val="Heading3"/>
         <w:ind w:left="720"/>
       </w:pPr>
-      <w:bookmarkStart w:id="44" w:name="_Toc167117601"/>
+      <w:bookmarkStart w:id="46" w:name="_Toc167190060"/>
       <w:r>
         <w:t>3.3.1 Creation of Object Store repositories</w:t>
       </w:r>
-      <w:bookmarkEnd w:id="44"/>
+      <w:bookmarkEnd w:id="46"/>
     </w:p>
     <w:p>
       <w:pPr>
         <w:pStyle w:val="Heading3"/>
         <w:ind w:left="720"/>
       </w:pPr>
-      <w:bookmarkStart w:id="45" w:name="_Toc167117602"/>
+      <w:bookmarkStart w:id="47" w:name="_Toc167190061"/>
       <w:r>
         <w:t>3.3.2 Creation of Desktops</w:t>
       </w:r>
-      <w:bookmarkEnd w:id="45"/>
+      <w:bookmarkEnd w:id="47"/>
     </w:p>
     <w:p/>
     <w:p>
       <w:pPr>
         <w:pStyle w:val="Heading2"/>
       </w:pPr>
-      <w:bookmarkStart w:id="46" w:name="_Toc167117603"/>
+      <w:bookmarkStart w:id="48" w:name="_Toc167190062"/>
       <w:r>
         <w:t>3.4 Navigator Customizations</w:t>
       </w:r>
-      <w:bookmarkEnd w:id="46"/>
+      <w:bookmarkEnd w:id="48"/>
     </w:p>
     <w:p>
       <w:pPr>
         <w:pStyle w:val="Heading1"/>
       </w:pPr>
-      <w:bookmarkStart w:id="47" w:name="_Toc167117604"/>
+      <w:bookmarkStart w:id="49" w:name="_Toc167190063"/>
       <w:r>
         <w:t>4. IBM Case Manager</w:t>
       </w:r>
-      <w:bookmarkEnd w:id="47"/>
+      <w:bookmarkEnd w:id="49"/>
     </w:p>
     <w:p/>
     <w:p/>
@@ -5853,6 +10257,119 @@
 <file path=word/numbering.xml><?xml version="1.0" encoding="utf-8"?>
 <w:numbering xmlns:wpc="http://schemas.microsoft.com/office/word/2010/wordprocessingCanvas" xmlns:cx="http://schemas.microsoft.com/office/drawing/2014/chartex" xmlns:cx1="http://schemas.microsoft.com/office/drawing/2015/9/8/chartex" xmlns:cx2="http://schemas.microsoft.com/office/drawing/2015/10/21/chartex" xmlns:cx3="http://schemas.microsoft.com/office/drawing/2016/5/9/chartex" xmlns:cx4="http://schemas.microsoft.com/office/drawing/2016/5/10/chartex" xmlns:cx5="http://schemas.microsoft.com/office/drawing/2016/5/11/chartex" xmlns:cx6="http://schemas.microsoft.com/office/drawing/2016/5/12/chartex" xmlns:cx7="http://schemas.microsoft.com/office/drawing/2016/5/13/chartex" xmlns:cx8="http://schemas.microsoft.com/office/drawing/2016/5/14/chartex" xmlns:mc="http://schemas.openxmlformats.org/markup-compatibility/2006" xmlns:aink="http://schemas.microsoft.com/office/drawing/2016/ink" xmlns:am3d="http://schemas.microsoft.com/office/drawing/2017/model3d" xmlns:o="urn:schemas-microsoft-com:office:office" xmlns:oel="http://schemas.microsoft.com/office/2019/extlst" xmlns:r="http://schemas.openxmlformats.org/officeDocument/2006/relationships" xmlns:m="http://schemas.openxmlformats.org/officeDocument/2006/math" xmlns:v="urn:schemas-microsoft-com:vml" xmlns:wp14="http://schemas.microsoft.com/office/word/2010/wordprocessingDrawing" xmlns:wp="http://schemas.openxmlformats.org/drawingml/2006/wordprocessingDrawing" xmlns:w10="urn:schemas-microsoft-com:office:word" xmlns:w="http://schemas.openxmlformats.org/wordprocessingml/2006/main" xmlns:w14="http://schemas.microsoft.com/office/word/2010/wordml" xmlns:w15="http://schemas.microsoft.com/office/word/2012/wordml" xmlns:w16cex="http://schemas.microsoft.com/office/word/2018/wordml/cex" xmlns:w16cid="http://schemas.microsoft.com/office/word/2016/wordml/cid" xmlns:w16="http://schemas.microsoft.com/office/word/2018/wordml" xmlns:w16du="http://schemas.microsoft.com/office/word/2023/wordml/word16du" xmlns:w16sdtdh="http://schemas.microsoft.com/office/word/2020/wordml/sdtdatahash" xmlns:w16se="http://schemas.microsoft.com/office/word/2015/wordml/symex" xmlns:wpg="http://schemas.microsoft.com/office/word/2010/wordprocessingGroup" xmlns:wpi="http://schemas.microsoft.com/office/word/2010/wordprocessingInk" xmlns:wne="http://schemas.microsoft.com/office/word/2006/wordml" xmlns:wps="http://schemas.microsoft.com/office/word/2010/wordprocessingShape" mc:Ignorable="w14 w15 w16se w16cid w16 w16cex w16sdtdh w16du wp14">
   <w:abstractNum w:abstractNumId="0" w15:restartNumberingAfterBreak="0">
+    <w:nsid w:val="01E858FB"/>
+    <w:multiLevelType w:val="multilevel"/>
+    <w:tmpl w:val="C00876C0"/>
+    <w:lvl w:ilvl="0">
+      <w:start w:val="1"/>
+      <w:numFmt w:val="decimal"/>
+      <w:lvlText w:val="%1."/>
+      <w:lvlJc w:val="left"/>
+      <w:pPr>
+        <w:tabs>
+          <w:tab w:val="num" w:pos="720"/>
+        </w:tabs>
+        <w:ind w:left="720" w:hanging="360"/>
+      </w:pPr>
+    </w:lvl>
+    <w:lvl w:ilvl="1" w:tentative="1">
+      <w:start w:val="1"/>
+      <w:numFmt w:val="decimal"/>
+      <w:lvlText w:val="%2."/>
+      <w:lvlJc w:val="left"/>
+      <w:pPr>
+        <w:tabs>
+          <w:tab w:val="num" w:pos="1440"/>
+        </w:tabs>
+        <w:ind w:left="1440" w:hanging="360"/>
+      </w:pPr>
+    </w:lvl>
+    <w:lvl w:ilvl="2" w:tentative="1">
+      <w:start w:val="1"/>
+      <w:numFmt w:val="decimal"/>
+      <w:lvlText w:val="%3."/>
+      <w:lvlJc w:val="left"/>
+      <w:pPr>
+        <w:tabs>
+          <w:tab w:val="num" w:pos="2160"/>
+        </w:tabs>
+        <w:ind w:left="2160" w:hanging="360"/>
+      </w:pPr>
+    </w:lvl>
+    <w:lvl w:ilvl="3" w:tentative="1">
+      <w:start w:val="1"/>
+      <w:numFmt w:val="decimal"/>
+      <w:lvlText w:val="%4."/>
+      <w:lvlJc w:val="left"/>
+      <w:pPr>
+        <w:tabs>
+          <w:tab w:val="num" w:pos="2880"/>
+        </w:tabs>
+        <w:ind w:left="2880" w:hanging="360"/>
+      </w:pPr>
+    </w:lvl>
+    <w:lvl w:ilvl="4" w:tentative="1">
+      <w:start w:val="1"/>
+      <w:numFmt w:val="decimal"/>
+      <w:lvlText w:val="%5."/>
+      <w:lvlJc w:val="left"/>
+      <w:pPr>
+        <w:tabs>
+          <w:tab w:val="num" w:pos="3600"/>
+        </w:tabs>
+        <w:ind w:left="3600" w:hanging="360"/>
+      </w:pPr>
+    </w:lvl>
+    <w:lvl w:ilvl="5" w:tentative="1">
+      <w:start w:val="1"/>
+      <w:numFmt w:val="decimal"/>
+      <w:lvlText w:val="%6."/>
+      <w:lvlJc w:val="left"/>
+      <w:pPr>
+        <w:tabs>
+          <w:tab w:val="num" w:pos="4320"/>
+        </w:tabs>
+        <w:ind w:left="4320" w:hanging="360"/>
+      </w:pPr>
+    </w:lvl>
+    <w:lvl w:ilvl="6" w:tentative="1">
+      <w:start w:val="1"/>
+      <w:numFmt w:val="decimal"/>
+      <w:lvlText w:val="%7."/>
+      <w:lvlJc w:val="left"/>
+      <w:pPr>
+        <w:tabs>
+          <w:tab w:val="num" w:pos="5040"/>
+        </w:tabs>
+        <w:ind w:left="5040" w:hanging="360"/>
+      </w:pPr>
+    </w:lvl>
+    <w:lvl w:ilvl="7" w:tentative="1">
+      <w:start w:val="1"/>
+      <w:numFmt w:val="decimal"/>
+      <w:lvlText w:val="%8."/>
+      <w:lvlJc w:val="left"/>
+      <w:pPr>
+        <w:tabs>
+          <w:tab w:val="num" w:pos="5760"/>
+        </w:tabs>
+        <w:ind w:left="5760" w:hanging="360"/>
+      </w:pPr>
+    </w:lvl>
+    <w:lvl w:ilvl="8" w:tentative="1">
+      <w:start w:val="1"/>
+      <w:numFmt w:val="decimal"/>
+      <w:lvlText w:val="%9."/>
+      <w:lvlJc w:val="left"/>
+      <w:pPr>
+        <w:tabs>
+          <w:tab w:val="num" w:pos="6480"/>
+        </w:tabs>
+        <w:ind w:left="6480" w:hanging="360"/>
+      </w:pPr>
+    </w:lvl>
+  </w:abstractNum>
+  <w:abstractNum w:abstractNumId="1" w15:restartNumberingAfterBreak="0">
     <w:nsid w:val="0B6B40A2"/>
     <w:multiLevelType w:val="hybridMultilevel"/>
     <w:tmpl w:val="921CE9A2"/>
@@ -5965,7 +10482,93 @@
       </w:rPr>
     </w:lvl>
   </w:abstractNum>
-  <w:abstractNum w:abstractNumId="1" w15:restartNumberingAfterBreak="0">
+  <w:abstractNum w:abstractNumId="2" w15:restartNumberingAfterBreak="0">
+    <w:nsid w:val="111D43E1"/>
+    <w:multiLevelType w:val="hybridMultilevel"/>
+    <w:tmpl w:val="9ED0186C"/>
+    <w:lvl w:ilvl="0" w:tplc="0409001B">
+      <w:start w:val="1"/>
+      <w:numFmt w:val="lowerRoman"/>
+      <w:lvlText w:val="%1."/>
+      <w:lvlJc w:val="right"/>
+      <w:pPr>
+        <w:ind w:left="1440" w:hanging="360"/>
+      </w:pPr>
+    </w:lvl>
+    <w:lvl w:ilvl="1" w:tplc="04090019">
+      <w:start w:val="1"/>
+      <w:numFmt w:val="lowerLetter"/>
+      <w:lvlText w:val="%2."/>
+      <w:lvlJc w:val="left"/>
+      <w:pPr>
+        <w:ind w:left="2160" w:hanging="360"/>
+      </w:pPr>
+    </w:lvl>
+    <w:lvl w:ilvl="2" w:tplc="0409001B" w:tentative="1">
+      <w:start w:val="1"/>
+      <w:numFmt w:val="lowerRoman"/>
+      <w:lvlText w:val="%3."/>
+      <w:lvlJc w:val="right"/>
+      <w:pPr>
+        <w:ind w:left="2880" w:hanging="180"/>
+      </w:pPr>
+    </w:lvl>
+    <w:lvl w:ilvl="3" w:tplc="0409000F" w:tentative="1">
+      <w:start w:val="1"/>
+      <w:numFmt w:val="decimal"/>
+      <w:lvlText w:val="%4."/>
+      <w:lvlJc w:val="left"/>
+      <w:pPr>
+        <w:ind w:left="3600" w:hanging="360"/>
+      </w:pPr>
+    </w:lvl>
+    <w:lvl w:ilvl="4" w:tplc="04090019" w:tentative="1">
+      <w:start w:val="1"/>
+      <w:numFmt w:val="lowerLetter"/>
+      <w:lvlText w:val="%5."/>
+      <w:lvlJc w:val="left"/>
+      <w:pPr>
+        <w:ind w:left="4320" w:hanging="360"/>
+      </w:pPr>
+    </w:lvl>
+    <w:lvl w:ilvl="5" w:tplc="0409001B" w:tentative="1">
+      <w:start w:val="1"/>
+      <w:numFmt w:val="lowerRoman"/>
+      <w:lvlText w:val="%6."/>
+      <w:lvlJc w:val="right"/>
+      <w:pPr>
+        <w:ind w:left="5040" w:hanging="180"/>
+      </w:pPr>
+    </w:lvl>
+    <w:lvl w:ilvl="6" w:tplc="0409000F" w:tentative="1">
+      <w:start w:val="1"/>
+      <w:numFmt w:val="decimal"/>
+      <w:lvlText w:val="%7."/>
+      <w:lvlJc w:val="left"/>
+      <w:pPr>
+        <w:ind w:left="5760" w:hanging="360"/>
+      </w:pPr>
+    </w:lvl>
+    <w:lvl w:ilvl="7" w:tplc="04090019" w:tentative="1">
+      <w:start w:val="1"/>
+      <w:numFmt w:val="lowerLetter"/>
+      <w:lvlText w:val="%8."/>
+      <w:lvlJc w:val="left"/>
+      <w:pPr>
+        <w:ind w:left="6480" w:hanging="360"/>
+      </w:pPr>
+    </w:lvl>
+    <w:lvl w:ilvl="8" w:tplc="0409001B" w:tentative="1">
+      <w:start w:val="1"/>
+      <w:numFmt w:val="lowerRoman"/>
+      <w:lvlText w:val="%9."/>
+      <w:lvlJc w:val="right"/>
+      <w:pPr>
+        <w:ind w:left="7200" w:hanging="180"/>
+      </w:pPr>
+    </w:lvl>
+  </w:abstractNum>
+  <w:abstractNum w:abstractNumId="3" w15:restartNumberingAfterBreak="0">
     <w:nsid w:val="14233486"/>
     <w:multiLevelType w:val="multilevel"/>
     <w:tmpl w:val="834EB8BC"/>
@@ -6078,7 +10681,269 @@
       </w:pPr>
     </w:lvl>
   </w:abstractNum>
-  <w:abstractNum w:abstractNumId="2" w15:restartNumberingAfterBreak="0">
+  <w:abstractNum w:abstractNumId="4" w15:restartNumberingAfterBreak="0">
+    <w:nsid w:val="154D5C73"/>
+    <w:multiLevelType w:val="multilevel"/>
+    <w:tmpl w:val="4C1AE9E0"/>
+    <w:lvl w:ilvl="0">
+      <w:start w:val="1"/>
+      <w:numFmt w:val="decimal"/>
+      <w:lvlText w:val="%1."/>
+      <w:lvlJc w:val="left"/>
+      <w:pPr>
+        <w:tabs>
+          <w:tab w:val="num" w:pos="720"/>
+        </w:tabs>
+        <w:ind w:left="720" w:hanging="360"/>
+      </w:pPr>
+      <w:rPr>
+        <w:rFonts w:hint="default"/>
+        <w:sz w:val="20"/>
+      </w:rPr>
+    </w:lvl>
+    <w:lvl w:ilvl="1" w:tentative="1">
+      <w:start w:val="1"/>
+      <w:numFmt w:val="bullet"/>
+      <w:lvlText w:val="o"/>
+      <w:lvlJc w:val="left"/>
+      <w:pPr>
+        <w:tabs>
+          <w:tab w:val="num" w:pos="1440"/>
+        </w:tabs>
+        <w:ind w:left="1440" w:hanging="360"/>
+      </w:pPr>
+      <w:rPr>
+        <w:rFonts w:ascii="Courier New" w:hAnsi="Courier New" w:hint="default"/>
+        <w:sz w:val="20"/>
+      </w:rPr>
+    </w:lvl>
+    <w:lvl w:ilvl="2" w:tentative="1">
+      <w:start w:val="1"/>
+      <w:numFmt w:val="bullet"/>
+      <w:lvlText w:val=""/>
+      <w:lvlJc w:val="left"/>
+      <w:pPr>
+        <w:tabs>
+          <w:tab w:val="num" w:pos="2160"/>
+        </w:tabs>
+        <w:ind w:left="2160" w:hanging="360"/>
+      </w:pPr>
+      <w:rPr>
+        <w:rFonts w:ascii="Wingdings" w:hAnsi="Wingdings" w:hint="default"/>
+        <w:sz w:val="20"/>
+      </w:rPr>
+    </w:lvl>
+    <w:lvl w:ilvl="3" w:tentative="1">
+      <w:start w:val="1"/>
+      <w:numFmt w:val="bullet"/>
+      <w:lvlText w:val=""/>
+      <w:lvlJc w:val="left"/>
+      <w:pPr>
+        <w:tabs>
+          <w:tab w:val="num" w:pos="2880"/>
+        </w:tabs>
+        <w:ind w:left="2880" w:hanging="360"/>
+      </w:pPr>
+      <w:rPr>
+        <w:rFonts w:ascii="Wingdings" w:hAnsi="Wingdings" w:hint="default"/>
+        <w:sz w:val="20"/>
+      </w:rPr>
+    </w:lvl>
+    <w:lvl w:ilvl="4" w:tentative="1">
+      <w:start w:val="1"/>
+      <w:numFmt w:val="bullet"/>
+      <w:lvlText w:val=""/>
+      <w:lvlJc w:val="left"/>
+      <w:pPr>
+        <w:tabs>
+          <w:tab w:val="num" w:pos="3600"/>
+        </w:tabs>
+        <w:ind w:left="3600" w:hanging="360"/>
+      </w:pPr>
+      <w:rPr>
+        <w:rFonts w:ascii="Wingdings" w:hAnsi="Wingdings" w:hint="default"/>
+        <w:sz w:val="20"/>
+      </w:rPr>
+    </w:lvl>
+    <w:lvl w:ilvl="5" w:tentative="1">
+      <w:start w:val="1"/>
+      <w:numFmt w:val="bullet"/>
+      <w:lvlText w:val=""/>
+      <w:lvlJc w:val="left"/>
+      <w:pPr>
+        <w:tabs>
+          <w:tab w:val="num" w:pos="4320"/>
+        </w:tabs>
+        <w:ind w:left="4320" w:hanging="360"/>
+      </w:pPr>
+      <w:rPr>
+        <w:rFonts w:ascii="Wingdings" w:hAnsi="Wingdings" w:hint="default"/>
+        <w:sz w:val="20"/>
+      </w:rPr>
+    </w:lvl>
+    <w:lvl w:ilvl="6" w:tentative="1">
+      <w:start w:val="1"/>
+      <w:numFmt w:val="bullet"/>
+      <w:lvlText w:val=""/>
+      <w:lvlJc w:val="left"/>
+      <w:pPr>
+        <w:tabs>
+          <w:tab w:val="num" w:pos="5040"/>
+        </w:tabs>
+        <w:ind w:left="5040" w:hanging="360"/>
+      </w:pPr>
+      <w:rPr>
+        <w:rFonts w:ascii="Wingdings" w:hAnsi="Wingdings" w:hint="default"/>
+        <w:sz w:val="20"/>
+      </w:rPr>
+    </w:lvl>
+    <w:lvl w:ilvl="7" w:tentative="1">
+      <w:start w:val="1"/>
+      <w:numFmt w:val="bullet"/>
+      <w:lvlText w:val=""/>
+      <w:lvlJc w:val="left"/>
+      <w:pPr>
+        <w:tabs>
+          <w:tab w:val="num" w:pos="5760"/>
+        </w:tabs>
+        <w:ind w:left="5760" w:hanging="360"/>
+      </w:pPr>
+      <w:rPr>
+        <w:rFonts w:ascii="Wingdings" w:hAnsi="Wingdings" w:hint="default"/>
+        <w:sz w:val="20"/>
+      </w:rPr>
+    </w:lvl>
+    <w:lvl w:ilvl="8" w:tentative="1">
+      <w:start w:val="1"/>
+      <w:numFmt w:val="bullet"/>
+      <w:lvlText w:val=""/>
+      <w:lvlJc w:val="left"/>
+      <w:pPr>
+        <w:tabs>
+          <w:tab w:val="num" w:pos="6480"/>
+        </w:tabs>
+        <w:ind w:left="6480" w:hanging="360"/>
+      </w:pPr>
+      <w:rPr>
+        <w:rFonts w:ascii="Wingdings" w:hAnsi="Wingdings" w:hint="default"/>
+        <w:sz w:val="20"/>
+      </w:rPr>
+    </w:lvl>
+  </w:abstractNum>
+  <w:abstractNum w:abstractNumId="5" w15:restartNumberingAfterBreak="0">
+    <w:nsid w:val="187B6225"/>
+    <w:multiLevelType w:val="multilevel"/>
+    <w:tmpl w:val="F8E88226"/>
+    <w:lvl w:ilvl="0">
+      <w:start w:val="1"/>
+      <w:numFmt w:val="decimal"/>
+      <w:lvlText w:val="%1."/>
+      <w:lvlJc w:val="left"/>
+      <w:pPr>
+        <w:tabs>
+          <w:tab w:val="num" w:pos="1080"/>
+        </w:tabs>
+        <w:ind w:left="1080" w:hanging="360"/>
+      </w:pPr>
+    </w:lvl>
+    <w:lvl w:ilvl="1" w:tentative="1">
+      <w:start w:val="1"/>
+      <w:numFmt w:val="decimal"/>
+      <w:lvlText w:val="%2."/>
+      <w:lvlJc w:val="left"/>
+      <w:pPr>
+        <w:tabs>
+          <w:tab w:val="num" w:pos="1800"/>
+        </w:tabs>
+        <w:ind w:left="1800" w:hanging="360"/>
+      </w:pPr>
+    </w:lvl>
+    <w:lvl w:ilvl="2" w:tentative="1">
+      <w:start w:val="1"/>
+      <w:numFmt w:val="decimal"/>
+      <w:lvlText w:val="%3."/>
+      <w:lvlJc w:val="left"/>
+      <w:pPr>
+        <w:tabs>
+          <w:tab w:val="num" w:pos="2520"/>
+        </w:tabs>
+        <w:ind w:left="2520" w:hanging="360"/>
+      </w:pPr>
+    </w:lvl>
+    <w:lvl w:ilvl="3" w:tentative="1">
+      <w:start w:val="1"/>
+      <w:numFmt w:val="decimal"/>
+      <w:lvlText w:val="%4."/>
+      <w:lvlJc w:val="left"/>
+      <w:pPr>
+        <w:tabs>
+          <w:tab w:val="num" w:pos="3240"/>
+        </w:tabs>
+        <w:ind w:left="3240" w:hanging="360"/>
+      </w:pPr>
+    </w:lvl>
+    <w:lvl w:ilvl="4" w:tentative="1">
+      <w:start w:val="1"/>
+      <w:numFmt w:val="decimal"/>
+      <w:lvlText w:val="%5."/>
+      <w:lvlJc w:val="left"/>
+      <w:pPr>
+        <w:tabs>
+          <w:tab w:val="num" w:pos="3960"/>
+        </w:tabs>
+        <w:ind w:left="3960" w:hanging="360"/>
+      </w:pPr>
+    </w:lvl>
+    <w:lvl w:ilvl="5" w:tentative="1">
+      <w:start w:val="1"/>
+      <w:numFmt w:val="decimal"/>
+      <w:lvlText w:val="%6."/>
+      <w:lvlJc w:val="left"/>
+      <w:pPr>
+        <w:tabs>
+          <w:tab w:val="num" w:pos="4680"/>
+        </w:tabs>
+        <w:ind w:left="4680" w:hanging="360"/>
+      </w:pPr>
+    </w:lvl>
+    <w:lvl w:ilvl="6" w:tentative="1">
+      <w:start w:val="1"/>
+      <w:numFmt w:val="decimal"/>
+      <w:lvlText w:val="%7."/>
+      <w:lvlJc w:val="left"/>
+      <w:pPr>
+        <w:tabs>
+          <w:tab w:val="num" w:pos="5400"/>
+        </w:tabs>
+        <w:ind w:left="5400" w:hanging="360"/>
+      </w:pPr>
+    </w:lvl>
+    <w:lvl w:ilvl="7" w:tentative="1">
+      <w:start w:val="1"/>
+      <w:numFmt w:val="decimal"/>
+      <w:lvlText w:val="%8."/>
+      <w:lvlJc w:val="left"/>
+      <w:pPr>
+        <w:tabs>
+          <w:tab w:val="num" w:pos="6120"/>
+        </w:tabs>
+        <w:ind w:left="6120" w:hanging="360"/>
+      </w:pPr>
+    </w:lvl>
+    <w:lvl w:ilvl="8" w:tentative="1">
+      <w:start w:val="1"/>
+      <w:numFmt w:val="decimal"/>
+      <w:lvlText w:val="%9."/>
+      <w:lvlJc w:val="left"/>
+      <w:pPr>
+        <w:tabs>
+          <w:tab w:val="num" w:pos="6840"/>
+        </w:tabs>
+        <w:ind w:left="6840" w:hanging="360"/>
+      </w:pPr>
+    </w:lvl>
+  </w:abstractNum>
+  <w:abstractNum w:abstractNumId="6" w15:restartNumberingAfterBreak="0">
     <w:nsid w:val="1B780F71"/>
     <w:multiLevelType w:val="hybridMultilevel"/>
     <w:tmpl w:val="38660F36"/>
@@ -6167,7 +11032,7 @@
       </w:pPr>
     </w:lvl>
   </w:abstractNum>
-  <w:abstractNum w:abstractNumId="3" w15:restartNumberingAfterBreak="0">
+  <w:abstractNum w:abstractNumId="7" w15:restartNumberingAfterBreak="0">
     <w:nsid w:val="224A2DB3"/>
     <w:multiLevelType w:val="hybridMultilevel"/>
     <w:tmpl w:val="6DE21820"/>
@@ -6256,7 +11121,120 @@
       </w:pPr>
     </w:lvl>
   </w:abstractNum>
-  <w:abstractNum w:abstractNumId="4" w15:restartNumberingAfterBreak="0">
+  <w:abstractNum w:abstractNumId="8" w15:restartNumberingAfterBreak="0">
+    <w:nsid w:val="2D125216"/>
+    <w:multiLevelType w:val="multilevel"/>
+    <w:tmpl w:val="9C143F60"/>
+    <w:lvl w:ilvl="0">
+      <w:start w:val="1"/>
+      <w:numFmt w:val="decimal"/>
+      <w:lvlText w:val="%1."/>
+      <w:lvlJc w:val="left"/>
+      <w:pPr>
+        <w:tabs>
+          <w:tab w:val="num" w:pos="1080"/>
+        </w:tabs>
+        <w:ind w:left="1080" w:hanging="360"/>
+      </w:pPr>
+    </w:lvl>
+    <w:lvl w:ilvl="1">
+      <w:start w:val="1"/>
+      <w:numFmt w:val="lowerLetter"/>
+      <w:lvlText w:val="%2."/>
+      <w:lvlJc w:val="left"/>
+      <w:pPr>
+        <w:tabs>
+          <w:tab w:val="num" w:pos="1800"/>
+        </w:tabs>
+        <w:ind w:left="1800" w:hanging="360"/>
+      </w:pPr>
+    </w:lvl>
+    <w:lvl w:ilvl="2" w:tentative="1">
+      <w:start w:val="1"/>
+      <w:numFmt w:val="decimal"/>
+      <w:lvlText w:val="%3."/>
+      <w:lvlJc w:val="left"/>
+      <w:pPr>
+        <w:tabs>
+          <w:tab w:val="num" w:pos="2520"/>
+        </w:tabs>
+        <w:ind w:left="2520" w:hanging="360"/>
+      </w:pPr>
+    </w:lvl>
+    <w:lvl w:ilvl="3" w:tentative="1">
+      <w:start w:val="1"/>
+      <w:numFmt w:val="decimal"/>
+      <w:lvlText w:val="%4."/>
+      <w:lvlJc w:val="left"/>
+      <w:pPr>
+        <w:tabs>
+          <w:tab w:val="num" w:pos="3240"/>
+        </w:tabs>
+        <w:ind w:left="3240" w:hanging="360"/>
+      </w:pPr>
+    </w:lvl>
+    <w:lvl w:ilvl="4" w:tentative="1">
+      <w:start w:val="1"/>
+      <w:numFmt w:val="decimal"/>
+      <w:lvlText w:val="%5."/>
+      <w:lvlJc w:val="left"/>
+      <w:pPr>
+        <w:tabs>
+          <w:tab w:val="num" w:pos="3960"/>
+        </w:tabs>
+        <w:ind w:left="3960" w:hanging="360"/>
+      </w:pPr>
+    </w:lvl>
+    <w:lvl w:ilvl="5" w:tentative="1">
+      <w:start w:val="1"/>
+      <w:numFmt w:val="decimal"/>
+      <w:lvlText w:val="%6."/>
+      <w:lvlJc w:val="left"/>
+      <w:pPr>
+        <w:tabs>
+          <w:tab w:val="num" w:pos="4680"/>
+        </w:tabs>
+        <w:ind w:left="4680" w:hanging="360"/>
+      </w:pPr>
+    </w:lvl>
+    <w:lvl w:ilvl="6" w:tentative="1">
+      <w:start w:val="1"/>
+      <w:numFmt w:val="decimal"/>
+      <w:lvlText w:val="%7."/>
+      <w:lvlJc w:val="left"/>
+      <w:pPr>
+        <w:tabs>
+          <w:tab w:val="num" w:pos="5400"/>
+        </w:tabs>
+        <w:ind w:left="5400" w:hanging="360"/>
+      </w:pPr>
+    </w:lvl>
+    <w:lvl w:ilvl="7" w:tentative="1">
+      <w:start w:val="1"/>
+      <w:numFmt w:val="decimal"/>
+      <w:lvlText w:val="%8."/>
+      <w:lvlJc w:val="left"/>
+      <w:pPr>
+        <w:tabs>
+          <w:tab w:val="num" w:pos="6120"/>
+        </w:tabs>
+        <w:ind w:left="6120" w:hanging="360"/>
+      </w:pPr>
+    </w:lvl>
+    <w:lvl w:ilvl="8" w:tentative="1">
+      <w:start w:val="1"/>
+      <w:numFmt w:val="decimal"/>
+      <w:lvlText w:val="%9."/>
+      <w:lvlJc w:val="left"/>
+      <w:pPr>
+        <w:tabs>
+          <w:tab w:val="num" w:pos="6840"/>
+        </w:tabs>
+        <w:ind w:left="6840" w:hanging="360"/>
+      </w:pPr>
+    </w:lvl>
+  </w:abstractNum>
+  <w:abstractNum w:abstractNumId="9" w15:restartNumberingAfterBreak="0">
     <w:nsid w:val="303A56F2"/>
     <w:multiLevelType w:val="hybridMultilevel"/>
     <w:tmpl w:val="79984DAA"/>
@@ -6345,7 +11323,7 @@
       </w:pPr>
     </w:lvl>
   </w:abstractNum>
-  <w:abstractNum w:abstractNumId="5" w15:restartNumberingAfterBreak="0">
+  <w:abstractNum w:abstractNumId="10" w15:restartNumberingAfterBreak="0">
     <w:nsid w:val="316661E2"/>
     <w:multiLevelType w:val="hybridMultilevel"/>
     <w:tmpl w:val="4D1EE580"/>
@@ -6434,7 +11412,156 @@
       </w:pPr>
     </w:lvl>
   </w:abstractNum>
-  <w:abstractNum w:abstractNumId="6" w15:restartNumberingAfterBreak="0">
+  <w:abstractNum w:abstractNumId="11" w15:restartNumberingAfterBreak="0">
+    <w:nsid w:val="3B1978E8"/>
+    <w:multiLevelType w:val="multilevel"/>
+    <w:tmpl w:val="4AB8E40A"/>
+    <w:lvl w:ilvl="0">
+      <w:start w:val="1"/>
+      <w:numFmt w:val="bullet"/>
+      <w:lvlText w:val=""/>
+      <w:lvlJc w:val="left"/>
+      <w:pPr>
+        <w:tabs>
+          <w:tab w:val="num" w:pos="1080"/>
+        </w:tabs>
+        <w:ind w:left="1080" w:hanging="360"/>
+      </w:pPr>
+      <w:rPr>
+        <w:rFonts w:ascii="Symbol" w:hAnsi="Symbol" w:hint="default"/>
+        <w:sz w:val="20"/>
+      </w:rPr>
+    </w:lvl>
+    <w:lvl w:ilvl="1" w:tentative="1">
+      <w:start w:val="1"/>
+      <w:numFmt w:val="bullet"/>
+      <w:lvlText w:val="o"/>
+      <w:lvlJc w:val="left"/>
+      <w:pPr>
+        <w:tabs>
+          <w:tab w:val="num" w:pos="1800"/>
+        </w:tabs>
+        <w:ind w:left="1800" w:hanging="360"/>
+      </w:pPr>
+      <w:rPr>
+        <w:rFonts w:ascii="Courier New" w:hAnsi="Courier New" w:hint="default"/>
+        <w:sz w:val="20"/>
+      </w:rPr>
+    </w:lvl>
+    <w:lvl w:ilvl="2" w:tentative="1">
+      <w:start w:val="1"/>
+      <w:numFmt w:val="bullet"/>
+      <w:lvlText w:val=""/>
+      <w:lvlJc w:val="left"/>
+      <w:pPr>
+        <w:tabs>
+          <w:tab w:val="num" w:pos="2520"/>
+        </w:tabs>
+        <w:ind w:left="2520" w:hanging="360"/>
+      </w:pPr>
+      <w:rPr>
+        <w:rFonts w:ascii="Wingdings" w:hAnsi="Wingdings" w:hint="default"/>
+        <w:sz w:val="20"/>
+      </w:rPr>
+    </w:lvl>
+    <w:lvl w:ilvl="3" w:tentative="1">
+      <w:start w:val="1"/>
+      <w:numFmt w:val="bullet"/>
+      <w:lvlText w:val=""/>
+      <w:lvlJc w:val="left"/>
+      <w:pPr>
+        <w:tabs>
+          <w:tab w:val="num" w:pos="3240"/>
+        </w:tabs>
+        <w:ind w:left="3240" w:hanging="360"/>
+      </w:pPr>
+      <w:rPr>
+        <w:rFonts w:ascii="Wingdings" w:hAnsi="Wingdings" w:hint="default"/>
+        <w:sz w:val="20"/>
+      </w:rPr>
+    </w:lvl>
+    <w:lvl w:ilvl="4" w:tentative="1">
+      <w:start w:val="1"/>
+      <w:numFmt w:val="bullet"/>
+      <w:lvlText w:val=""/>
+      <w:lvlJc w:val="left"/>
+      <w:pPr>
+        <w:tabs>
+          <w:tab w:val="num" w:pos="3960"/>
+        </w:tabs>
+        <w:ind w:left="3960" w:hanging="360"/>
+      </w:pPr>
+      <w:rPr>
+        <w:rFonts w:ascii="Wingdings" w:hAnsi="Wingdings" w:hint="default"/>
+        <w:sz w:val="20"/>
+      </w:rPr>
+    </w:lvl>
+    <w:lvl w:ilvl="5" w:tentative="1">
+      <w:start w:val="1"/>
+      <w:numFmt w:val="bullet"/>
+      <w:lvlText w:val=""/>
+      <w:lvlJc w:val="left"/>
+      <w:pPr>
+        <w:tabs>
+          <w:tab w:val="num" w:pos="4680"/>
+        </w:tabs>
+        <w:ind w:left="4680" w:hanging="360"/>
+      </w:pPr>
+      <w:rPr>
+        <w:rFonts w:ascii="Wingdings" w:hAnsi="Wingdings" w:hint="default"/>
+        <w:sz w:val="20"/>
+      </w:rPr>
+    </w:lvl>
+    <w:lvl w:ilvl="6" w:tentative="1">
+      <w:start w:val="1"/>
+      <w:numFmt w:val="bullet"/>
+      <w:lvlText w:val=""/>
+      <w:lvlJc w:val="left"/>
+      <w:pPr>
+        <w:tabs>
+          <w:tab w:val="num" w:pos="5400"/>
+        </w:tabs>
+        <w:ind w:left="5400" w:hanging="360"/>
+      </w:pPr>
+      <w:rPr>
+        <w:rFonts w:ascii="Wingdings" w:hAnsi="Wingdings" w:hint="default"/>
+        <w:sz w:val="20"/>
+      </w:rPr>
+    </w:lvl>
+    <w:lvl w:ilvl="7" w:tentative="1">
+      <w:start w:val="1"/>
+      <w:numFmt w:val="bullet"/>
+      <w:lvlText w:val=""/>
+      <w:lvlJc w:val="left"/>
+      <w:pPr>
+        <w:tabs>
+          <w:tab w:val="num" w:pos="6120"/>
+        </w:tabs>
+        <w:ind w:left="6120" w:hanging="360"/>
+      </w:pPr>
+      <w:rPr>
+        <w:rFonts w:ascii="Wingdings" w:hAnsi="Wingdings" w:hint="default"/>
+        <w:sz w:val="20"/>
+      </w:rPr>
+    </w:lvl>
+    <w:lvl w:ilvl="8" w:tentative="1">
+      <w:start w:val="1"/>
+      <w:numFmt w:val="bullet"/>
+      <w:lvlText w:val=""/>
+      <w:lvlJc w:val="left"/>
+      <w:pPr>
+        <w:tabs>
+          <w:tab w:val="num" w:pos="6840"/>
+        </w:tabs>
+        <w:ind w:left="6840" w:hanging="360"/>
+      </w:pPr>
+      <w:rPr>
+        <w:rFonts w:ascii="Wingdings" w:hAnsi="Wingdings" w:hint="default"/>
+        <w:sz w:val="20"/>
+      </w:rPr>
+    </w:lvl>
+  </w:abstractNum>
+  <w:abstractNum w:abstractNumId="12" w15:restartNumberingAfterBreak="0">
     <w:nsid w:val="4C1D3793"/>
     <w:multiLevelType w:val="multilevel"/>
     <w:tmpl w:val="0409001F"/>
@@ -6520,7 +11647,120 @@
       </w:pPr>
     </w:lvl>
   </w:abstractNum>
-  <w:abstractNum w:abstractNumId="7" w15:restartNumberingAfterBreak="0">
+  <w:abstractNum w:abstractNumId="13" w15:restartNumberingAfterBreak="0">
+    <w:nsid w:val="52B478DE"/>
+    <w:multiLevelType w:val="multilevel"/>
+    <w:tmpl w:val="6F4AF67A"/>
+    <w:lvl w:ilvl="0">
+      <w:start w:val="1"/>
+      <w:numFmt w:val="decimal"/>
+      <w:lvlText w:val="%1."/>
+      <w:lvlJc w:val="left"/>
+      <w:pPr>
+        <w:tabs>
+          <w:tab w:val="num" w:pos="1080"/>
+        </w:tabs>
+        <w:ind w:left="1080" w:hanging="360"/>
+      </w:pPr>
+    </w:lvl>
+    <w:lvl w:ilvl="1">
+      <w:start w:val="1"/>
+      <w:numFmt w:val="decimal"/>
+      <w:lvlText w:val="%2."/>
+      <w:lvlJc w:val="left"/>
+      <w:pPr>
+        <w:tabs>
+          <w:tab w:val="num" w:pos="1800"/>
+        </w:tabs>
+        <w:ind w:left="1800" w:hanging="360"/>
+      </w:pPr>
+    </w:lvl>
+    <w:lvl w:ilvl="2" w:tentative="1">
+      <w:start w:val="1"/>
+      <w:numFmt w:val="decimal"/>
+      <w:lvlText w:val="%3."/>
+      <w:lvlJc w:val="left"/>
+      <w:pPr>
+        <w:tabs>
+          <w:tab w:val="num" w:pos="2520"/>
+        </w:tabs>
+        <w:ind w:left="2520" w:hanging="360"/>
+      </w:pPr>
+    </w:lvl>
+    <w:lvl w:ilvl="3" w:tentative="1">
+      <w:start w:val="1"/>
+      <w:numFmt w:val="decimal"/>
+      <w:lvlText w:val="%4."/>
+      <w:lvlJc w:val="left"/>
+      <w:pPr>
+        <w:tabs>
+          <w:tab w:val="num" w:pos="3240"/>
+        </w:tabs>
+        <w:ind w:left="3240" w:hanging="360"/>
+      </w:pPr>
+    </w:lvl>
+    <w:lvl w:ilvl="4" w:tentative="1">
+      <w:start w:val="1"/>
+      <w:numFmt w:val="decimal"/>
+      <w:lvlText w:val="%5."/>
+      <w:lvlJc w:val="left"/>
+      <w:pPr>
+        <w:tabs>
+          <w:tab w:val="num" w:pos="3960"/>
+        </w:tabs>
+        <w:ind w:left="3960" w:hanging="360"/>
+      </w:pPr>
+    </w:lvl>
+    <w:lvl w:ilvl="5" w:tentative="1">
+      <w:start w:val="1"/>
+      <w:numFmt w:val="decimal"/>
+      <w:lvlText w:val="%6."/>
+      <w:lvlJc w:val="left"/>
+      <w:pPr>
+        <w:tabs>
+          <w:tab w:val="num" w:pos="4680"/>
+        </w:tabs>
+        <w:ind w:left="4680" w:hanging="360"/>
+      </w:pPr>
+    </w:lvl>
+    <w:lvl w:ilvl="6" w:tentative="1">
+      <w:start w:val="1"/>
+      <w:numFmt w:val="decimal"/>
+      <w:lvlText w:val="%7."/>
+      <w:lvlJc w:val="left"/>
+      <w:pPr>
+        <w:tabs>
+          <w:tab w:val="num" w:pos="5400"/>
+        </w:tabs>
+        <w:ind w:left="5400" w:hanging="360"/>
+      </w:pPr>
+    </w:lvl>
+    <w:lvl w:ilvl="7" w:tentative="1">
+      <w:start w:val="1"/>
+      <w:numFmt w:val="decimal"/>
+      <w:lvlText w:val="%8."/>
+      <w:lvlJc w:val="left"/>
+      <w:pPr>
+        <w:tabs>
+          <w:tab w:val="num" w:pos="6120"/>
+        </w:tabs>
+        <w:ind w:left="6120" w:hanging="360"/>
+      </w:pPr>
+    </w:lvl>
+    <w:lvl w:ilvl="8" w:tentative="1">
+      <w:start w:val="1"/>
+      <w:numFmt w:val="decimal"/>
+      <w:lvlText w:val="%9."/>
+      <w:lvlJc w:val="left"/>
+      <w:pPr>
+        <w:tabs>
+          <w:tab w:val="num" w:pos="6840"/>
+        </w:tabs>
+        <w:ind w:left="6840" w:hanging="360"/>
+      </w:pPr>
+    </w:lvl>
+  </w:abstractNum>
+  <w:abstractNum w:abstractNumId="14" w15:restartNumberingAfterBreak="0">
     <w:nsid w:val="56EA085E"/>
     <w:multiLevelType w:val="multilevel"/>
     <w:tmpl w:val="0409001F"/>
@@ -6606,7 +11846,156 @@
       </w:pPr>
     </w:lvl>
   </w:abstractNum>
-  <w:abstractNum w:abstractNumId="8" w15:restartNumberingAfterBreak="0">
+  <w:abstractNum w:abstractNumId="15" w15:restartNumberingAfterBreak="0">
+    <w:nsid w:val="5AAD551A"/>
+    <w:multiLevelType w:val="multilevel"/>
+    <w:tmpl w:val="FCCE08F4"/>
+    <w:lvl w:ilvl="0">
+      <w:start w:val="1"/>
+      <w:numFmt w:val="bullet"/>
+      <w:lvlText w:val=""/>
+      <w:lvlJc w:val="left"/>
+      <w:pPr>
+        <w:tabs>
+          <w:tab w:val="num" w:pos="1080"/>
+        </w:tabs>
+        <w:ind w:left="1080" w:hanging="360"/>
+      </w:pPr>
+      <w:rPr>
+        <w:rFonts w:ascii="Symbol" w:hAnsi="Symbol" w:hint="default"/>
+        <w:sz w:val="20"/>
+      </w:rPr>
+    </w:lvl>
+    <w:lvl w:ilvl="1" w:tentative="1">
+      <w:start w:val="1"/>
+      <w:numFmt w:val="bullet"/>
+      <w:lvlText w:val="o"/>
+      <w:lvlJc w:val="left"/>
+      <w:pPr>
+        <w:tabs>
+          <w:tab w:val="num" w:pos="1800"/>
+        </w:tabs>
+        <w:ind w:left="1800" w:hanging="360"/>
+      </w:pPr>
+      <w:rPr>
+        <w:rFonts w:ascii="Courier New" w:hAnsi="Courier New" w:hint="default"/>
+        <w:sz w:val="20"/>
+      </w:rPr>
+    </w:lvl>
+    <w:lvl w:ilvl="2" w:tentative="1">
+      <w:start w:val="1"/>
+      <w:numFmt w:val="bullet"/>
+      <w:lvlText w:val=""/>
+      <w:lvlJc w:val="left"/>
+      <w:pPr>
+        <w:tabs>
+          <w:tab w:val="num" w:pos="2520"/>
+        </w:tabs>
+        <w:ind w:left="2520" w:hanging="360"/>
+      </w:pPr>
+      <w:rPr>
+        <w:rFonts w:ascii="Wingdings" w:hAnsi="Wingdings" w:hint="default"/>
+        <w:sz w:val="20"/>
+      </w:rPr>
+    </w:lvl>
+    <w:lvl w:ilvl="3" w:tentative="1">
+      <w:start w:val="1"/>
+      <w:numFmt w:val="bullet"/>
+      <w:lvlText w:val=""/>
+      <w:lvlJc w:val="left"/>
+      <w:pPr>
+        <w:tabs>
+          <w:tab w:val="num" w:pos="3240"/>
+        </w:tabs>
+        <w:ind w:left="3240" w:hanging="360"/>
+      </w:pPr>
+      <w:rPr>
+        <w:rFonts w:ascii="Wingdings" w:hAnsi="Wingdings" w:hint="default"/>
+        <w:sz w:val="20"/>
+      </w:rPr>
+    </w:lvl>
+    <w:lvl w:ilvl="4" w:tentative="1">
+      <w:start w:val="1"/>
+      <w:numFmt w:val="bullet"/>
+      <w:lvlText w:val=""/>
+      <w:lvlJc w:val="left"/>
+      <w:pPr>
+        <w:tabs>
+          <w:tab w:val="num" w:pos="3960"/>
+        </w:tabs>
+        <w:ind w:left="3960" w:hanging="360"/>
+      </w:pPr>
+      <w:rPr>
+        <w:rFonts w:ascii="Wingdings" w:hAnsi="Wingdings" w:hint="default"/>
+        <w:sz w:val="20"/>
+      </w:rPr>
+    </w:lvl>
+    <w:lvl w:ilvl="5" w:tentative="1">
+      <w:start w:val="1"/>
+      <w:numFmt w:val="bullet"/>
+      <w:lvlText w:val=""/>
+      <w:lvlJc w:val="left"/>
+      <w:pPr>
+        <w:tabs>
+          <w:tab w:val="num" w:pos="4680"/>
+        </w:tabs>
+        <w:ind w:left="4680" w:hanging="360"/>
+      </w:pPr>
+      <w:rPr>
+        <w:rFonts w:ascii="Wingdings" w:hAnsi="Wingdings" w:hint="default"/>
+        <w:sz w:val="20"/>
+      </w:rPr>
+    </w:lvl>
+    <w:lvl w:ilvl="6" w:tentative="1">
+      <w:start w:val="1"/>
+      <w:numFmt w:val="bullet"/>
+      <w:lvlText w:val=""/>
+      <w:lvlJc w:val="left"/>
+      <w:pPr>
+        <w:tabs>
+          <w:tab w:val="num" w:pos="5400"/>
+        </w:tabs>
+        <w:ind w:left="5400" w:hanging="360"/>
+      </w:pPr>
+      <w:rPr>
+        <w:rFonts w:ascii="Wingdings" w:hAnsi="Wingdings" w:hint="default"/>
+        <w:sz w:val="20"/>
+      </w:rPr>
+    </w:lvl>
+    <w:lvl w:ilvl="7" w:tentative="1">
+      <w:start w:val="1"/>
+      <w:numFmt w:val="bullet"/>
+      <w:lvlText w:val=""/>
+      <w:lvlJc w:val="left"/>
+      <w:pPr>
+        <w:tabs>
+          <w:tab w:val="num" w:pos="6120"/>
+        </w:tabs>
+        <w:ind w:left="6120" w:hanging="360"/>
+      </w:pPr>
+      <w:rPr>
+        <w:rFonts w:ascii="Wingdings" w:hAnsi="Wingdings" w:hint="default"/>
+        <w:sz w:val="20"/>
+      </w:rPr>
+    </w:lvl>
+    <w:lvl w:ilvl="8" w:tentative="1">
+      <w:start w:val="1"/>
+      <w:numFmt w:val="bullet"/>
+      <w:lvlText w:val=""/>
+      <w:lvlJc w:val="left"/>
+      <w:pPr>
+        <w:tabs>
+          <w:tab w:val="num" w:pos="6840"/>
+        </w:tabs>
+        <w:ind w:left="6840" w:hanging="360"/>
+      </w:pPr>
+      <w:rPr>
+        <w:rFonts w:ascii="Wingdings" w:hAnsi="Wingdings" w:hint="default"/>
+        <w:sz w:val="20"/>
+      </w:rPr>
+    </w:lvl>
+  </w:abstractNum>
+  <w:abstractNum w:abstractNumId="16" w15:restartNumberingAfterBreak="0">
     <w:nsid w:val="5BEE0DFF"/>
     <w:multiLevelType w:val="multilevel"/>
     <w:tmpl w:val="5CFC95F6"/>
@@ -6719,7 +12108,7 @@
       </w:rPr>
     </w:lvl>
   </w:abstractNum>
-  <w:abstractNum w:abstractNumId="9" w15:restartNumberingAfterBreak="0">
+  <w:abstractNum w:abstractNumId="17" w15:restartNumberingAfterBreak="0">
     <w:nsid w:val="61437FE0"/>
     <w:multiLevelType w:val="hybridMultilevel"/>
     <w:tmpl w:val="E30616F8"/>
@@ -6808,7 +12197,7 @@
       </w:pPr>
     </w:lvl>
   </w:abstractNum>
-  <w:abstractNum w:abstractNumId="10" w15:restartNumberingAfterBreak="0">
+  <w:abstractNum w:abstractNumId="18" w15:restartNumberingAfterBreak="0">
     <w:nsid w:val="70AD5E0D"/>
     <w:multiLevelType w:val="hybridMultilevel"/>
     <w:tmpl w:val="C3D0AB10"/>
@@ -6921,7 +12310,156 @@
       </w:rPr>
     </w:lvl>
   </w:abstractNum>
-  <w:abstractNum w:abstractNumId="11" w15:restartNumberingAfterBreak="0">
+  <w:abstractNum w:abstractNumId="19" w15:restartNumberingAfterBreak="0">
+    <w:nsid w:val="74814868"/>
+    <w:multiLevelType w:val="multilevel"/>
+    <w:tmpl w:val="FAB0D4F8"/>
+    <w:lvl w:ilvl="0">
+      <w:start w:val="1"/>
+      <w:numFmt w:val="bullet"/>
+      <w:lvlText w:val=""/>
+      <w:lvlJc w:val="left"/>
+      <w:pPr>
+        <w:tabs>
+          <w:tab w:val="num" w:pos="720"/>
+        </w:tabs>
+        <w:ind w:left="720" w:hanging="360"/>
+      </w:pPr>
+      <w:rPr>
+        <w:rFonts w:ascii="Symbol" w:hAnsi="Symbol" w:hint="default"/>
+        <w:sz w:val="20"/>
+      </w:rPr>
+    </w:lvl>
+    <w:lvl w:ilvl="1" w:tentative="1">
+      <w:start w:val="1"/>
+      <w:numFmt w:val="bullet"/>
+      <w:lvlText w:val="o"/>
+      <w:lvlJc w:val="left"/>
+      <w:pPr>
+        <w:tabs>
+          <w:tab w:val="num" w:pos="1440"/>
+        </w:tabs>
+        <w:ind w:left="1440" w:hanging="360"/>
+      </w:pPr>
+      <w:rPr>
+        <w:rFonts w:ascii="Courier New" w:hAnsi="Courier New" w:hint="default"/>
+        <w:sz w:val="20"/>
+      </w:rPr>
+    </w:lvl>
+    <w:lvl w:ilvl="2" w:tentative="1">
+      <w:start w:val="1"/>
+      <w:numFmt w:val="bullet"/>
+      <w:lvlText w:val=""/>
+      <w:lvlJc w:val="left"/>
+      <w:pPr>
+        <w:tabs>
+          <w:tab w:val="num" w:pos="2160"/>
+        </w:tabs>
+        <w:ind w:left="2160" w:hanging="360"/>
+      </w:pPr>
+      <w:rPr>
+        <w:rFonts w:ascii="Wingdings" w:hAnsi="Wingdings" w:hint="default"/>
+        <w:sz w:val="20"/>
+      </w:rPr>
+    </w:lvl>
+    <w:lvl w:ilvl="3" w:tentative="1">
+      <w:start w:val="1"/>
+      <w:numFmt w:val="bullet"/>
+      <w:lvlText w:val=""/>
+      <w:lvlJc w:val="left"/>
+      <w:pPr>
+        <w:tabs>
+          <w:tab w:val="num" w:pos="2880"/>
+        </w:tabs>
+        <w:ind w:left="2880" w:hanging="360"/>
+      </w:pPr>
+      <w:rPr>
+        <w:rFonts w:ascii="Wingdings" w:hAnsi="Wingdings" w:hint="default"/>
+        <w:sz w:val="20"/>
+      </w:rPr>
+    </w:lvl>
+    <w:lvl w:ilvl="4" w:tentative="1">
+      <w:start w:val="1"/>
+      <w:numFmt w:val="bullet"/>
+      <w:lvlText w:val=""/>
+      <w:lvlJc w:val="left"/>
+      <w:pPr>
+        <w:tabs>
+          <w:tab w:val="num" w:pos="3600"/>
+        </w:tabs>
+        <w:ind w:left="3600" w:hanging="360"/>
+      </w:pPr>
+      <w:rPr>
+        <w:rFonts w:ascii="Wingdings" w:hAnsi="Wingdings" w:hint="default"/>
+        <w:sz w:val="20"/>
+      </w:rPr>
+    </w:lvl>
+    <w:lvl w:ilvl="5" w:tentative="1">
+      <w:start w:val="1"/>
+      <w:numFmt w:val="bullet"/>
+      <w:lvlText w:val=""/>
+      <w:lvlJc w:val="left"/>
+      <w:pPr>
+        <w:tabs>
+          <w:tab w:val="num" w:pos="4320"/>
+        </w:tabs>
+        <w:ind w:left="4320" w:hanging="360"/>
+      </w:pPr>
+      <w:rPr>
+        <w:rFonts w:ascii="Wingdings" w:hAnsi="Wingdings" w:hint="default"/>
+        <w:sz w:val="20"/>
+      </w:rPr>
+    </w:lvl>
+    <w:lvl w:ilvl="6" w:tentative="1">
+      <w:start w:val="1"/>
+      <w:numFmt w:val="bullet"/>
+      <w:lvlText w:val=""/>
+      <w:lvlJc w:val="left"/>
+      <w:pPr>
+        <w:tabs>
+          <w:tab w:val="num" w:pos="5040"/>
+        </w:tabs>
+        <w:ind w:left="5040" w:hanging="360"/>
+      </w:pPr>
+      <w:rPr>
+        <w:rFonts w:ascii="Wingdings" w:hAnsi="Wingdings" w:hint="default"/>
+        <w:sz w:val="20"/>
+      </w:rPr>
+    </w:lvl>
+    <w:lvl w:ilvl="7" w:tentative="1">
+      <w:start w:val="1"/>
+      <w:numFmt w:val="bullet"/>
+      <w:lvlText w:val=""/>
+      <w:lvlJc w:val="left"/>
+      <w:pPr>
+        <w:tabs>
+          <w:tab w:val="num" w:pos="5760"/>
+        </w:tabs>
+        <w:ind w:left="5760" w:hanging="360"/>
+      </w:pPr>
+      <w:rPr>
+        <w:rFonts w:ascii="Wingdings" w:hAnsi="Wingdings" w:hint="default"/>
+        <w:sz w:val="20"/>
+      </w:rPr>
+    </w:lvl>
+    <w:lvl w:ilvl="8" w:tentative="1">
+      <w:start w:val="1"/>
+      <w:numFmt w:val="bullet"/>
+      <w:lvlText w:val=""/>
+      <w:lvlJc w:val="left"/>
+      <w:pPr>
+        <w:tabs>
+          <w:tab w:val="num" w:pos="6480"/>
+        </w:tabs>
+        <w:ind w:left="6480" w:hanging="360"/>
+      </w:pPr>
+      <w:rPr>
+        <w:rFonts w:ascii="Wingdings" w:hAnsi="Wingdings" w:hint="default"/>
+        <w:sz w:val="20"/>
+      </w:rPr>
+    </w:lvl>
+  </w:abstractNum>
+  <w:abstractNum w:abstractNumId="20" w15:restartNumberingAfterBreak="0">
     <w:nsid w:val="7D1A1F21"/>
     <w:multiLevelType w:val="multilevel"/>
     <w:tmpl w:val="FE5CC812"/>
@@ -7070,7 +12608,7 @@
       </w:rPr>
     </w:lvl>
   </w:abstractNum>
-  <w:abstractNum w:abstractNumId="12" w15:restartNumberingAfterBreak="0">
+  <w:abstractNum w:abstractNumId="21" w15:restartNumberingAfterBreak="0">
     <w:nsid w:val="7DB016F6"/>
     <w:multiLevelType w:val="multilevel"/>
     <w:tmpl w:val="70EC9CCC"/>
@@ -7160,43 +12698,70 @@
     </w:lvl>
   </w:abstractNum>
   <w:num w:numId="1" w16cid:durableId="54741027">
+    <w:abstractNumId w:val="6"/>
+  </w:num>
+  <w:num w:numId="2" w16cid:durableId="1056398631">
+    <w:abstractNumId w:val="21"/>
+  </w:num>
+  <w:num w:numId="3" w16cid:durableId="1439451087">
+    <w:abstractNumId w:val="16"/>
+  </w:num>
+  <w:num w:numId="4" w16cid:durableId="1419248122">
+    <w:abstractNumId w:val="17"/>
+  </w:num>
+  <w:num w:numId="5" w16cid:durableId="847404759">
+    <w:abstractNumId w:val="7"/>
+  </w:num>
+  <w:num w:numId="6" w16cid:durableId="480738090">
+    <w:abstractNumId w:val="12"/>
+  </w:num>
+  <w:num w:numId="7" w16cid:durableId="506135463">
+    <w:abstractNumId w:val="14"/>
+  </w:num>
+  <w:num w:numId="8" w16cid:durableId="1440953743">
+    <w:abstractNumId w:val="3"/>
+  </w:num>
+  <w:num w:numId="9" w16cid:durableId="2091463693">
+    <w:abstractNumId w:val="20"/>
+  </w:num>
+  <w:num w:numId="10" w16cid:durableId="1888447206">
+    <w:abstractNumId w:val="9"/>
+  </w:num>
+  <w:num w:numId="11" w16cid:durableId="1287081285">
+    <w:abstractNumId w:val="1"/>
+  </w:num>
+  <w:num w:numId="12" w16cid:durableId="1956862520">
+    <w:abstractNumId w:val="10"/>
+  </w:num>
+  <w:num w:numId="13" w16cid:durableId="1919511555">
+    <w:abstractNumId w:val="18"/>
+  </w:num>
+  <w:num w:numId="14" w16cid:durableId="1988625641">
+    <w:abstractNumId w:val="19"/>
+  </w:num>
+  <w:num w:numId="15" w16cid:durableId="1590196636">
+    <w:abstractNumId w:val="4"/>
+  </w:num>
+  <w:num w:numId="16" w16cid:durableId="454907630">
+    <w:abstractNumId w:val="0"/>
+  </w:num>
+  <w:num w:numId="17" w16cid:durableId="951327412">
     <w:abstractNumId w:val="2"/>
   </w:num>
-  <w:num w:numId="2" w16cid:durableId="1056398631">
-    <w:abstractNumId w:val="12"/>
+  <w:num w:numId="18" w16cid:durableId="1134178550">
+    <w:abstractNumId w:val="5"/>
   </w:num>
-  <w:num w:numId="3" w16cid:durableId="1439451087">
-    <w:abstractNumId w:val="8"/>
+  <w:num w:numId="19" w16cid:durableId="2049840558">
+    <w:abstractNumId w:val="15"/>
   </w:num>
-  <w:num w:numId="4" w16cid:durableId="1419248122">
-    <w:abstractNumId w:val="9"/>
+  <w:num w:numId="20" w16cid:durableId="666058923">
+    <w:abstractNumId w:val="13"/>
   </w:num>
-  <w:num w:numId="5" w16cid:durableId="847404759">
-    <w:abstractNumId w:val="3"/>
-  </w:num>
-  <w:num w:numId="6" w16cid:durableId="480738090">
-    <w:abstractNumId w:val="6"/>
-  </w:num>
-  <w:num w:numId="7" w16cid:durableId="506135463">
-    <w:abstractNumId w:val="7"/>
-  </w:num>
-  <w:num w:numId="8" w16cid:durableId="1440953743">
-    <w:abstractNumId w:val="1"/>
-  </w:num>
-  <w:num w:numId="9" w16cid:durableId="2091463693">
+  <w:num w:numId="21" w16cid:durableId="1912083878">
     <w:abstractNumId w:val="11"/>
   </w:num>
-  <w:num w:numId="10" w16cid:durableId="1888447206">
-    <w:abstractNumId w:val="4"/>
-  </w:num>
-  <w:num w:numId="11" w16cid:durableId="1287081285">
-    <w:abstractNumId w:val="0"/>
-  </w:num>
-  <w:num w:numId="12" w16cid:durableId="1956862520">
-    <w:abstractNumId w:val="5"/>
-  </w:num>
-  <w:num w:numId="13" w16cid:durableId="1919511555">
-    <w:abstractNumId w:val="10"/>
+  <w:num w:numId="22" w16cid:durableId="1319774116">
+    <w:abstractNumId w:val="8"/>
   </w:num>
 </w:numbering>
 </file>
@@ -8117,6 +13682,152 @@
       <w:ind w:left="440"/>
     </w:pPr>
   </w:style>
+  <w:style w:type="paragraph" w:customStyle="1" w:styleId="ulchildlink">
+    <w:name w:val="ulchildlink"/>
+    <w:basedOn w:val="Normal"/>
+    <w:rsid w:val="00E205F4"/>
+    <w:pPr>
+      <w:spacing w:before="100" w:beforeAutospacing="1" w:after="100" w:afterAutospacing="1" w:line="240" w:lineRule="auto"/>
+    </w:pPr>
+    <w:rPr>
+      <w:rFonts w:ascii="Times New Roman" w:eastAsia="Times New Roman" w:hAnsi="Times New Roman" w:cs="Times New Roman"/>
+      <w:kern w:val="0"/>
+      <w:sz w:val="24"/>
+      <w:szCs w:val="24"/>
+      <w:lang w:bidi="te-IN"/>
+      <w14:ligatures w14:val="none"/>
+    </w:rPr>
+  </w:style>
+  <w:style w:type="character" w:styleId="Strong">
+    <w:name w:val="Strong"/>
+    <w:basedOn w:val="DefaultParagraphFont"/>
+    <w:uiPriority w:val="22"/>
+    <w:qFormat/>
+    <w:rsid w:val="00E205F4"/>
+    <w:rPr>
+      <w:b/>
+      <w:bCs/>
+    </w:rPr>
+  </w:style>
+  <w:style w:type="character" w:customStyle="1" w:styleId="ph">
+    <w:name w:val="ph"/>
+    <w:basedOn w:val="DefaultParagraphFont"/>
+    <w:rsid w:val="00112921"/>
+  </w:style>
+  <w:style w:type="paragraph" w:customStyle="1" w:styleId="li">
+    <w:name w:val="li"/>
+    <w:basedOn w:val="Normal"/>
+    <w:rsid w:val="00112921"/>
+    <w:pPr>
+      <w:spacing w:before="100" w:beforeAutospacing="1" w:after="100" w:afterAutospacing="1" w:line="240" w:lineRule="auto"/>
+    </w:pPr>
+    <w:rPr>
+      <w:rFonts w:ascii="Times New Roman" w:eastAsia="Times New Roman" w:hAnsi="Times New Roman" w:cs="Times New Roman"/>
+      <w:kern w:val="0"/>
+      <w:sz w:val="24"/>
+      <w:szCs w:val="24"/>
+      <w:lang w:bidi="te-IN"/>
+      <w14:ligatures w14:val="none"/>
+    </w:rPr>
+  </w:style>
+  <w:style w:type="paragraph" w:customStyle="1" w:styleId="step">
+    <w:name w:val="step"/>
+    <w:basedOn w:val="Normal"/>
+    <w:rsid w:val="00112921"/>
+    <w:pPr>
+      <w:spacing w:before="100" w:beforeAutospacing="1" w:after="100" w:afterAutospacing="1" w:line="240" w:lineRule="auto"/>
+    </w:pPr>
+    <w:rPr>
+      <w:rFonts w:ascii="Times New Roman" w:eastAsia="Times New Roman" w:hAnsi="Times New Roman" w:cs="Times New Roman"/>
+      <w:kern w:val="0"/>
+      <w:sz w:val="24"/>
+      <w:szCs w:val="24"/>
+      <w:lang w:bidi="te-IN"/>
+      <w14:ligatures w14:val="none"/>
+    </w:rPr>
+  </w:style>
+  <w:style w:type="character" w:customStyle="1" w:styleId="cmd">
+    <w:name w:val="cmd"/>
+    <w:basedOn w:val="DefaultParagraphFont"/>
+    <w:rsid w:val="00112921"/>
+  </w:style>
+  <w:style w:type="character" w:customStyle="1" w:styleId="tiptitle">
+    <w:name w:val="tiptitle"/>
+    <w:basedOn w:val="DefaultParagraphFont"/>
+    <w:rsid w:val="00112921"/>
+  </w:style>
+  <w:style w:type="paragraph" w:styleId="HTMLPreformatted">
+    <w:name w:val="HTML Preformatted"/>
+    <w:basedOn w:val="Normal"/>
+    <w:link w:val="HTMLPreformattedChar"/>
+    <w:uiPriority w:val="99"/>
+    <w:semiHidden/>
+    <w:unhideWhenUsed/>
+    <w:rsid w:val="00A74512"/>
+    <w:pPr>
+      <w:tabs>
+        <w:tab w:val="left" w:pos="916"/>
+        <w:tab w:val="left" w:pos="1832"/>
+        <w:tab w:val="left" w:pos="2748"/>
+        <w:tab w:val="left" w:pos="3664"/>
+        <w:tab w:val="left" w:pos="4580"/>
+        <w:tab w:val="left" w:pos="5496"/>
+        <w:tab w:val="left" w:pos="6412"/>
+        <w:tab w:val="left" w:pos="7328"/>
+        <w:tab w:val="left" w:pos="8244"/>
+        <w:tab w:val="left" w:pos="9160"/>
+        <w:tab w:val="left" w:pos="10076"/>
+        <w:tab w:val="left" w:pos="10992"/>
+        <w:tab w:val="left" w:pos="11908"/>
+        <w:tab w:val="left" w:pos="12824"/>
+        <w:tab w:val="left" w:pos="13740"/>
+        <w:tab w:val="left" w:pos="14656"/>
+      </w:tabs>
+      <w:spacing w:after="0" w:line="240" w:lineRule="auto"/>
+    </w:pPr>
+    <w:rPr>
+      <w:rFonts w:ascii="Courier New" w:eastAsia="Times New Roman" w:hAnsi="Courier New" w:cs="Courier New"/>
+      <w:kern w:val="0"/>
+      <w:sz w:val="20"/>
+      <w:szCs w:val="20"/>
+      <w:lang w:bidi="te-IN"/>
+      <w14:ligatures w14:val="none"/>
+    </w:rPr>
+  </w:style>
+  <w:style w:type="character" w:customStyle="1" w:styleId="HTMLPreformattedChar">
+    <w:name w:val="HTML Preformatted Char"/>
+    <w:basedOn w:val="DefaultParagraphFont"/>
+    <w:link w:val="HTMLPreformatted"/>
+    <w:uiPriority w:val="99"/>
+    <w:semiHidden/>
+    <w:rsid w:val="00A74512"/>
+    <w:rPr>
+      <w:rFonts w:ascii="Courier New" w:eastAsia="Times New Roman" w:hAnsi="Courier New" w:cs="Courier New"/>
+      <w:kern w:val="0"/>
+      <w:sz w:val="20"/>
+      <w:szCs w:val="20"/>
+      <w:lang w:bidi="te-IN"/>
+      <w14:ligatures w14:val="none"/>
+    </w:rPr>
+  </w:style>
+  <w:style w:type="character" w:styleId="HTMLCode">
+    <w:name w:val="HTML Code"/>
+    <w:basedOn w:val="DefaultParagraphFont"/>
+    <w:uiPriority w:val="99"/>
+    <w:semiHidden/>
+    <w:unhideWhenUsed/>
+    <w:rsid w:val="00A74512"/>
+    <w:rPr>
+      <w:rFonts w:ascii="Courier New" w:eastAsia="Times New Roman" w:hAnsi="Courier New" w:cs="Courier New"/>
+      <w:sz w:val="20"/>
+      <w:szCs w:val="20"/>
+    </w:rPr>
+  </w:style>
+  <w:style w:type="character" w:customStyle="1" w:styleId="importanttitle">
+    <w:name w:val="importanttitle"/>
+    <w:basedOn w:val="DefaultParagraphFont"/>
+    <w:rsid w:val="0070176C"/>
+  </w:style>
 </w:styles>
 </file>
 
